--- a/JLF [TUTORIAL] NOTES/JLF NOTES - ROR TUTORIAL 1 - Getting Started with Rails - Ruby on Rails Guides - as of 06.27.2017 at 11.59.00EST.docx
+++ b/JLF [TUTORIAL] NOTES/JLF NOTES - ROR TUTORIAL 1 - Getting Started with Rails - Ruby on Rails Guides - as of 06.27.2017 at 11.59.00EST.docx
@@ -902,6 +902,7 @@
         <w:ind w:left="720"/>
       </w:pPr>
       <w:r>
+        <w:lastRenderedPageBreak/>
         <w:t>Rails.application.routes.draw do</w:t>
       </w:r>
     </w:p>
@@ -1761,6 +1762,7 @@
         <w:rPr>
           <w:b/>
         </w:rPr>
+        <w:lastRenderedPageBreak/>
         <w:t>5.1 Laying down the groundwork</w:t>
       </w:r>
       <w:r>
@@ -2635,6 +2637,7 @@
         <w:ind w:left="720"/>
       </w:pPr>
       <w:r>
+        <w:lastRenderedPageBreak/>
         <w:tab/>
         <w:t>&lt;/p&gt;</w:t>
       </w:r>
@@ -3272,6 +3275,7 @@
         <w:rPr>
           <w:noProof/>
         </w:rPr>
+        <w:lastRenderedPageBreak/>
         <w:drawing>
           <wp:inline distT="0" distB="0" distL="0" distR="0" wp14:anchorId="28531C87" wp14:editId="53B13AAE">
             <wp:extent cx="5943600" cy="3361690"/>
@@ -3491,6 +3495,7 @@
         </w:numPr>
       </w:pPr>
       <w:r>
+        <w:lastRenderedPageBreak/>
         <w:t>If you re-submit the page now, there’s no change to the page.  This is bc Rails by default returns 204 No Content response for an action if we don’t specify what the response will be.  We just added the create action but didn’t specify anything about how the response should be; the create action should save our new article to the database.</w:t>
       </w:r>
     </w:p>
@@ -4125,6 +4130,7 @@
           <w:rFonts w:eastAsia="Times New Roman"/>
           <w:bCs w:val="0"/>
         </w:rPr>
+        <w:lastRenderedPageBreak/>
         <w:t>Active Record automatically maps column names to model attributes, so I don’t have to declare attributes inside Rails models (since that’s automatically done by Active Record)</w:t>
       </w:r>
     </w:p>
@@ -4798,6 +4804,7 @@
           <w:rFonts w:eastAsia="Times New Roman"/>
           <w:bCs w:val="0"/>
         </w:rPr>
+        <w:lastRenderedPageBreak/>
         <w:t xml:space="preserve">Back in ArticlesController, we need to change the </w:t>
       </w:r>
       <w:r>
@@ -5740,6 +5747,7 @@
                 <w:sz w:val="17"/>
                 <w:szCs w:val="17"/>
               </w:rPr>
+              <w:lastRenderedPageBreak/>
               <w:t>10</w:t>
             </w:r>
           </w:p>
@@ -5877,6 +5885,7 @@
                 <w:sz w:val="17"/>
                 <w:szCs w:val="17"/>
               </w:rPr>
+              <w:lastRenderedPageBreak/>
               <w:tab/>
               <w:t>## to save data in the database</w:t>
             </w:r>
@@ -6041,6 +6050,7 @@
                 <w:sz w:val="17"/>
                 <w:szCs w:val="17"/>
               </w:rPr>
+              <w:lastRenderedPageBreak/>
               <w:tab/>
             </w:r>
             <w:r>
@@ -7010,6 +7020,7 @@
           <w:b/>
           <w:bCs w:val="0"/>
         </w:rPr>
+        <w:lastRenderedPageBreak/>
         <w:t>5.7 Showing Articles</w:t>
       </w:r>
     </w:p>
@@ -8181,7 +8192,6 @@
         <w:tab/>
         <w:t>def show</w:t>
       </w:r>
-      <w:bookmarkStart w:id="0" w:name="_GoBack"/>
     </w:p>
     <w:p>
       <w:pPr>
@@ -8409,6 +8419,7 @@
           <w:rFonts w:eastAsia="Times New Roman"/>
           <w:bCs w:val="0"/>
         </w:rPr>
+        <w:lastRenderedPageBreak/>
         <w:t>&lt;% @articles.each do |article| %&gt;</w:t>
       </w:r>
     </w:p>
@@ -8601,24 +8612,1196 @@
     </w:p>
     <w:p>
       <w:pPr>
-        <w:ind w:left="1080"/>
-        <w:rPr>
-          <w:rFonts w:eastAsia="Times New Roman"/>
-          <w:bCs w:val="0"/>
-        </w:rPr>
-      </w:pPr>
-    </w:p>
-    <w:p>
-      <w:pPr>
-        <w:rPr>
-          <w:rFonts w:eastAsia="Times New Roman"/>
-          <w:bCs w:val="0"/>
-        </w:rPr>
-      </w:pPr>
-    </w:p>
-    <w:bookmarkEnd w:id="0"/>
-    <w:p>
-      <w:pPr>
+        <w:rPr>
+          <w:rFonts w:eastAsia="Times New Roman"/>
+          <w:bCs w:val="0"/>
+        </w:rPr>
+      </w:pPr>
+    </w:p>
+    <w:p>
+      <w:pPr>
+        <w:rPr>
+          <w:rFonts w:eastAsia="Times New Roman"/>
+          <w:bCs w:val="0"/>
+        </w:rPr>
+      </w:pPr>
+    </w:p>
+    <w:p>
+      <w:pPr>
+        <w:rPr>
+          <w:rFonts w:eastAsia="Times New Roman"/>
+          <w:b/>
+          <w:bCs w:val="0"/>
+        </w:rPr>
+      </w:pPr>
+      <w:r>
+        <w:rPr>
+          <w:rFonts w:eastAsia="Times New Roman"/>
+          <w:b/>
+          <w:bCs w:val="0"/>
+        </w:rPr>
+        <w:t>5.9 Adding links</w:t>
+      </w:r>
+    </w:p>
+    <w:p>
+      <w:pPr>
+        <w:rPr>
+          <w:rFonts w:eastAsia="Times New Roman"/>
+          <w:b/>
+          <w:bCs w:val="0"/>
+        </w:rPr>
+      </w:pPr>
+    </w:p>
+    <w:p>
+      <w:pPr>
+        <w:rPr>
+          <w:rFonts w:eastAsia="Times New Roman"/>
+          <w:bCs w:val="0"/>
+        </w:rPr>
+      </w:pPr>
+      <w:r>
+        <w:rPr>
+          <w:rFonts w:eastAsia="Times New Roman"/>
+          <w:bCs w:val="0"/>
+        </w:rPr>
+        <w:t xml:space="preserve">At this point, I can create, </w:t>
+      </w:r>
+      <w:r>
+        <w:rPr>
+          <w:rFonts w:eastAsia="Times New Roman"/>
+          <w:bCs w:val="0"/>
+        </w:rPr>
+        <w:t xml:space="preserve">show and list articles.  Next, </w:t>
+      </w:r>
+      <w:r>
+        <w:rPr>
+          <w:rFonts w:eastAsia="Times New Roman"/>
+          <w:bCs w:val="0"/>
+        </w:rPr>
+        <w:t>add links to navigate through pages.</w:t>
+      </w:r>
+    </w:p>
+    <w:p>
+      <w:pPr>
+        <w:rPr>
+          <w:rFonts w:eastAsia="Times New Roman"/>
+          <w:bCs w:val="0"/>
+        </w:rPr>
+      </w:pPr>
+    </w:p>
+    <w:p>
+      <w:pPr>
+        <w:rPr>
+          <w:rFonts w:eastAsia="Times New Roman"/>
+          <w:b/>
+          <w:bCs w:val="0"/>
+          <w:color w:val="FF0000"/>
+        </w:rPr>
+      </w:pPr>
+      <w:r>
+        <w:rPr>
+          <w:rFonts w:eastAsia="Times New Roman"/>
+          <w:b/>
+          <w:bCs w:val="0"/>
+          <w:color w:val="FF0000"/>
+        </w:rPr>
+        <w:t>Q:  How to make these links work in new tabs, rather than in the same tab within the browser</w:t>
+      </w:r>
+      <w:r>
+        <w:rPr>
+          <w:rFonts w:eastAsia="Times New Roman"/>
+          <w:b/>
+          <w:bCs w:val="0"/>
+          <w:color w:val="FF0000"/>
+        </w:rPr>
+        <w:t>??</w:t>
+      </w:r>
+    </w:p>
+    <w:p>
+      <w:pPr>
+        <w:rPr>
+          <w:rFonts w:eastAsia="Times New Roman"/>
+          <w:b/>
+          <w:bCs w:val="0"/>
+          <w:color w:val="FF0000"/>
+        </w:rPr>
+      </w:pPr>
+    </w:p>
+    <w:p>
+      <w:pPr>
+        <w:pStyle w:val="ListParagraph"/>
+        <w:numPr>
+          <w:ilvl w:val="0"/>
+          <w:numId w:val="9"/>
+        </w:numPr>
+        <w:rPr>
+          <w:rFonts w:eastAsia="Times New Roman"/>
+          <w:bCs w:val="0"/>
+        </w:rPr>
+      </w:pPr>
+      <w:r>
+        <w:rPr>
+          <w:rFonts w:eastAsia="Times New Roman"/>
+          <w:bCs w:val="0"/>
+        </w:rPr>
+        <w:t>Open app/views/welcome/index.html.erb and modify it as follows:</w:t>
+      </w:r>
+    </w:p>
+    <w:p>
+      <w:pPr>
+        <w:rPr>
+          <w:rFonts w:eastAsia="Times New Roman"/>
+          <w:b/>
+          <w:bCs w:val="0"/>
+          <w:color w:val="FF0000"/>
+        </w:rPr>
+      </w:pPr>
+    </w:p>
+    <w:p>
+      <w:pPr>
+        <w:ind w:firstLine="720"/>
+        <w:rPr>
+          <w:rFonts w:eastAsia="Times New Roman"/>
+          <w:bCs w:val="0"/>
+        </w:rPr>
+      </w:pPr>
+      <w:r>
+        <w:rPr>
+          <w:rFonts w:eastAsia="Times New Roman"/>
+          <w:bCs w:val="0"/>
+        </w:rPr>
+        <w:t>&lt;h1&gt;Hello, Rails!&lt;/h1&gt;</w:t>
+      </w:r>
+    </w:p>
+    <w:p>
+      <w:pPr>
+        <w:ind w:firstLine="720"/>
+        <w:rPr>
+          <w:rFonts w:eastAsia="Times New Roman"/>
+          <w:bCs w:val="0"/>
+        </w:rPr>
+      </w:pPr>
+      <w:r>
+        <w:rPr>
+          <w:rFonts w:eastAsia="Times New Roman"/>
+          <w:bCs w:val="0"/>
+        </w:rPr>
+        <w:t>&lt;%= link_to 'My Blog', controller: 'articles' %&gt;</w:t>
+      </w:r>
+    </w:p>
+    <w:p>
+      <w:pPr>
+        <w:rPr>
+          <w:rFonts w:eastAsia="Times New Roman"/>
+          <w:bCs w:val="0"/>
+        </w:rPr>
+      </w:pPr>
+    </w:p>
+    <w:p>
+      <w:pPr>
+        <w:pStyle w:val="ListParagraph"/>
+        <w:numPr>
+          <w:ilvl w:val="1"/>
+          <w:numId w:val="9"/>
+        </w:numPr>
+        <w:rPr>
+          <w:rFonts w:eastAsia="Times New Roman"/>
+          <w:bCs w:val="0"/>
+        </w:rPr>
+      </w:pPr>
+      <w:r>
+        <w:rPr>
+          <w:rFonts w:eastAsia="Times New Roman"/>
+          <w:bCs w:val="0"/>
+        </w:rPr>
+        <w:t>The link_to method is one of Rails’ built-in view helpers.  It creates a hyperlink based on text to display and where to go – in this case, to the path for articles.</w:t>
+      </w:r>
+    </w:p>
+    <w:p>
+      <w:pPr>
+        <w:pStyle w:val="ListParagraph"/>
+        <w:ind w:left="1080"/>
+        <w:rPr>
+          <w:rFonts w:eastAsia="Times New Roman"/>
+          <w:bCs w:val="0"/>
+        </w:rPr>
+      </w:pPr>
+    </w:p>
+    <w:p>
+      <w:pPr>
+        <w:pStyle w:val="ListParagraph"/>
+        <w:numPr>
+          <w:ilvl w:val="0"/>
+          <w:numId w:val="9"/>
+        </w:numPr>
+        <w:rPr>
+          <w:rFonts w:eastAsia="Times New Roman"/>
+          <w:bCs w:val="0"/>
+        </w:rPr>
+      </w:pPr>
+      <w:r>
+        <w:rPr>
+          <w:rFonts w:eastAsia="Times New Roman"/>
+          <w:bCs w:val="0"/>
+        </w:rPr>
+        <w:t>Next, we’ll add links to other views, starting with adding this “New Article” link to app/views/articles/index.html.erb, placing it above the &lt;table&gt; tag:</w:t>
+      </w:r>
+    </w:p>
+    <w:p>
+      <w:pPr>
+        <w:rPr>
+          <w:rFonts w:eastAsia="Times New Roman"/>
+          <w:bCs w:val="0"/>
+        </w:rPr>
+      </w:pPr>
+    </w:p>
+    <w:p>
+      <w:pPr>
+        <w:pStyle w:val="ListParagraph"/>
+        <w:ind w:left="1080"/>
+        <w:rPr>
+          <w:rFonts w:eastAsia="Times New Roman"/>
+          <w:bCs w:val="0"/>
+        </w:rPr>
+      </w:pPr>
+      <w:r>
+        <w:rPr>
+          <w:rFonts w:eastAsia="Times New Roman"/>
+          <w:bCs w:val="0"/>
+        </w:rPr>
+        <w:t>&lt;%= link_to ‘New article’, new_article_path %&gt;</w:t>
+      </w:r>
+    </w:p>
+    <w:p>
+      <w:pPr>
+        <w:rPr>
+          <w:rFonts w:eastAsia="Times New Roman"/>
+          <w:b/>
+          <w:bCs w:val="0"/>
+        </w:rPr>
+      </w:pPr>
+    </w:p>
+    <w:p>
+      <w:pPr>
+        <w:rPr>
+          <w:rFonts w:eastAsia="Times New Roman"/>
+          <w:bCs w:val="0"/>
+        </w:rPr>
+      </w:pPr>
+      <w:r>
+        <w:rPr>
+          <w:rFonts w:eastAsia="Times New Roman"/>
+          <w:b/>
+          <w:bCs w:val="0"/>
+        </w:rPr>
+        <w:tab/>
+      </w:r>
+      <w:r>
+        <w:rPr>
+          <w:rFonts w:eastAsia="Times New Roman"/>
+          <w:b/>
+          <w:bCs w:val="0"/>
+        </w:rPr>
+        <w:tab/>
+      </w:r>
+      <w:r>
+        <w:rPr>
+          <w:rFonts w:eastAsia="Times New Roman"/>
+          <w:b/>
+          <w:bCs w:val="0"/>
+        </w:rPr>
+        <w:sym w:font="Wingdings" w:char="F0E0"/>
+      </w:r>
+      <w:r>
+        <w:rPr>
+          <w:rFonts w:eastAsia="Times New Roman"/>
+          <w:b/>
+          <w:bCs w:val="0"/>
+        </w:rPr>
+        <w:t xml:space="preserve"> </w:t>
+      </w:r>
+      <w:r>
+        <w:rPr>
+          <w:rFonts w:eastAsia="Times New Roman"/>
+          <w:bCs w:val="0"/>
+        </w:rPr>
+        <w:t>This link will allow you to bring up the form that lets you create a new article.</w:t>
+      </w:r>
+    </w:p>
+    <w:p>
+      <w:pPr>
+        <w:rPr>
+          <w:rFonts w:eastAsia="Times New Roman"/>
+          <w:bCs w:val="0"/>
+        </w:rPr>
+      </w:pPr>
+    </w:p>
+    <w:p>
+      <w:pPr>
+        <w:pStyle w:val="ListParagraph"/>
+        <w:numPr>
+          <w:ilvl w:val="0"/>
+          <w:numId w:val="9"/>
+        </w:numPr>
+        <w:rPr>
+          <w:rFonts w:eastAsia="Times New Roman"/>
+          <w:bCs w:val="0"/>
+        </w:rPr>
+      </w:pPr>
+      <w:r>
+        <w:rPr>
+          <w:rFonts w:eastAsia="Times New Roman"/>
+          <w:bCs w:val="0"/>
+        </w:rPr>
+        <w:t xml:space="preserve">To go back to the </w:t>
+      </w:r>
+      <w:r>
+        <w:rPr>
+          <w:rFonts w:eastAsia="Times New Roman"/>
+          <w:bCs w:val="0"/>
+          <w:i/>
+        </w:rPr>
+        <w:t xml:space="preserve">index </w:t>
+      </w:r>
+      <w:r>
+        <w:rPr>
+          <w:rFonts w:eastAsia="Times New Roman"/>
+          <w:bCs w:val="0"/>
+        </w:rPr>
+        <w:t>action, add another link in app/views/articles/new.html.erb:</w:t>
+      </w:r>
+    </w:p>
+    <w:p>
+      <w:pPr>
+        <w:pStyle w:val="ListParagraph"/>
+        <w:ind w:left="1080"/>
+        <w:rPr>
+          <w:rFonts w:eastAsia="Times New Roman"/>
+          <w:bCs w:val="0"/>
+        </w:rPr>
+      </w:pPr>
+    </w:p>
+    <w:p>
+      <w:pPr>
+        <w:ind w:left="1080"/>
+        <w:rPr>
+          <w:rFonts w:eastAsia="Times New Roman"/>
+          <w:bCs w:val="0"/>
+        </w:rPr>
+      </w:pPr>
+      <w:r>
+        <w:rPr>
+          <w:rFonts w:eastAsia="Times New Roman"/>
+          <w:bCs w:val="0"/>
+        </w:rPr>
+        <w:t>&lt;%= link_to 'Back', articles_path %&gt;</w:t>
+      </w:r>
+    </w:p>
+    <w:p>
+      <w:pPr>
+        <w:rPr>
+          <w:rFonts w:eastAsia="Times New Roman"/>
+          <w:bCs w:val="0"/>
+        </w:rPr>
+      </w:pPr>
+    </w:p>
+    <w:p>
+      <w:pPr>
+        <w:pStyle w:val="ListParagraph"/>
+        <w:numPr>
+          <w:ilvl w:val="0"/>
+          <w:numId w:val="9"/>
+        </w:numPr>
+        <w:rPr>
+          <w:rFonts w:eastAsia="Times New Roman"/>
+          <w:bCs w:val="0"/>
+        </w:rPr>
+      </w:pPr>
+      <w:r>
+        <w:rPr>
+          <w:rFonts w:eastAsia="Times New Roman"/>
+          <w:bCs w:val="0"/>
+        </w:rPr>
+        <w:t xml:space="preserve">Last, add a link to the app/views/articles/show.html.erb template to go back to the index action as well, so that people who are viewing a single article can go back and view the </w:t>
+      </w:r>
+      <w:r>
+        <w:rPr>
+          <w:rFonts w:eastAsia="Times New Roman"/>
+          <w:bCs w:val="0"/>
+        </w:rPr>
+        <w:t>whole list again (adding just the last line included here):</w:t>
+      </w:r>
+    </w:p>
+    <w:p>
+      <w:pPr>
+        <w:rPr>
+          <w:rFonts w:eastAsia="Times New Roman"/>
+          <w:bCs w:val="0"/>
+        </w:rPr>
+      </w:pPr>
+    </w:p>
+    <w:p>
+      <w:pPr>
+        <w:ind w:left="1080"/>
+        <w:rPr>
+          <w:rFonts w:eastAsia="Times New Roman"/>
+          <w:bCs w:val="0"/>
+        </w:rPr>
+      </w:pPr>
+      <w:r>
+        <w:rPr>
+          <w:rFonts w:eastAsia="Times New Roman"/>
+          <w:bCs w:val="0"/>
+        </w:rPr>
+        <w:t>&lt;p&gt;</w:t>
+      </w:r>
+    </w:p>
+    <w:p>
+      <w:pPr>
+        <w:ind w:left="1080"/>
+        <w:rPr>
+          <w:rFonts w:eastAsia="Times New Roman"/>
+          <w:bCs w:val="0"/>
+        </w:rPr>
+      </w:pPr>
+      <w:r>
+        <w:rPr>
+          <w:rFonts w:eastAsia="Times New Roman"/>
+          <w:bCs w:val="0"/>
+        </w:rPr>
+        <w:tab/>
+        <w:t>&lt;strong&gt;Title:&lt;/strong&gt;</w:t>
+      </w:r>
+    </w:p>
+    <w:p>
+      <w:pPr>
+        <w:ind w:left="1080"/>
+        <w:rPr>
+          <w:rFonts w:eastAsia="Times New Roman"/>
+          <w:bCs w:val="0"/>
+        </w:rPr>
+      </w:pPr>
+      <w:r>
+        <w:rPr>
+          <w:rFonts w:eastAsia="Times New Roman"/>
+          <w:bCs w:val="0"/>
+        </w:rPr>
+        <w:tab/>
+        <w:t>&lt;%= @article.title %&gt;</w:t>
+      </w:r>
+    </w:p>
+    <w:p>
+      <w:pPr>
+        <w:ind w:left="1080"/>
+        <w:rPr>
+          <w:rFonts w:eastAsia="Times New Roman"/>
+          <w:bCs w:val="0"/>
+        </w:rPr>
+      </w:pPr>
+      <w:r>
+        <w:rPr>
+          <w:rFonts w:eastAsia="Times New Roman"/>
+          <w:bCs w:val="0"/>
+        </w:rPr>
+        <w:t>&lt;/p&gt;</w:t>
+      </w:r>
+    </w:p>
+    <w:p>
+      <w:pPr>
+        <w:ind w:left="1080"/>
+        <w:rPr>
+          <w:rFonts w:eastAsia="Times New Roman"/>
+          <w:bCs w:val="0"/>
+        </w:rPr>
+      </w:pPr>
+    </w:p>
+    <w:p>
+      <w:pPr>
+        <w:ind w:left="1080"/>
+        <w:rPr>
+          <w:rFonts w:eastAsia="Times New Roman"/>
+          <w:bCs w:val="0"/>
+        </w:rPr>
+      </w:pPr>
+      <w:r>
+        <w:rPr>
+          <w:rFonts w:eastAsia="Times New Roman"/>
+          <w:bCs w:val="0"/>
+        </w:rPr>
+        <w:t>&lt;p&gt;</w:t>
+      </w:r>
+    </w:p>
+    <w:p>
+      <w:pPr>
+        <w:ind w:left="1080"/>
+        <w:rPr>
+          <w:rFonts w:eastAsia="Times New Roman"/>
+          <w:bCs w:val="0"/>
+        </w:rPr>
+      </w:pPr>
+      <w:r>
+        <w:rPr>
+          <w:rFonts w:eastAsia="Times New Roman"/>
+          <w:bCs w:val="0"/>
+        </w:rPr>
+        <w:tab/>
+        <w:t>&lt;strong&gt;Text:&lt;/strong&gt;</w:t>
+      </w:r>
+    </w:p>
+    <w:p>
+      <w:pPr>
+        <w:ind w:left="1080"/>
+        <w:rPr>
+          <w:rFonts w:eastAsia="Times New Roman"/>
+          <w:bCs w:val="0"/>
+        </w:rPr>
+      </w:pPr>
+      <w:r>
+        <w:rPr>
+          <w:rFonts w:eastAsia="Times New Roman"/>
+          <w:bCs w:val="0"/>
+        </w:rPr>
+        <w:tab/>
+        <w:t>&lt;%= @article.text %&gt;</w:t>
+      </w:r>
+    </w:p>
+    <w:p>
+      <w:pPr>
+        <w:ind w:left="1080"/>
+        <w:rPr>
+          <w:rFonts w:eastAsia="Times New Roman"/>
+          <w:bCs w:val="0"/>
+        </w:rPr>
+      </w:pPr>
+      <w:r>
+        <w:rPr>
+          <w:rFonts w:eastAsia="Times New Roman"/>
+          <w:bCs w:val="0"/>
+        </w:rPr>
+        <w:t>&lt;/p&gt;</w:t>
+      </w:r>
+    </w:p>
+    <w:p>
+      <w:pPr>
+        <w:ind w:left="1080"/>
+        <w:rPr>
+          <w:rFonts w:eastAsia="Times New Roman"/>
+          <w:bCs w:val="0"/>
+        </w:rPr>
+      </w:pPr>
+    </w:p>
+    <w:p>
+      <w:pPr>
+        <w:ind w:left="1080"/>
+        <w:rPr>
+          <w:rFonts w:eastAsia="Times New Roman"/>
+          <w:bCs w:val="0"/>
+        </w:rPr>
+      </w:pPr>
+      <w:r>
+        <w:rPr>
+          <w:rFonts w:eastAsia="Times New Roman"/>
+          <w:bCs w:val="0"/>
+          <w:highlight w:val="yellow"/>
+        </w:rPr>
+        <w:t>&lt;%= link_to 'Back', articles_path %&gt;</w:t>
+      </w:r>
+    </w:p>
+    <w:p>
+      <w:pPr>
+        <w:rPr>
+          <w:rFonts w:eastAsia="Times New Roman"/>
+          <w:bCs w:val="0"/>
+        </w:rPr>
+      </w:pPr>
+    </w:p>
+    <w:p>
+      <w:pPr>
+        <w:pStyle w:val="ListParagraph"/>
+        <w:numPr>
+          <w:ilvl w:val="1"/>
+          <w:numId w:val="9"/>
+        </w:numPr>
+        <w:rPr>
+          <w:rFonts w:eastAsia="Times New Roman"/>
+          <w:bCs w:val="0"/>
+        </w:rPr>
+      </w:pPr>
+      <w:r>
+        <w:rPr>
+          <w:rFonts w:eastAsia="Times New Roman"/>
+          <w:bCs w:val="0"/>
+        </w:rPr>
+        <w:t>If you want to link to an action in the same controller, you don’</w:t>
+      </w:r>
+      <w:r>
+        <w:rPr>
+          <w:rFonts w:eastAsia="Times New Roman"/>
+          <w:bCs w:val="0"/>
+        </w:rPr>
+        <w:t xml:space="preserve">t need to specify the </w:t>
+      </w:r>
+      <w:r>
+        <w:rPr>
+          <w:rFonts w:eastAsia="Times New Roman"/>
+          <w:bCs w:val="0"/>
+        </w:rPr>
+        <w:t>:controller option; Rails will use the current controller by default.</w:t>
+      </w:r>
+    </w:p>
+    <w:p>
+      <w:pPr>
+        <w:pStyle w:val="ListParagraph"/>
+        <w:numPr>
+          <w:ilvl w:val="1"/>
+          <w:numId w:val="9"/>
+        </w:numPr>
+        <w:rPr>
+          <w:rFonts w:eastAsia="Times New Roman"/>
+          <w:bCs w:val="0"/>
+        </w:rPr>
+      </w:pPr>
+      <w:r>
+        <w:rPr>
+          <w:rFonts w:eastAsia="Times New Roman"/>
+          <w:bCs w:val="0"/>
+        </w:rPr>
+        <w:lastRenderedPageBreak/>
+        <w:t>In development mode (what I’m working in now), Rails reloads the application with every browser request, so there’s no need to stop and restart the web server when a change is made.</w:t>
+      </w:r>
+    </w:p>
+    <w:p>
+      <w:pPr>
+        <w:rPr>
+          <w:rFonts w:eastAsia="Times New Roman"/>
+          <w:bCs w:val="0"/>
+        </w:rPr>
+      </w:pPr>
+    </w:p>
+    <w:p>
+      <w:pPr>
+        <w:rPr>
+          <w:rFonts w:eastAsia="Times New Roman"/>
+          <w:bCs w:val="0"/>
+        </w:rPr>
+      </w:pPr>
+    </w:p>
+    <w:p>
+      <w:pPr>
+        <w:rPr>
+          <w:rFonts w:eastAsia="Times New Roman"/>
+          <w:b/>
+          <w:bCs w:val="0"/>
+        </w:rPr>
+      </w:pPr>
+      <w:r>
+        <w:rPr>
+          <w:rFonts w:eastAsia="Times New Roman"/>
+          <w:b/>
+          <w:bCs w:val="0"/>
+        </w:rPr>
+        <w:t>5.10 Adding Some Validation</w:t>
+      </w:r>
+    </w:p>
+    <w:p>
+      <w:pPr>
+        <w:rPr>
+          <w:rFonts w:eastAsia="Times New Roman"/>
+          <w:bCs w:val="0"/>
+        </w:rPr>
+      </w:pPr>
+    </w:p>
+    <w:p>
+      <w:pPr>
+        <w:pStyle w:val="ListParagraph"/>
+        <w:numPr>
+          <w:ilvl w:val="0"/>
+          <w:numId w:val="9"/>
+        </w:numPr>
+        <w:rPr>
+          <w:rFonts w:eastAsia="Times New Roman"/>
+          <w:bCs w:val="0"/>
+        </w:rPr>
+      </w:pPr>
+      <w:r>
+        <w:rPr>
+          <w:rFonts w:eastAsia="Times New Roman"/>
+          <w:bCs w:val="0"/>
+        </w:rPr>
+        <w:t>The model file, app/models/article.rb is as simple as it can get:</w:t>
+      </w:r>
+    </w:p>
+    <w:p>
+      <w:pPr>
+        <w:rPr>
+          <w:rFonts w:eastAsia="Times New Roman"/>
+          <w:bCs w:val="0"/>
+        </w:rPr>
+      </w:pPr>
+    </w:p>
+    <w:p>
+      <w:pPr>
+        <w:rPr>
+          <w:rFonts w:eastAsia="Times New Roman"/>
+          <w:bCs w:val="0"/>
+        </w:rPr>
+      </w:pPr>
+      <w:r>
+        <w:rPr>
+          <w:rFonts w:eastAsia="Times New Roman"/>
+          <w:bCs w:val="0"/>
+        </w:rPr>
+        <w:tab/>
+      </w:r>
+      <w:r>
+        <w:rPr>
+          <w:rFonts w:eastAsia="Times New Roman"/>
+          <w:bCs w:val="0"/>
+        </w:rPr>
+        <w:tab/>
+        <w:t>class Article &lt; ApplicationRecord</w:t>
+      </w:r>
+      <w:r>
+        <w:rPr>
+          <w:rFonts w:eastAsia="Times New Roman"/>
+          <w:bCs w:val="0"/>
+        </w:rPr>
+        <w:tab/>
+      </w:r>
+    </w:p>
+    <w:p>
+      <w:pPr>
+        <w:rPr>
+          <w:rFonts w:eastAsia="Times New Roman"/>
+          <w:bCs w:val="0"/>
+        </w:rPr>
+      </w:pPr>
+      <w:r>
+        <w:rPr>
+          <w:rFonts w:eastAsia="Times New Roman"/>
+          <w:bCs w:val="0"/>
+        </w:rPr>
+        <w:tab/>
+      </w:r>
+      <w:r>
+        <w:rPr>
+          <w:rFonts w:eastAsia="Times New Roman"/>
+          <w:bCs w:val="0"/>
+        </w:rPr>
+        <w:tab/>
+        <w:t>end</w:t>
+      </w:r>
+    </w:p>
+    <w:p>
+      <w:pPr>
+        <w:rPr>
+          <w:rFonts w:eastAsia="Times New Roman"/>
+          <w:bCs w:val="0"/>
+        </w:rPr>
+      </w:pPr>
+    </w:p>
+    <w:p>
+      <w:pPr>
+        <w:pStyle w:val="ListParagraph"/>
+        <w:numPr>
+          <w:ilvl w:val="1"/>
+          <w:numId w:val="9"/>
+        </w:numPr>
+        <w:rPr>
+          <w:rFonts w:eastAsia="Times New Roman"/>
+          <w:bCs w:val="0"/>
+        </w:rPr>
+      </w:pPr>
+      <w:r>
+        <w:rPr>
+          <w:rFonts w:eastAsia="Times New Roman"/>
+          <w:bCs w:val="0"/>
+        </w:rPr>
+        <w:t>The Article class inherits from ApplicationRecord.  ApplicationRecord inherits from ActiveRecord::Base which supplies a great deal of functionality to the Rails model for free, including basic database (CRUD) operations, data validation, and sophisticated search support and the ability to relate multiple models to one another.</w:t>
+      </w:r>
+    </w:p>
+    <w:p>
+      <w:pPr>
+        <w:rPr>
+          <w:rFonts w:eastAsia="Times New Roman"/>
+          <w:bCs w:val="0"/>
+        </w:rPr>
+      </w:pPr>
+    </w:p>
+    <w:p>
+      <w:pPr>
+        <w:pStyle w:val="ListParagraph"/>
+        <w:numPr>
+          <w:ilvl w:val="0"/>
+          <w:numId w:val="9"/>
+        </w:numPr>
+        <w:rPr>
+          <w:rFonts w:eastAsia="Times New Roman"/>
+          <w:bCs w:val="0"/>
+        </w:rPr>
+      </w:pPr>
+      <w:r>
+        <w:rPr>
+          <w:rFonts w:eastAsia="Times New Roman"/>
+          <w:bCs w:val="0"/>
+        </w:rPr>
+        <w:t>Rails includes methods to help you validate the data that you send to models.  Open the app/models/article.rb file and edit it:</w:t>
+      </w:r>
+    </w:p>
+    <w:p>
+      <w:pPr>
+        <w:pStyle w:val="ListParagraph"/>
+        <w:ind w:left="1080"/>
+        <w:rPr>
+          <w:rFonts w:eastAsia="Times New Roman"/>
+          <w:bCs w:val="0"/>
+        </w:rPr>
+      </w:pPr>
+    </w:p>
+    <w:p>
+      <w:pPr>
+        <w:pStyle w:val="ListParagraph"/>
+        <w:ind w:left="1080"/>
+        <w:rPr>
+          <w:rFonts w:eastAsia="Times New Roman"/>
+          <w:bCs w:val="0"/>
+        </w:rPr>
+      </w:pPr>
+      <w:r>
+        <w:rPr>
+          <w:rFonts w:eastAsia="Times New Roman"/>
+          <w:bCs w:val="0"/>
+        </w:rPr>
+        <w:t>class Article &lt; ApplicationRecord</w:t>
+      </w:r>
+    </w:p>
+    <w:p>
+      <w:pPr>
+        <w:pStyle w:val="ListParagraph"/>
+        <w:ind w:left="1080"/>
+        <w:rPr>
+          <w:rFonts w:eastAsia="Times New Roman"/>
+          <w:bCs w:val="0"/>
+        </w:rPr>
+      </w:pPr>
+      <w:r>
+        <w:rPr>
+          <w:rFonts w:eastAsia="Times New Roman"/>
+          <w:bCs w:val="0"/>
+        </w:rPr>
+        <w:t>end</w:t>
+      </w:r>
+    </w:p>
+    <w:p>
+      <w:pPr>
+        <w:pStyle w:val="ListParagraph"/>
+        <w:ind w:left="1080"/>
+        <w:rPr>
+          <w:rFonts w:eastAsia="Times New Roman"/>
+          <w:bCs w:val="0"/>
+        </w:rPr>
+      </w:pPr>
+    </w:p>
+    <w:p>
+      <w:pPr>
+        <w:pStyle w:val="ListParagraph"/>
+        <w:ind w:left="1080"/>
+        <w:rPr>
+          <w:rFonts w:eastAsia="Times New Roman"/>
+          <w:bCs w:val="0"/>
+        </w:rPr>
+      </w:pPr>
+      <w:r>
+        <w:rPr>
+          <w:rFonts w:eastAsia="Times New Roman"/>
+          <w:bCs w:val="0"/>
+        </w:rPr>
+        <w:t>..becomes the following post-edit:</w:t>
+      </w:r>
+    </w:p>
+    <w:p>
+      <w:pPr>
+        <w:pStyle w:val="ListParagraph"/>
+        <w:ind w:left="1080"/>
+        <w:rPr>
+          <w:rFonts w:eastAsia="Times New Roman"/>
+          <w:bCs w:val="0"/>
+        </w:rPr>
+      </w:pPr>
+    </w:p>
+    <w:p>
+      <w:pPr>
+        <w:pStyle w:val="ListParagraph"/>
+        <w:ind w:left="1080"/>
+        <w:rPr>
+          <w:rFonts w:eastAsia="Times New Roman"/>
+          <w:bCs w:val="0"/>
+        </w:rPr>
+      </w:pPr>
+    </w:p>
+    <w:p>
+      <w:pPr>
+        <w:pStyle w:val="ListParagraph"/>
+        <w:ind w:left="1080"/>
+        <w:rPr>
+          <w:rFonts w:eastAsia="Times New Roman"/>
+          <w:bCs w:val="0"/>
+        </w:rPr>
+      </w:pPr>
+      <w:r>
+        <w:rPr>
+          <w:rFonts w:eastAsia="Times New Roman"/>
+          <w:bCs w:val="0"/>
+        </w:rPr>
+        <w:t>class Article &lt; ApplicationRecord</w:t>
+      </w:r>
+    </w:p>
+    <w:p>
+      <w:pPr>
+        <w:pStyle w:val="ListParagraph"/>
+        <w:ind w:left="1080"/>
+        <w:rPr>
+          <w:rFonts w:eastAsia="Times New Roman"/>
+          <w:bCs w:val="0"/>
+        </w:rPr>
+      </w:pPr>
+      <w:r>
+        <w:rPr>
+          <w:rFonts w:eastAsia="Times New Roman"/>
+          <w:bCs w:val="0"/>
+        </w:rPr>
+        <w:tab/>
+        <w:t>validates :title, presence: true,</w:t>
+      </w:r>
+    </w:p>
+    <w:p>
+      <w:pPr>
+        <w:pStyle w:val="ListParagraph"/>
+        <w:ind w:left="1080"/>
+        <w:rPr>
+          <w:rFonts w:eastAsia="Times New Roman"/>
+          <w:bCs w:val="0"/>
+        </w:rPr>
+      </w:pPr>
+      <w:r>
+        <w:rPr>
+          <w:rFonts w:eastAsia="Times New Roman"/>
+          <w:bCs w:val="0"/>
+        </w:rPr>
+        <w:tab/>
+      </w:r>
+      <w:r>
+        <w:rPr>
+          <w:rFonts w:eastAsia="Times New Roman"/>
+          <w:bCs w:val="0"/>
+        </w:rPr>
+        <w:tab/>
+      </w:r>
+      <w:r>
+        <w:rPr>
+          <w:rFonts w:eastAsia="Times New Roman"/>
+          <w:bCs w:val="0"/>
+        </w:rPr>
+        <w:tab/>
+      </w:r>
+      <w:r>
+        <w:rPr>
+          <w:rFonts w:eastAsia="Times New Roman"/>
+          <w:bCs w:val="0"/>
+        </w:rPr>
+        <w:tab/>
+      </w:r>
+      <w:r>
+        <w:rPr>
+          <w:rFonts w:eastAsia="Times New Roman"/>
+          <w:bCs w:val="0"/>
+        </w:rPr>
+        <w:tab/>
+      </w:r>
+      <w:r>
+        <w:rPr>
+          <w:rFonts w:eastAsia="Times New Roman"/>
+          <w:bCs w:val="0"/>
+        </w:rPr>
+        <w:tab/>
+        <w:t>length: { minimum: 5 }</w:t>
+      </w:r>
+    </w:p>
+    <w:p>
+      <w:pPr>
+        <w:pStyle w:val="ListParagraph"/>
+        <w:ind w:left="1080"/>
+        <w:rPr>
+          <w:rFonts w:eastAsia="Times New Roman"/>
+          <w:bCs w:val="0"/>
+        </w:rPr>
+      </w:pPr>
+      <w:r>
+        <w:rPr>
+          <w:rFonts w:eastAsia="Times New Roman"/>
+          <w:bCs w:val="0"/>
+        </w:rPr>
+        <w:t>end</w:t>
+      </w:r>
+    </w:p>
+    <w:p>
+      <w:pPr>
+        <w:pStyle w:val="ListParagraph"/>
+        <w:ind w:left="1080"/>
+        <w:rPr>
+          <w:rFonts w:eastAsia="Times New Roman"/>
+          <w:bCs w:val="0"/>
+        </w:rPr>
+      </w:pPr>
+    </w:p>
+    <w:p>
+      <w:pPr>
+        <w:pStyle w:val="ListParagraph"/>
+        <w:ind w:left="1080"/>
+        <w:rPr>
+          <w:rFonts w:eastAsia="Times New Roman"/>
+          <w:bCs w:val="0"/>
+        </w:rPr>
+      </w:pPr>
+    </w:p>
+    <w:p>
+      <w:pPr>
+        <w:pStyle w:val="ListParagraph"/>
+        <w:ind w:left="1080"/>
+        <w:rPr>
+          <w:rFonts w:eastAsia="Times New Roman"/>
+          <w:bCs w:val="0"/>
+        </w:rPr>
+      </w:pPr>
+      <w:r>
+        <w:rPr>
+          <w:rFonts w:eastAsia="Times New Roman"/>
+          <w:bCs w:val="0"/>
+        </w:rPr>
+        <w:sym w:font="Wingdings" w:char="F0E0"/>
+      </w:r>
+      <w:r>
+        <w:rPr>
+          <w:rFonts w:eastAsia="Times New Roman"/>
+          <w:bCs w:val="0"/>
+        </w:rPr>
+        <w:t xml:space="preserve"> These changes ensure that all articles have a title that’s at least five characters long.  Rails can validate a variety of conditions in a model, including the presence or uniqueness of columns, their format, and the existence of associated objects.  </w:t>
+      </w:r>
+    </w:p>
+    <w:p>
+      <w:pPr>
+        <w:pStyle w:val="ListParagraph"/>
+        <w:ind w:left="1080"/>
+        <w:rPr>
+          <w:rFonts w:eastAsia="Times New Roman"/>
+          <w:bCs w:val="0"/>
+        </w:rPr>
+      </w:pPr>
+    </w:p>
+    <w:p>
+      <w:pPr>
+        <w:pStyle w:val="ListParagraph"/>
+        <w:ind w:left="1080"/>
+        <w:rPr>
+          <w:rFonts w:eastAsia="Times New Roman"/>
+          <w:bCs w:val="0"/>
+        </w:rPr>
+      </w:pPr>
+    </w:p>
+    <w:p>
+      <w:pPr>
+        <w:pStyle w:val="ListParagraph"/>
+        <w:numPr>
+          <w:ilvl w:val="0"/>
+          <w:numId w:val="9"/>
+        </w:numPr>
+        <w:rPr>
+          <w:rFonts w:eastAsia="Times New Roman"/>
+          <w:bCs w:val="0"/>
+        </w:rPr>
+      </w:pPr>
+      <w:r>
+        <w:rPr>
+          <w:rFonts w:eastAsia="Times New Roman"/>
+          <w:bCs w:val="0"/>
+        </w:rPr>
+        <w:t>With the validation now in place, when you call @article.save on an invalid article, it will return false.  If you open app/controllers/articles_controller.rb again, you’ll notice we don’t check the result of calling @article.save inside the create action.</w:t>
+      </w:r>
+    </w:p>
+    <w:p>
+      <w:pPr>
+        <w:pStyle w:val="ListParagraph"/>
+        <w:numPr>
+          <w:ilvl w:val="0"/>
+          <w:numId w:val="9"/>
+        </w:numPr>
+        <w:rPr>
+          <w:rFonts w:eastAsia="Times New Roman"/>
+          <w:bCs w:val="0"/>
+        </w:rPr>
+      </w:pPr>
+      <w:r>
+        <w:rPr>
+          <w:rFonts w:eastAsia="Times New Roman"/>
+          <w:bCs w:val="0"/>
+        </w:rPr>
+        <w:t>If @article.save fails in this situation, we need to show the form back to the user.  To do this, change the new and create acti</w:t>
+      </w:r>
+      <w:r>
+        <w:rPr>
+          <w:rFonts w:eastAsia="Times New Roman"/>
+          <w:bCs w:val="0"/>
+        </w:rPr>
+        <w:t>ons inside app/control</w:t>
+      </w:r>
+      <w:r>
+        <w:rPr>
+          <w:rFonts w:eastAsia="Times New Roman"/>
+          <w:bCs w:val="0"/>
+        </w:rPr>
+        <w:t>l</w:t>
+      </w:r>
+      <w:r>
+        <w:rPr>
+          <w:rFonts w:eastAsia="Times New Roman"/>
+          <w:bCs w:val="0"/>
+        </w:rPr>
+        <w:t>e</w:t>
+      </w:r>
+      <w:bookmarkStart w:id="0" w:name="_GoBack"/>
+      <w:bookmarkEnd w:id="0"/>
+      <w:r>
+        <w:rPr>
+          <w:rFonts w:eastAsia="Times New Roman"/>
+          <w:bCs w:val="0"/>
+        </w:rPr>
+        <w:t>rs/articles_controller.rb to the following:</w:t>
+      </w:r>
+    </w:p>
+    <w:p>
+      <w:pPr>
+        <w:pStyle w:val="ListParagraph"/>
+        <w:ind w:left="1080"/>
+        <w:rPr>
+          <w:rFonts w:eastAsia="Times New Roman"/>
+          <w:bCs w:val="0"/>
+        </w:rPr>
+      </w:pPr>
+    </w:p>
+    <w:p>
+      <w:pPr>
+        <w:pStyle w:val="ListParagraph"/>
+        <w:ind w:left="1080"/>
+        <w:rPr>
+          <w:rFonts w:eastAsia="Times New Roman"/>
+          <w:bCs w:val="0"/>
+        </w:rPr>
+      </w:pPr>
+    </w:p>
+    <w:p>
+      <w:pPr>
+        <w:pStyle w:val="ListParagraph"/>
+        <w:ind w:left="1080"/>
         <w:rPr>
           <w:rFonts w:eastAsia="Times New Roman"/>
           <w:bCs w:val="0"/>
@@ -8707,7 +9890,7 @@
         <w:noProof/>
         <w:color w:val="4472C4" w:themeColor="accent1"/>
       </w:rPr>
-      <w:t>1</w:t>
+      <w:t>15</w:t>
     </w:r>
     <w:r>
       <w:rPr>
@@ -8744,7 +9927,7 @@
         <w:noProof/>
         <w:color w:val="4472C4" w:themeColor="accent1"/>
       </w:rPr>
-      <w:t>1</w:t>
+      <w:t>15</w:t>
     </w:r>
     <w:r>
       <w:rPr>

--- a/JLF [TUTORIAL] NOTES/JLF NOTES - ROR TUTORIAL 1 - Getting Started with Rails - Ruby on Rails Guides - as of 06.27.2017 at 11.59.00EST.docx
+++ b/JLF [TUTORIAL] NOTES/JLF NOTES - ROR TUTORIAL 1 - Getting Started with Rails - Ruby on Rails Guides - as of 06.27.2017 at 11.59.00EST.docx
@@ -126,7 +126,15 @@
         </w:numPr>
       </w:pPr>
       <w:r>
-        <w:t>To install Rails, use gem install, the command provided by RubyGems:</w:t>
+        <w:t xml:space="preserve">To install Rails, use gem install, the command provided by </w:t>
+      </w:r>
+      <w:proofErr w:type="spellStart"/>
+      <w:r>
+        <w:t>RubyGems</w:t>
+      </w:r>
+      <w:proofErr w:type="spellEnd"/>
+      <w:r>
+        <w:t>:</w:t>
       </w:r>
     </w:p>
     <w:p>
@@ -226,7 +234,15 @@
         <w:sym w:font="Wingdings" w:char="F0E0"/>
       </w:r>
       <w:r>
-        <w:t xml:space="preserve"> This will create a Rails application called Blog in a blog directory, and install the gem dependencies that are already mentioned in Gemfile using bundle install.</w:t>
+        <w:t xml:space="preserve"> This will create a Rails application called Blog in a blog directory, and install the gem dependencies that are already mentioned in </w:t>
+      </w:r>
+      <w:proofErr w:type="spellStart"/>
+      <w:r>
+        <w:t>Gemfile</w:t>
+      </w:r>
+      <w:proofErr w:type="spellEnd"/>
+      <w:r>
+        <w:t xml:space="preserve"> using bundle install.</w:t>
       </w:r>
     </w:p>
     <w:p>
@@ -503,7 +519,15 @@
         </w:rPr>
       </w:pPr>
       <w:r>
-        <w:t>By default, view templates are written in a language called eRuby (embedded Ruby) which is processed by the request cycle in Rails before being sent to the user.</w:t>
+        <w:t xml:space="preserve">By default, view templates are written in a language called </w:t>
+      </w:r>
+      <w:proofErr w:type="spellStart"/>
+      <w:r>
+        <w:t>eRuby</w:t>
+      </w:r>
+      <w:proofErr w:type="spellEnd"/>
+      <w:r>
+        <w:t xml:space="preserve"> (embedded Ruby) which is processed by the request cycle in Rails before being sent to the user.</w:t>
       </w:r>
     </w:p>
     <w:p>
@@ -564,8 +588,13 @@
       </w:r>
       <w:r>
         <w:tab/>
-        <w:t>app/controllers/welcome_controller.rb</w:t>
-      </w:r>
+        <w:t>app/controllers/</w:t>
+      </w:r>
+      <w:proofErr w:type="spellStart"/>
+      <w:r>
+        <w:t>welcome_controller.rb</w:t>
+      </w:r>
+      <w:proofErr w:type="spellEnd"/>
     </w:p>
     <w:p>
       <w:pPr>
@@ -588,8 +617,12 @@
       </w:r>
       <w:r>
         <w:tab/>
+      </w:r>
+      <w:proofErr w:type="spellStart"/>
+      <w:r>
         <w:t>erb</w:t>
       </w:r>
+      <w:proofErr w:type="spellEnd"/>
     </w:p>
     <w:p>
       <w:pPr>
@@ -612,8 +645,13 @@
       </w:r>
       <w:r>
         <w:tab/>
-        <w:t>app/views/welcome/index.html.erb</w:t>
-      </w:r>
+        <w:t>app/views/welcome/</w:t>
+      </w:r>
+      <w:proofErr w:type="spellStart"/>
+      <w:r>
+        <w:t>index.html.erb</w:t>
+      </w:r>
+      <w:proofErr w:type="spellEnd"/>
     </w:p>
     <w:p>
       <w:pPr>
@@ -624,8 +662,12 @@
       </w:r>
       <w:r>
         <w:tab/>
+      </w:r>
+      <w:proofErr w:type="spellStart"/>
+      <w:r>
         <w:t>test_unit</w:t>
       </w:r>
+      <w:proofErr w:type="spellEnd"/>
     </w:p>
     <w:p>
       <w:pPr>
@@ -636,8 +678,13 @@
       </w:r>
       <w:r>
         <w:tab/>
-        <w:t>test/controllers/welcome_controller_test.rb</w:t>
-      </w:r>
+        <w:t>test/controllers/</w:t>
+      </w:r>
+      <w:proofErr w:type="spellStart"/>
+      <w:r>
+        <w:t>welcome_controller_test.rb</w:t>
+      </w:r>
+      <w:proofErr w:type="spellEnd"/>
     </w:p>
     <w:p>
       <w:pPr>
@@ -660,8 +707,13 @@
       </w:r>
       <w:r>
         <w:tab/>
-        <w:t>app/helpers/welcome_helper.rb</w:t>
-      </w:r>
+        <w:t>app/helpers/</w:t>
+      </w:r>
+      <w:proofErr w:type="spellStart"/>
+      <w:r>
+        <w:t>welcome_helper.rb</w:t>
+      </w:r>
+      <w:proofErr w:type="spellEnd"/>
     </w:p>
     <w:p>
       <w:pPr>
@@ -672,8 +724,12 @@
       </w:r>
       <w:r>
         <w:tab/>
+      </w:r>
+      <w:proofErr w:type="spellStart"/>
+      <w:r>
         <w:t>test_unit</w:t>
       </w:r>
+      <w:proofErr w:type="spellEnd"/>
     </w:p>
     <w:p>
       <w:pPr>
@@ -711,8 +767,21 @@
       </w:r>
       <w:r>
         <w:tab/>
-        <w:t>app/assets/javascripts/welcome.coffee</w:t>
-      </w:r>
+        <w:t>app/assets/</w:t>
+      </w:r>
+      <w:proofErr w:type="spellStart"/>
+      <w:r>
+        <w:t>javascripts</w:t>
+      </w:r>
+      <w:proofErr w:type="spellEnd"/>
+      <w:r>
+        <w:t>/</w:t>
+      </w:r>
+      <w:proofErr w:type="spellStart"/>
+      <w:r>
+        <w:t>welcome.coffee</w:t>
+      </w:r>
+      <w:proofErr w:type="spellEnd"/>
     </w:p>
     <w:p>
       <w:pPr>
@@ -723,8 +792,12 @@
       </w:r>
       <w:r>
         <w:tab/>
+      </w:r>
+      <w:proofErr w:type="spellStart"/>
+      <w:r>
         <w:t>scss</w:t>
       </w:r>
+      <w:proofErr w:type="spellEnd"/>
     </w:p>
     <w:p>
       <w:pPr>
@@ -738,8 +811,13 @@
       </w:r>
       <w:r>
         <w:tab/>
-        <w:t>app/assets/stylesheets/welcome.scss</w:t>
-      </w:r>
+        <w:t>app/assets/stylesheets/</w:t>
+      </w:r>
+      <w:proofErr w:type="spellStart"/>
+      <w:r>
+        <w:t>welcome.scss</w:t>
+      </w:r>
+      <w:proofErr w:type="spellEnd"/>
     </w:p>
     <w:p/>
     <w:p>
@@ -751,7 +829,15 @@
         </w:numPr>
       </w:pPr>
       <w:r>
-        <w:t>Open the app/views/welcome/index.html.erb file in your text editor. Delete all of the existing code in the file, and replace it with:</w:t>
+        <w:t>Open the app/views/welcome/</w:t>
+      </w:r>
+      <w:proofErr w:type="spellStart"/>
+      <w:r>
+        <w:t>index.html.erb</w:t>
+      </w:r>
+      <w:proofErr w:type="spellEnd"/>
+      <w:r>
+        <w:t xml:space="preserve"> file in your text editor. Delete all of the existing code in the file, and replace it with:</w:t>
       </w:r>
     </w:p>
     <w:p>
@@ -766,7 +852,15 @@
         <w:ind w:left="1080"/>
       </w:pPr>
       <w:r>
-        <w:t>&lt;h1&gt;Hello, Rails!&lt;/h1&gt;</w:t>
+        <w:t xml:space="preserve">&lt;h1&gt;Hello, </w:t>
+      </w:r>
+      <w:proofErr w:type="gramStart"/>
+      <w:r>
+        <w:t>Rails!&lt;</w:t>
+      </w:r>
+      <w:proofErr w:type="gramEnd"/>
+      <w:r>
+        <w:t>/h1&gt;</w:t>
       </w:r>
     </w:p>
     <w:p/>
@@ -848,10 +942,34 @@
         </w:numPr>
       </w:pPr>
       <w:r>
-        <w:t>Open the file config/routes.rb in the text editor (Sublime, in my case)</w:t>
-      </w:r>
-      <w:r>
-        <w:t xml:space="preserve"> – the config sub-folder is a direct sub-folder of ‘blog’</w:t>
+        <w:t xml:space="preserve">Open the file </w:t>
+      </w:r>
+      <w:proofErr w:type="spellStart"/>
+      <w:r>
+        <w:t>config</w:t>
+      </w:r>
+      <w:proofErr w:type="spellEnd"/>
+      <w:r>
+        <w:t>/</w:t>
+      </w:r>
+      <w:proofErr w:type="spellStart"/>
+      <w:r>
+        <w:t>routes.rb</w:t>
+      </w:r>
+      <w:proofErr w:type="spellEnd"/>
+      <w:r>
+        <w:t xml:space="preserve"> in the text editor (Sublime, in my case)</w:t>
+      </w:r>
+      <w:r>
+        <w:t xml:space="preserve"> – the </w:t>
+      </w:r>
+      <w:proofErr w:type="spellStart"/>
+      <w:r>
+        <w:t>config</w:t>
+      </w:r>
+      <w:proofErr w:type="spellEnd"/>
+      <w:r>
+        <w:t xml:space="preserve"> sub-folder is a direct sub-folder of ‘blog’</w:t>
       </w:r>
     </w:p>
     <w:p>
@@ -882,16 +1000,52 @@
         <w:rPr>
           <w:color w:val="0070C0"/>
         </w:rPr>
-        <w:t xml:space="preserve">root ‘welcome#index’ </w:t>
+        <w:t>root ‘</w:t>
+      </w:r>
+      <w:proofErr w:type="spellStart"/>
+      <w:r>
+        <w:rPr>
+          <w:color w:val="0070C0"/>
+        </w:rPr>
+        <w:t>welcome#index</w:t>
+      </w:r>
+      <w:proofErr w:type="spellEnd"/>
+      <w:r>
+        <w:rPr>
+          <w:color w:val="0070C0"/>
+        </w:rPr>
+        <w:t xml:space="preserve">’ </w:t>
       </w:r>
       <w:r>
         <w:t xml:space="preserve">after </w:t>
       </w:r>
+      <w:proofErr w:type="gramStart"/>
       <w:r>
         <w:rPr>
           <w:color w:val="00B050"/>
         </w:rPr>
-        <w:t>get ‘wecome/index’</w:t>
+        <w:t>get</w:t>
+      </w:r>
+      <w:proofErr w:type="gramEnd"/>
+      <w:r>
+        <w:rPr>
+          <w:color w:val="00B050"/>
+        </w:rPr>
+        <w:t xml:space="preserve"> ‘</w:t>
+      </w:r>
+      <w:proofErr w:type="spellStart"/>
+      <w:r>
+        <w:rPr>
+          <w:color w:val="00B050"/>
+        </w:rPr>
+        <w:t>wecome</w:t>
+      </w:r>
+      <w:proofErr w:type="spellEnd"/>
+      <w:r>
+        <w:rPr>
+          <w:color w:val="00B050"/>
+        </w:rPr>
+        <w:t>/index’</w:t>
       </w:r>
       <w:r>
         <w:t xml:space="preserve"> so that it looks like:</w:t>
@@ -901,9 +1055,19 @@
       <w:pPr>
         <w:ind w:left="720"/>
       </w:pPr>
+      <w:proofErr w:type="spellStart"/>
+      <w:proofErr w:type="gramStart"/>
       <w:r>
         <w:lastRenderedPageBreak/>
-        <w:t>Rails.application.routes.draw do</w:t>
+        <w:t>Rails.application.routes</w:t>
+      </w:r>
+      <w:proofErr w:type="gramEnd"/>
+      <w:r>
+        <w:t>.draw</w:t>
+      </w:r>
+      <w:proofErr w:type="spellEnd"/>
+      <w:r>
+        <w:t xml:space="preserve"> do</w:t>
       </w:r>
     </w:p>
     <w:p>
@@ -924,7 +1088,15 @@
         <w:ind w:left="720"/>
       </w:pPr>
       <w:r>
-        <w:t xml:space="preserve">  root ‘welcome#index’</w:t>
+        <w:t xml:space="preserve">  root ‘</w:t>
+      </w:r>
+      <w:proofErr w:type="spellStart"/>
+      <w:r>
+        <w:t>welcome#index</w:t>
+      </w:r>
+      <w:proofErr w:type="spellEnd"/>
+      <w:r>
+        <w:t>’</w:t>
       </w:r>
     </w:p>
     <w:p>
@@ -971,7 +1143,21 @@
         <w:rPr>
           <w:color w:val="0070C0"/>
         </w:rPr>
-        <w:t xml:space="preserve">oot ‘welcome#index’ </w:t>
+        <w:t>oot ‘</w:t>
+      </w:r>
+      <w:proofErr w:type="spellStart"/>
+      <w:r>
+        <w:rPr>
+          <w:color w:val="0070C0"/>
+        </w:rPr>
+        <w:t>welcome#index</w:t>
+      </w:r>
+      <w:proofErr w:type="spellEnd"/>
+      <w:r>
+        <w:rPr>
+          <w:color w:val="0070C0"/>
+        </w:rPr>
+        <w:t xml:space="preserve">’ </w:t>
       </w:r>
       <w:r>
         <w:t>tells Rails to map requests to the root of the application, to the welcome controller’s index action</w:t>
@@ -1033,11 +1219,20 @@
         <w:rPr>
           <w:color w:val="7030A0"/>
         </w:rPr>
-        <w:t>app/views/welcome/index.html.erb</w:t>
-      </w:r>
+        <w:t>app/views/welcome/</w:t>
+      </w:r>
+      <w:proofErr w:type="spellStart"/>
+      <w:r>
+        <w:rPr>
+          <w:color w:val="7030A0"/>
+        </w:rPr>
+        <w:t>index.html.erb</w:t>
+      </w:r>
+      <w:proofErr w:type="spellEnd"/>
       <w:r>
         <w:t xml:space="preserve">, indicating that this new route is going to </w:t>
       </w:r>
+      <w:proofErr w:type="spellStart"/>
       <w:r>
         <w:rPr>
           <w:color w:val="ED7D31" w:themeColor="accent2"/>
@@ -1045,7 +1240,11 @@
         <w:t>WelcomeController</w:t>
       </w:r>
       <w:r>
-        <w:t xml:space="preserve">’s </w:t>
+        <w:t>’s</w:t>
+      </w:r>
+      <w:proofErr w:type="spellEnd"/>
+      <w:r>
+        <w:t xml:space="preserve"> </w:t>
       </w:r>
       <w:r>
         <w:rPr>
@@ -1080,7 +1279,23 @@
           <w:b/>
           <w:color w:val="FF0000"/>
         </w:rPr>
-        <w:t>WHAT WAS THE ROOT PREVIOUSLY?  WHERE WAS THE ORIGINAL ‘YAY RAILS ETC.’ MESSAGE COMING FROM?</w:t>
+        <w:t xml:space="preserve">WHAT WAS THE ROOT PREVIOUSLY?  WHERE WAS THE ORIGINAL ‘YAY RAILS </w:t>
+      </w:r>
+      <w:proofErr w:type="gramStart"/>
+      <w:r>
+        <w:rPr>
+          <w:b/>
+          <w:color w:val="FF0000"/>
+        </w:rPr>
+        <w:t>ETC.’</w:t>
+      </w:r>
+      <w:proofErr w:type="gramEnd"/>
+      <w:r>
+        <w:rPr>
+          <w:b/>
+          <w:color w:val="FF0000"/>
+        </w:rPr>
+        <w:t xml:space="preserve"> MESSAGE COMING FROM?</w:t>
       </w:r>
     </w:p>
     <w:p>
@@ -1205,11 +1420,33 @@
       <w:r>
         <w:t xml:space="preserve">to the </w:t>
       </w:r>
+      <w:proofErr w:type="spellStart"/>
       <w:r>
         <w:rPr>
           <w:color w:val="7030A0"/>
         </w:rPr>
-        <w:t xml:space="preserve">config/routes.rb </w:t>
+        <w:t>config</w:t>
+      </w:r>
+      <w:proofErr w:type="spellEnd"/>
+      <w:r>
+        <w:rPr>
+          <w:color w:val="7030A0"/>
+        </w:rPr>
+        <w:t>/</w:t>
+      </w:r>
+      <w:proofErr w:type="spellStart"/>
+      <w:r>
+        <w:rPr>
+          <w:color w:val="7030A0"/>
+        </w:rPr>
+        <w:t>routes.rb</w:t>
+      </w:r>
+      <w:proofErr w:type="spellEnd"/>
+      <w:r>
+        <w:rPr>
+          <w:color w:val="7030A0"/>
+        </w:rPr>
+        <w:t xml:space="preserve"> </w:t>
       </w:r>
       <w:r>
         <w:t>so the file will look as follows:</w:t>
@@ -1228,8 +1465,18 @@
         <w:ind w:left="1080"/>
         <w:outlineLvl w:val="0"/>
       </w:pPr>
-      <w:r>
-        <w:t>Rails.application.routes.draw do</w:t>
+      <w:proofErr w:type="spellStart"/>
+      <w:proofErr w:type="gramStart"/>
+      <w:r>
+        <w:t>Rails.application.routes</w:t>
+      </w:r>
+      <w:proofErr w:type="gramEnd"/>
+      <w:r>
+        <w:t>.draw</w:t>
+      </w:r>
+      <w:proofErr w:type="spellEnd"/>
+      <w:r>
+        <w:t xml:space="preserve"> do</w:t>
       </w:r>
     </w:p>
     <w:p>
@@ -1253,8 +1500,13 @@
         <w:ind w:left="1080"/>
       </w:pPr>
       <w:r>
-        <w:t xml:space="preserve">  resources :articles</w:t>
-      </w:r>
+        <w:t xml:space="preserve">  </w:t>
+      </w:r>
+      <w:proofErr w:type="gramStart"/>
+      <w:r>
+        <w:t>resources :articles</w:t>
+      </w:r>
+      <w:proofErr w:type="gramEnd"/>
     </w:p>
     <w:p>
       <w:pPr>
@@ -1268,7 +1520,15 @@
         <w:ind w:left="1080"/>
       </w:pPr>
       <w:r>
-        <w:t xml:space="preserve">  root 'welcome#index'</w:t>
+        <w:t xml:space="preserve">  root '</w:t>
+      </w:r>
+      <w:proofErr w:type="spellStart"/>
+      <w:r>
+        <w:t>welcome#index</w:t>
+      </w:r>
+      <w:proofErr w:type="spellEnd"/>
+      <w:r>
+        <w:t>'</w:t>
       </w:r>
     </w:p>
     <w:p>
@@ -1325,11 +1585,41 @@
         <w:pStyle w:val="p1"/>
         <w:outlineLvl w:val="0"/>
       </w:pPr>
+      <w:proofErr w:type="spellStart"/>
       <w:r>
         <w:rPr>
           <w:rStyle w:val="s1"/>
         </w:rPr>
-        <w:t>Jessicas-MacBook-Pro:blog jessicafisher$ bin/rails routes</w:t>
+        <w:t>Jessicas-MacBook-</w:t>
+      </w:r>
+      <w:proofErr w:type="gramStart"/>
+      <w:r>
+        <w:rPr>
+          <w:rStyle w:val="s1"/>
+        </w:rPr>
+        <w:t>Pro:blog</w:t>
+      </w:r>
+      <w:proofErr w:type="spellEnd"/>
+      <w:proofErr w:type="gramEnd"/>
+      <w:r>
+        <w:rPr>
+          <w:rStyle w:val="s1"/>
+        </w:rPr>
+        <w:t xml:space="preserve"> </w:t>
+      </w:r>
+      <w:proofErr w:type="spellStart"/>
+      <w:r>
+        <w:rPr>
+          <w:rStyle w:val="s1"/>
+        </w:rPr>
+        <w:t>jessicafisher</w:t>
+      </w:r>
+      <w:proofErr w:type="spellEnd"/>
+      <w:r>
+        <w:rPr>
+          <w:rStyle w:val="s1"/>
+        </w:rPr>
+        <w:t>$ bin/rails routes</w:t>
       </w:r>
     </w:p>
     <w:p>
@@ -1366,22 +1656,32 @@
         </w:rPr>
         <w:t xml:space="preserve">                  </w:t>
       </w:r>
+      <w:proofErr w:type="spellStart"/>
       <w:r>
         <w:rPr>
           <w:rStyle w:val="s1"/>
         </w:rPr>
         <w:t>Controller#Action</w:t>
       </w:r>
+      <w:proofErr w:type="spellEnd"/>
     </w:p>
     <w:p>
       <w:pPr>
         <w:pStyle w:val="p1"/>
       </w:pPr>
+      <w:proofErr w:type="spellStart"/>
       <w:r>
         <w:rPr>
           <w:rStyle w:val="s1"/>
         </w:rPr>
-        <w:t>welcome_index GET</w:t>
+        <w:t>welcome_index</w:t>
+      </w:r>
+      <w:proofErr w:type="spellEnd"/>
+      <w:r>
+        <w:rPr>
+          <w:rStyle w:val="s1"/>
+        </w:rPr>
+        <w:t xml:space="preserve"> GET</w:t>
       </w:r>
       <w:r>
         <w:rPr>
@@ -1393,7 +1693,21 @@
         <w:rPr>
           <w:rStyle w:val="s1"/>
         </w:rPr>
-        <w:t xml:space="preserve">/welcome/index(.:format) </w:t>
+        <w:t>/welcome/index(</w:t>
+      </w:r>
+      <w:proofErr w:type="gramStart"/>
+      <w:r>
+        <w:rPr>
+          <w:rStyle w:val="s1"/>
+        </w:rPr>
+        <w:t>.:format</w:t>
+      </w:r>
+      <w:proofErr w:type="gramEnd"/>
+      <w:r>
+        <w:rPr>
+          <w:rStyle w:val="s1"/>
+        </w:rPr>
+        <w:t xml:space="preserve">) </w:t>
       </w:r>
       <w:r>
         <w:rPr>
@@ -1401,12 +1715,14 @@
         </w:rPr>
         <w:t xml:space="preserve">    </w:t>
       </w:r>
+      <w:proofErr w:type="spellStart"/>
       <w:r>
         <w:rPr>
           <w:rStyle w:val="s1"/>
         </w:rPr>
         <w:t>welcome#index</w:t>
       </w:r>
+      <w:proofErr w:type="spellEnd"/>
     </w:p>
     <w:p>
       <w:pPr>
@@ -1434,7 +1750,21 @@
         <w:rPr>
           <w:rStyle w:val="s1"/>
         </w:rPr>
-        <w:t>/articles(.:format)</w:t>
+        <w:t>/articles(</w:t>
+      </w:r>
+      <w:proofErr w:type="gramStart"/>
+      <w:r>
+        <w:rPr>
+          <w:rStyle w:val="s1"/>
+        </w:rPr>
+        <w:t>.:format</w:t>
+      </w:r>
+      <w:proofErr w:type="gramEnd"/>
+      <w:r>
+        <w:rPr>
+          <w:rStyle w:val="s1"/>
+        </w:rPr>
+        <w:t>)</w:t>
       </w:r>
       <w:r>
         <w:rPr>
@@ -1442,12 +1772,14 @@
         </w:rPr>
         <w:t xml:space="preserve">          </w:t>
       </w:r>
+      <w:proofErr w:type="spellStart"/>
       <w:r>
         <w:rPr>
           <w:rStyle w:val="s1"/>
         </w:rPr>
         <w:t>articles#index</w:t>
       </w:r>
+      <w:proofErr w:type="spellEnd"/>
     </w:p>
     <w:p>
       <w:pPr>
@@ -1475,7 +1807,21 @@
         <w:rPr>
           <w:rStyle w:val="s1"/>
         </w:rPr>
-        <w:t>/articles(.:format)</w:t>
+        <w:t>/articles(</w:t>
+      </w:r>
+      <w:proofErr w:type="gramStart"/>
+      <w:r>
+        <w:rPr>
+          <w:rStyle w:val="s1"/>
+        </w:rPr>
+        <w:t>.:format</w:t>
+      </w:r>
+      <w:proofErr w:type="gramEnd"/>
+      <w:r>
+        <w:rPr>
+          <w:rStyle w:val="s1"/>
+        </w:rPr>
+        <w:t>)</w:t>
       </w:r>
       <w:r>
         <w:rPr>
@@ -1483,12 +1829,14 @@
         </w:rPr>
         <w:t xml:space="preserve">          </w:t>
       </w:r>
+      <w:proofErr w:type="spellStart"/>
       <w:r>
         <w:rPr>
           <w:rStyle w:val="s1"/>
         </w:rPr>
         <w:t>articles#create</w:t>
       </w:r>
+      <w:proofErr w:type="spellEnd"/>
     </w:p>
     <w:p>
       <w:pPr>
@@ -1500,11 +1848,19 @@
         </w:rPr>
         <w:t xml:space="preserve">  </w:t>
       </w:r>
+      <w:proofErr w:type="spellStart"/>
       <w:r>
         <w:rPr>
           <w:rStyle w:val="s1"/>
         </w:rPr>
-        <w:t>new_article GET</w:t>
+        <w:t>new_article</w:t>
+      </w:r>
+      <w:proofErr w:type="spellEnd"/>
+      <w:r>
+        <w:rPr>
+          <w:rStyle w:val="s1"/>
+        </w:rPr>
+        <w:t xml:space="preserve"> GET</w:t>
       </w:r>
       <w:r>
         <w:rPr>
@@ -1516,7 +1872,21 @@
         <w:rPr>
           <w:rStyle w:val="s1"/>
         </w:rPr>
-        <w:t>/articles/new(.:format)</w:t>
+        <w:t>/articles/new(</w:t>
+      </w:r>
+      <w:proofErr w:type="gramStart"/>
+      <w:r>
+        <w:rPr>
+          <w:rStyle w:val="s1"/>
+        </w:rPr>
+        <w:t>.:format</w:t>
+      </w:r>
+      <w:proofErr w:type="gramEnd"/>
+      <w:r>
+        <w:rPr>
+          <w:rStyle w:val="s1"/>
+        </w:rPr>
+        <w:t>)</w:t>
       </w:r>
       <w:r>
         <w:rPr>
@@ -1524,12 +1894,14 @@
         </w:rPr>
         <w:t xml:space="preserve">      </w:t>
       </w:r>
+      <w:proofErr w:type="spellStart"/>
       <w:r>
         <w:rPr>
           <w:rStyle w:val="s1"/>
         </w:rPr>
         <w:t>articles#new</w:t>
       </w:r>
+      <w:proofErr w:type="spellEnd"/>
     </w:p>
     <w:p>
       <w:pPr>
@@ -1541,11 +1913,19 @@
         </w:rPr>
         <w:t> </w:t>
       </w:r>
+      <w:proofErr w:type="spellStart"/>
       <w:r>
         <w:rPr>
           <w:rStyle w:val="s1"/>
         </w:rPr>
-        <w:t>edit_article GET</w:t>
+        <w:t>edit_article</w:t>
+      </w:r>
+      <w:proofErr w:type="spellEnd"/>
+      <w:r>
+        <w:rPr>
+          <w:rStyle w:val="s1"/>
+        </w:rPr>
+        <w:t xml:space="preserve"> GET</w:t>
       </w:r>
       <w:r>
         <w:rPr>
@@ -1557,8 +1937,30 @@
         <w:rPr>
           <w:rStyle w:val="s1"/>
         </w:rPr>
-        <w:t>/articles/:id/edit(.:format) articles#edit</w:t>
-      </w:r>
+        <w:t>/articles/:id/edit(</w:t>
+      </w:r>
+      <w:proofErr w:type="gramStart"/>
+      <w:r>
+        <w:rPr>
+          <w:rStyle w:val="s1"/>
+        </w:rPr>
+        <w:t>.:format</w:t>
+      </w:r>
+      <w:proofErr w:type="gramEnd"/>
+      <w:r>
+        <w:rPr>
+          <w:rStyle w:val="s1"/>
+        </w:rPr>
+        <w:t xml:space="preserve">) </w:t>
+      </w:r>
+      <w:proofErr w:type="spellStart"/>
+      <w:r>
+        <w:rPr>
+          <w:rStyle w:val="s1"/>
+        </w:rPr>
+        <w:t>articles#edit</w:t>
+      </w:r>
+      <w:proofErr w:type="spellEnd"/>
     </w:p>
     <w:p>
       <w:pPr>
@@ -1586,7 +1988,21 @@
         <w:rPr>
           <w:rStyle w:val="s1"/>
         </w:rPr>
-        <w:t>/articles/:id(.:format)</w:t>
+        <w:t>/articles/:id(</w:t>
+      </w:r>
+      <w:proofErr w:type="gramStart"/>
+      <w:r>
+        <w:rPr>
+          <w:rStyle w:val="s1"/>
+        </w:rPr>
+        <w:t>.:format</w:t>
+      </w:r>
+      <w:proofErr w:type="gramEnd"/>
+      <w:r>
+        <w:rPr>
+          <w:rStyle w:val="s1"/>
+        </w:rPr>
+        <w:t>)</w:t>
       </w:r>
       <w:r>
         <w:rPr>
@@ -1594,12 +2010,14 @@
         </w:rPr>
         <w:t xml:space="preserve">      </w:t>
       </w:r>
+      <w:proofErr w:type="spellStart"/>
       <w:r>
         <w:rPr>
           <w:rStyle w:val="s1"/>
         </w:rPr>
         <w:t>articles#show</w:t>
       </w:r>
+      <w:proofErr w:type="spellEnd"/>
     </w:p>
     <w:p>
       <w:pPr>
@@ -1611,6 +2029,7 @@
         </w:rPr>
         <w:t xml:space="preserve">              </w:t>
       </w:r>
+      <w:proofErr w:type="gramStart"/>
       <w:r>
         <w:rPr>
           <w:rStyle w:val="s1"/>
@@ -1627,7 +2046,14 @@
         <w:rPr>
           <w:rStyle w:val="s1"/>
         </w:rPr>
-        <w:t>/articles/:id(.:format)</w:t>
+        <w:t>/</w:t>
+      </w:r>
+      <w:proofErr w:type="gramEnd"/>
+      <w:r>
+        <w:rPr>
+          <w:rStyle w:val="s1"/>
+        </w:rPr>
+        <w:t>articles/:id(.:format)</w:t>
       </w:r>
       <w:r>
         <w:rPr>
@@ -1635,12 +2061,14 @@
         </w:rPr>
         <w:t xml:space="preserve">      </w:t>
       </w:r>
+      <w:proofErr w:type="spellStart"/>
       <w:r>
         <w:rPr>
           <w:rStyle w:val="s1"/>
         </w:rPr>
         <w:t>articles#update</w:t>
       </w:r>
+      <w:proofErr w:type="spellEnd"/>
     </w:p>
     <w:p>
       <w:pPr>
@@ -1668,7 +2096,21 @@
         <w:rPr>
           <w:rStyle w:val="s1"/>
         </w:rPr>
-        <w:t>/articles/:id(.:format)</w:t>
+        <w:t>/articles/:id(</w:t>
+      </w:r>
+      <w:proofErr w:type="gramStart"/>
+      <w:r>
+        <w:rPr>
+          <w:rStyle w:val="s1"/>
+        </w:rPr>
+        <w:t>.:format</w:t>
+      </w:r>
+      <w:proofErr w:type="gramEnd"/>
+      <w:r>
+        <w:rPr>
+          <w:rStyle w:val="s1"/>
+        </w:rPr>
+        <w:t>)</w:t>
       </w:r>
       <w:r>
         <w:rPr>
@@ -1676,12 +2118,14 @@
         </w:rPr>
         <w:t xml:space="preserve">      </w:t>
       </w:r>
+      <w:proofErr w:type="spellStart"/>
       <w:r>
         <w:rPr>
           <w:rStyle w:val="s1"/>
         </w:rPr>
         <w:t>articles#update</w:t>
       </w:r>
+      <w:proofErr w:type="spellEnd"/>
     </w:p>
     <w:p>
       <w:pPr>
@@ -1697,7 +2141,21 @@
         <w:rPr>
           <w:rStyle w:val="s1"/>
         </w:rPr>
-        <w:t>DELETE /articles/:id(.:format)</w:t>
+        <w:t>DELETE /articles/:id(</w:t>
+      </w:r>
+      <w:proofErr w:type="gramStart"/>
+      <w:r>
+        <w:rPr>
+          <w:rStyle w:val="s1"/>
+        </w:rPr>
+        <w:t>.:format</w:t>
+      </w:r>
+      <w:proofErr w:type="gramEnd"/>
+      <w:r>
+        <w:rPr>
+          <w:rStyle w:val="s1"/>
+        </w:rPr>
+        <w:t>)</w:t>
       </w:r>
       <w:r>
         <w:rPr>
@@ -1705,12 +2163,14 @@
         </w:rPr>
         <w:t xml:space="preserve">      </w:t>
       </w:r>
+      <w:proofErr w:type="spellStart"/>
       <w:r>
         <w:rPr>
           <w:rStyle w:val="s1"/>
         </w:rPr>
         <w:t>articles#destroy</w:t>
       </w:r>
+      <w:proofErr w:type="spellEnd"/>
     </w:p>
     <w:p>
       <w:pPr>
@@ -1746,12 +2206,14 @@
         </w:rPr>
         <w:t xml:space="preserve">                            </w:t>
       </w:r>
+      <w:proofErr w:type="spellStart"/>
       <w:r>
         <w:rPr>
           <w:rStyle w:val="s1"/>
         </w:rPr>
         <w:t>welcome#index</w:t>
       </w:r>
+      <w:proofErr w:type="spellEnd"/>
     </w:p>
     <w:p/>
     <w:p>
@@ -1850,8 +2312,17 @@
           <w:b/>
           <w:color w:val="FF0000"/>
         </w:rPr>
-        <w:t xml:space="preserve"> uninitialized constant ArticlesController</w:t>
-      </w:r>
+        <w:t xml:space="preserve"> uninitialized constant </w:t>
+      </w:r>
+      <w:proofErr w:type="spellStart"/>
+      <w:r>
+        <w:rPr>
+          <w:b/>
+          <w:color w:val="FF0000"/>
+        </w:rPr>
+        <w:t>ArticlesController</w:t>
+      </w:r>
+      <w:proofErr w:type="spellEnd"/>
     </w:p>
     <w:p>
       <w:pPr>
@@ -1861,8 +2332,21 @@
           <w:numId w:val="10"/>
         </w:numPr>
       </w:pPr>
-      <w:r>
-        <w:t>So we need to a create a controller called ArticlesController.  Do this by running the command:</w:t>
+      <w:proofErr w:type="gramStart"/>
+      <w:r>
+        <w:t>So</w:t>
+      </w:r>
+      <w:proofErr w:type="gramEnd"/>
+      <w:r>
+        <w:t xml:space="preserve"> we need to a create a controller called </w:t>
+      </w:r>
+      <w:proofErr w:type="spellStart"/>
+      <w:r>
+        <w:t>ArticlesController</w:t>
+      </w:r>
+      <w:proofErr w:type="spellEnd"/>
+      <w:r>
+        <w:t>.  Do this by running the command:</w:t>
       </w:r>
     </w:p>
     <w:p>
@@ -1894,8 +2378,16 @@
         <w:rPr>
           <w:color w:val="0070C0"/>
         </w:rPr>
-        <w:t>app/controllers/articles_controller.rb</w:t>
-      </w:r>
+        <w:t>app/controllers/</w:t>
+      </w:r>
+      <w:proofErr w:type="spellStart"/>
+      <w:r>
+        <w:rPr>
+          <w:color w:val="0070C0"/>
+        </w:rPr>
+        <w:t>articles_controller.rb</w:t>
+      </w:r>
+      <w:proofErr w:type="spellEnd"/>
       <w:r>
         <w:t>, will be generated – it’s fairly empty.</w:t>
       </w:r>
@@ -1910,8 +2402,21 @@
         <w:ind w:left="1440"/>
       </w:pPr>
       <w:r>
-        <w:t>class ArticlesController &lt; ApplicationController</w:t>
-      </w:r>
+        <w:t xml:space="preserve">class </w:t>
+      </w:r>
+      <w:proofErr w:type="spellStart"/>
+      <w:r>
+        <w:t>ArticlesController</w:t>
+      </w:r>
+      <w:proofErr w:type="spellEnd"/>
+      <w:r>
+        <w:t xml:space="preserve"> &lt; </w:t>
+      </w:r>
+      <w:proofErr w:type="spellStart"/>
+      <w:r>
+        <w:t>ApplicationController</w:t>
+      </w:r>
+      <w:proofErr w:type="spellEnd"/>
     </w:p>
     <w:p>
       <w:pPr>
@@ -1930,7 +2435,15 @@
         <w:sym w:font="Wingdings" w:char="F0E0"/>
       </w:r>
       <w:r>
-        <w:t xml:space="preserve"> A controller is just a class that’s defined to inherit from ApplicationController.  </w:t>
+        <w:t xml:space="preserve"> A controller is just a class that’s defined to inherit from </w:t>
+      </w:r>
+      <w:proofErr w:type="spellStart"/>
+      <w:r>
+        <w:t>ApplicationController</w:t>
+      </w:r>
+      <w:proofErr w:type="spellEnd"/>
+      <w:r>
+        <w:t xml:space="preserve">.  </w:t>
       </w:r>
     </w:p>
     <w:p>
@@ -1990,8 +2503,13 @@
         <w:ind w:firstLine="720"/>
       </w:pPr>
       <w:r>
-        <w:t>The action 'new' could not be found for ArticlesController</w:t>
-      </w:r>
+        <w:t xml:space="preserve">The action 'new' could not be found for </w:t>
+      </w:r>
+      <w:proofErr w:type="spellStart"/>
+      <w:r>
+        <w:t>ArticlesController</w:t>
+      </w:r>
+      <w:proofErr w:type="spellEnd"/>
     </w:p>
     <w:p>
       <w:pPr>
@@ -2006,10 +2524,18 @@
         <w:sym w:font="Wingdings" w:char="F0E0"/>
       </w:r>
       <w:r>
-        <w:t xml:space="preserve"> indicates that Rails cannot find the new action inside the Articl</w:t>
-      </w:r>
-      <w:r>
-        <w:t xml:space="preserve">esController that was generated </w:t>
+        <w:t xml:space="preserve"> indicates that Rails cannot find the new action inside the </w:t>
+      </w:r>
+      <w:proofErr w:type="spellStart"/>
+      <w:r>
+        <w:t>Articl</w:t>
+      </w:r>
+      <w:r>
+        <w:t>esController</w:t>
+      </w:r>
+      <w:proofErr w:type="spellEnd"/>
+      <w:r>
+        <w:t xml:space="preserve"> that was generated </w:t>
       </w:r>
       <w:r>
         <w:sym w:font="Wingdings" w:char="F0E0"/>
@@ -2055,10 +2581,26 @@
         <w:rPr>
           <w:color w:val="00B050"/>
         </w:rPr>
-        <w:t>app/controllers/articles_controller.rb</w:t>
-      </w:r>
-      <w:r>
-        <w:t xml:space="preserve"> and inside the ArticlesController class, define the new method so that the controller now looks like:</w:t>
+        <w:t>app/controllers/</w:t>
+      </w:r>
+      <w:proofErr w:type="spellStart"/>
+      <w:r>
+        <w:rPr>
+          <w:color w:val="00B050"/>
+        </w:rPr>
+        <w:t>articles_controller.rb</w:t>
+      </w:r>
+      <w:proofErr w:type="spellEnd"/>
+      <w:r>
+        <w:t xml:space="preserve"> and inside the </w:t>
+      </w:r>
+      <w:proofErr w:type="spellStart"/>
+      <w:r>
+        <w:t>ArticlesController</w:t>
+      </w:r>
+      <w:proofErr w:type="spellEnd"/>
+      <w:r>
+        <w:t xml:space="preserve"> class, define the new method so that the controller now looks like:</w:t>
       </w:r>
     </w:p>
     <w:p>
@@ -2071,8 +2613,21 @@
         <w:ind w:left="1440"/>
       </w:pPr>
       <w:r>
-        <w:t>class ArticlesController &lt; ApplicationController</w:t>
-      </w:r>
+        <w:t xml:space="preserve">class </w:t>
+      </w:r>
+      <w:proofErr w:type="spellStart"/>
+      <w:r>
+        <w:t>ArticlesController</w:t>
+      </w:r>
+      <w:proofErr w:type="spellEnd"/>
+      <w:r>
+        <w:t xml:space="preserve"> &lt; </w:t>
+      </w:r>
+      <w:proofErr w:type="spellStart"/>
+      <w:r>
+        <w:t>ApplicationController</w:t>
+      </w:r>
+      <w:proofErr w:type="spellEnd"/>
     </w:p>
     <w:p>
       <w:pPr>
@@ -2080,7 +2635,14 @@
       </w:pPr>
       <w:r>
         <w:tab/>
-        <w:t>def new</w:t>
+      </w:r>
+      <w:proofErr w:type="spellStart"/>
+      <w:r>
+        <w:t>def</w:t>
+      </w:r>
+      <w:proofErr w:type="spellEnd"/>
+      <w:r>
+        <w:t xml:space="preserve"> new</w:t>
       </w:r>
     </w:p>
     <w:p>
@@ -2120,34 +2682,108 @@
           <w:b/>
         </w:rPr>
       </w:pPr>
+      <w:proofErr w:type="spellStart"/>
+      <w:proofErr w:type="gramStart"/>
       <w:r>
         <w:rPr>
           <w:b/>
           <w:highlight w:val="red"/>
         </w:rPr>
-        <w:t>ActionController::UnknownFormat in ArticlesController#new</w:t>
-      </w:r>
-    </w:p>
-    <w:p>
-      <w:pPr>
-        <w:pStyle w:val="ListParagraph"/>
+        <w:t>ActionController</w:t>
+      </w:r>
+      <w:proofErr w:type="spellEnd"/>
+      <w:r>
         <w:rPr>
           <w:b/>
-        </w:rPr>
-      </w:pPr>
-    </w:p>
-    <w:p>
-      <w:pPr>
-        <w:pStyle w:val="ListParagraph"/>
+          <w:highlight w:val="red"/>
+        </w:rPr>
+        <w:t>::</w:t>
+      </w:r>
+      <w:proofErr w:type="spellStart"/>
+      <w:proofErr w:type="gramEnd"/>
+      <w:r>
         <w:rPr>
           <w:b/>
-        </w:rPr>
-      </w:pPr>
+          <w:highlight w:val="red"/>
+        </w:rPr>
+        <w:t>UnknownFormat</w:t>
+      </w:r>
+      <w:proofErr w:type="spellEnd"/>
       <w:r>
         <w:rPr>
           <w:b/>
-        </w:rPr>
-        <w:t>ArticlesController#new is missing a template for this request format and variant. request.formats: ["text/html"] request.variant: [] NOTE! For XHR/Ajax or API requests, this action would normally respond with 204 No Content: an empty white screen. Since you're loading it in a web browser, we assume that you expected to actually render a template, not… nothing, so we're showing an error to be extra-clear. If you expect 204 No Content, carry on. That's what you'll get from an XHR or API request. Give it a shot.</w:t>
+          <w:highlight w:val="red"/>
+        </w:rPr>
+        <w:t xml:space="preserve"> in </w:t>
+      </w:r>
+      <w:proofErr w:type="spellStart"/>
+      <w:r>
+        <w:rPr>
+          <w:b/>
+          <w:highlight w:val="red"/>
+        </w:rPr>
+        <w:t>ArticlesController#new</w:t>
+      </w:r>
+      <w:proofErr w:type="spellEnd"/>
+    </w:p>
+    <w:p>
+      <w:pPr>
+        <w:pStyle w:val="ListParagraph"/>
+        <w:rPr>
+          <w:b/>
+        </w:rPr>
+      </w:pPr>
+    </w:p>
+    <w:p>
+      <w:pPr>
+        <w:pStyle w:val="ListParagraph"/>
+        <w:rPr>
+          <w:b/>
+        </w:rPr>
+      </w:pPr>
+      <w:proofErr w:type="spellStart"/>
+      <w:r>
+        <w:rPr>
+          <w:b/>
+        </w:rPr>
+        <w:t>ArticlesController#new</w:t>
+      </w:r>
+      <w:proofErr w:type="spellEnd"/>
+      <w:r>
+        <w:rPr>
+          <w:b/>
+        </w:rPr>
+        <w:t xml:space="preserve"> is missing a template for this request format and variant. </w:t>
+      </w:r>
+      <w:proofErr w:type="spellStart"/>
+      <w:proofErr w:type="gramStart"/>
+      <w:r>
+        <w:rPr>
+          <w:b/>
+        </w:rPr>
+        <w:t>request.formats</w:t>
+      </w:r>
+      <w:proofErr w:type="spellEnd"/>
+      <w:proofErr w:type="gramEnd"/>
+      <w:r>
+        <w:rPr>
+          <w:b/>
+        </w:rPr>
+        <w:t xml:space="preserve">: ["text/html"] </w:t>
+      </w:r>
+      <w:proofErr w:type="spellStart"/>
+      <w:r>
+        <w:rPr>
+          <w:b/>
+        </w:rPr>
+        <w:t>request.variant</w:t>
+      </w:r>
+      <w:proofErr w:type="spellEnd"/>
+      <w:r>
+        <w:rPr>
+          <w:b/>
+        </w:rPr>
+        <w:t>: [] NOTE! For XHR/Ajax or API requests, this action would normally respond with 204 No Content: an empty white screen. Since you're loading it in a web browser, we assume that you expected to actually render a template, not… nothing, so we're showing an error to be extra-clear. If you expect 204 No Content, carry on. That's what you'll get from an XHR or API request. Give it a shot.</w:t>
       </w:r>
     </w:p>
     <w:p>
@@ -2241,8 +2877,21 @@
         </w:numPr>
       </w:pPr>
       <w:r>
-        <w:t>It looks for a template because ArticlesController inherits from ApplicationController</w:t>
-      </w:r>
+        <w:t xml:space="preserve">It looks for a template because </w:t>
+      </w:r>
+      <w:proofErr w:type="spellStart"/>
+      <w:r>
+        <w:t>ArticlesController</w:t>
+      </w:r>
+      <w:proofErr w:type="spellEnd"/>
+      <w:r>
+        <w:t xml:space="preserve"> inherits from </w:t>
+      </w:r>
+      <w:proofErr w:type="spellStart"/>
+      <w:r>
+        <w:t>ApplicationController</w:t>
+      </w:r>
+      <w:proofErr w:type="spellEnd"/>
     </w:p>
     <w:p>
       <w:pPr>
@@ -2252,7 +2901,17 @@
         <w:sym w:font="Wingdings" w:char="F0E0"/>
       </w:r>
       <w:r>
-        <w:t xml:space="preserve"> Part 2: contains request.formats - which specifies the format of template to be served in response.  </w:t>
+        <w:t xml:space="preserve"> Part 2: contains </w:t>
+      </w:r>
+      <w:proofErr w:type="spellStart"/>
+      <w:proofErr w:type="gramStart"/>
+      <w:r>
+        <w:t>request.formats</w:t>
+      </w:r>
+      <w:proofErr w:type="spellEnd"/>
+      <w:proofErr w:type="gramEnd"/>
+      <w:r>
+        <w:t xml:space="preserve"> - which specifies the format of template to be served in response.  </w:t>
       </w:r>
     </w:p>
     <w:p>
@@ -2275,8 +2934,13 @@
           <w:numId w:val="9"/>
         </w:numPr>
       </w:pPr>
-      <w:r>
-        <w:t>Request.variant specifies what kind of physical devices would be served by the response and helps Rails determine which template to use in response; it’s empty here because no info has been provided</w:t>
+      <w:proofErr w:type="spellStart"/>
+      <w:r>
+        <w:t>Request.variant</w:t>
+      </w:r>
+      <w:proofErr w:type="spellEnd"/>
+      <w:r>
+        <w:t xml:space="preserve"> specifies what kind of physical devices would be served by the response and helps Rails determine which template to use in response; it’s empty here because no info has been provided</w:t>
       </w:r>
     </w:p>
     <w:p/>
@@ -2294,8 +2958,16 @@
         <w:rPr>
           <w:color w:val="7030A0"/>
         </w:rPr>
-        <w:t>app/views/articles/new.html.erb</w:t>
-      </w:r>
+        <w:t>app/views/articles/</w:t>
+      </w:r>
+      <w:proofErr w:type="spellStart"/>
+      <w:r>
+        <w:rPr>
+          <w:color w:val="7030A0"/>
+        </w:rPr>
+        <w:t>new.html.erb</w:t>
+      </w:r>
+      <w:proofErr w:type="spellEnd"/>
     </w:p>
     <w:p>
       <w:pPr>
@@ -2354,7 +3026,15 @@
         <w:t xml:space="preserve">app/views </w:t>
       </w:r>
       <w:r>
-        <w:t>for the app.  The format for this template can only be html and the default handler for HTML is erb.</w:t>
+        <w:t xml:space="preserve">for the app.  The format for this template can only be html and the default handler for HTML is </w:t>
+      </w:r>
+      <w:proofErr w:type="spellStart"/>
+      <w:r>
+        <w:t>erb</w:t>
+      </w:r>
+      <w:proofErr w:type="spellEnd"/>
+      <w:r>
+        <w:t>.</w:t>
       </w:r>
     </w:p>
     <w:p>
@@ -2408,7 +3088,15 @@
         <w:t>Coffee</w:t>
       </w:r>
       <w:r>
-        <w:t xml:space="preserve"> handler uses CoffeeScript to build JavaScript templates</w:t>
+        <w:t xml:space="preserve"> handler uses </w:t>
+      </w:r>
+      <w:proofErr w:type="spellStart"/>
+      <w:r>
+        <w:t>CoffeeScript</w:t>
+      </w:r>
+      <w:proofErr w:type="spellEnd"/>
+      <w:r>
+        <w:t xml:space="preserve"> to build JavaScript templates</w:t>
       </w:r>
     </w:p>
     <w:p>
@@ -2438,7 +3126,15 @@
         </w:rPr>
       </w:pPr>
       <w:r>
-        <w:t>The file should therefore be called articles/new.html.erb and needs to be located inside the app/views directory of the app</w:t>
+        <w:t>The file should therefore be called articles/</w:t>
+      </w:r>
+      <w:proofErr w:type="spellStart"/>
+      <w:r>
+        <w:t>new.html.erb</w:t>
+      </w:r>
+      <w:proofErr w:type="spellEnd"/>
+      <w:r>
+        <w:t xml:space="preserve"> and needs to be located inside the app/views directory of the app</w:t>
       </w:r>
     </w:p>
     <w:p>
@@ -2464,7 +3160,15 @@
         </w:numPr>
       </w:pPr>
       <w:r>
-        <w:t>Now, I’m creating a new file at app/views/articles/new.html.erb and writing the following inside:</w:t>
+        <w:t>Now, I’m creating a new file at app/views/articles/</w:t>
+      </w:r>
+      <w:proofErr w:type="spellStart"/>
+      <w:r>
+        <w:t>new.html.erb</w:t>
+      </w:r>
+      <w:proofErr w:type="spellEnd"/>
+      <w:r>
+        <w:t xml:space="preserve"> and writing the following inside:</w:t>
       </w:r>
     </w:p>
     <w:p/>
@@ -2531,14 +3235,38 @@
         <w:t>form builder</w:t>
       </w:r>
       <w:r>
-        <w:t xml:space="preserve"> to create a form within this template.   The primary form builder for Rails is provided by a helper metho called form_for.  To use this method, add the following code into </w:t>
+        <w:t xml:space="preserve"> to create a form within this template.   The primary form builder for Rails is provided by a helper </w:t>
+      </w:r>
+      <w:proofErr w:type="spellStart"/>
+      <w:r>
+        <w:t>metho</w:t>
+      </w:r>
+      <w:proofErr w:type="spellEnd"/>
+      <w:r>
+        <w:t xml:space="preserve"> called </w:t>
+      </w:r>
+      <w:proofErr w:type="spellStart"/>
+      <w:r>
+        <w:t>form_for</w:t>
+      </w:r>
+      <w:proofErr w:type="spellEnd"/>
+      <w:r>
+        <w:t xml:space="preserve">.  To use this method, add the following code into </w:t>
       </w:r>
       <w:r>
         <w:rPr>
           <w:color w:val="7030A0"/>
         </w:rPr>
-        <w:t>app/views/articles/new.html.erb</w:t>
-      </w:r>
+        <w:t>app/views/articles/</w:t>
+      </w:r>
+      <w:proofErr w:type="spellStart"/>
+      <w:r>
+        <w:rPr>
+          <w:color w:val="7030A0"/>
+        </w:rPr>
+        <w:t>new.html.erb</w:t>
+      </w:r>
+      <w:proofErr w:type="spellEnd"/>
       <w:r>
         <w:t>:</w:t>
       </w:r>
@@ -2549,7 +3277,23 @@
         <w:ind w:left="720"/>
       </w:pPr>
       <w:r>
-        <w:t>&lt;%= form_for :article do |f| %&gt;</w:t>
+        <w:t xml:space="preserve">&lt;%= </w:t>
+      </w:r>
+      <w:proofErr w:type="spellStart"/>
+      <w:r>
+        <w:t>form_</w:t>
+      </w:r>
+      <w:proofErr w:type="gramStart"/>
+      <w:r>
+        <w:t>for</w:t>
+      </w:r>
+      <w:proofErr w:type="spellEnd"/>
+      <w:r>
+        <w:t xml:space="preserve"> :article</w:t>
+      </w:r>
+      <w:proofErr w:type="gramEnd"/>
+      <w:r>
+        <w:t xml:space="preserve"> do |f| %&gt;</w:t>
       </w:r>
     </w:p>
     <w:p>
@@ -2570,7 +3314,25 @@
       </w:r>
       <w:r>
         <w:tab/>
-        <w:t>&lt;%= f.label :title %&gt;&lt;br&gt;</w:t>
+        <w:t xml:space="preserve">&lt;%= </w:t>
+      </w:r>
+      <w:proofErr w:type="spellStart"/>
+      <w:proofErr w:type="gramStart"/>
+      <w:r>
+        <w:t>f.label</w:t>
+      </w:r>
+      <w:proofErr w:type="spellEnd"/>
+      <w:proofErr w:type="gramEnd"/>
+      <w:r>
+        <w:t xml:space="preserve"> :title %&gt;&lt;</w:t>
+      </w:r>
+      <w:proofErr w:type="spellStart"/>
+      <w:r>
+        <w:t>br</w:t>
+      </w:r>
+      <w:proofErr w:type="spellEnd"/>
+      <w:r>
+        <w:t>&gt;</w:t>
       </w:r>
     </w:p>
     <w:p>
@@ -2582,7 +3344,23 @@
       </w:r>
       <w:r>
         <w:tab/>
-        <w:t>&lt;%= f.text_field :title %&gt;</w:t>
+        <w:t xml:space="preserve">&lt;%= </w:t>
+      </w:r>
+      <w:proofErr w:type="spellStart"/>
+      <w:r>
+        <w:t>f.text_</w:t>
+      </w:r>
+      <w:proofErr w:type="gramStart"/>
+      <w:r>
+        <w:t>field</w:t>
+      </w:r>
+      <w:proofErr w:type="spellEnd"/>
+      <w:r>
+        <w:t xml:space="preserve"> :title</w:t>
+      </w:r>
+      <w:proofErr w:type="gramEnd"/>
+      <w:r>
+        <w:t xml:space="preserve"> %&gt;</w:t>
       </w:r>
     </w:p>
     <w:p>
@@ -2617,7 +3395,25 @@
       </w:r>
       <w:r>
         <w:tab/>
-        <w:t>&lt;%= f.label :text %&gt;&lt;br&gt;</w:t>
+        <w:t xml:space="preserve">&lt;%= </w:t>
+      </w:r>
+      <w:proofErr w:type="spellStart"/>
+      <w:proofErr w:type="gramStart"/>
+      <w:r>
+        <w:t>f.label</w:t>
+      </w:r>
+      <w:proofErr w:type="spellEnd"/>
+      <w:proofErr w:type="gramEnd"/>
+      <w:r>
+        <w:t xml:space="preserve"> :text %&gt;&lt;</w:t>
+      </w:r>
+      <w:proofErr w:type="spellStart"/>
+      <w:r>
+        <w:t>br</w:t>
+      </w:r>
+      <w:proofErr w:type="spellEnd"/>
+      <w:r>
+        <w:t>&gt;</w:t>
       </w:r>
     </w:p>
     <w:p>
@@ -2629,7 +3425,23 @@
       </w:r>
       <w:r>
         <w:tab/>
-        <w:t>&lt;%= f.text_area :text %&gt;</w:t>
+        <w:t xml:space="preserve">&lt;%= </w:t>
+      </w:r>
+      <w:proofErr w:type="spellStart"/>
+      <w:r>
+        <w:t>f.text_</w:t>
+      </w:r>
+      <w:proofErr w:type="gramStart"/>
+      <w:r>
+        <w:t>area</w:t>
+      </w:r>
+      <w:proofErr w:type="spellEnd"/>
+      <w:r>
+        <w:t xml:space="preserve"> :text</w:t>
+      </w:r>
+      <w:proofErr w:type="gramEnd"/>
+      <w:r>
+        <w:t xml:space="preserve"> %&gt;</w:t>
       </w:r>
     </w:p>
     <w:p>
@@ -2665,7 +3477,17 @@
       </w:r>
       <w:r>
         <w:tab/>
-        <w:t>&lt;%= f.submit %&gt;</w:t>
+        <w:t xml:space="preserve">&lt;%= </w:t>
+      </w:r>
+      <w:proofErr w:type="spellStart"/>
+      <w:proofErr w:type="gramStart"/>
+      <w:r>
+        <w:t>f.submit</w:t>
+      </w:r>
+      <w:proofErr w:type="spellEnd"/>
+      <w:proofErr w:type="gramEnd"/>
+      <w:r>
+        <w:t xml:space="preserve"> %&gt;</w:t>
       </w:r>
     </w:p>
     <w:p>
@@ -2695,7 +3517,31 @@
         </w:numPr>
       </w:pPr>
       <w:r>
-        <w:t>WHEN CALLING form_for, I'M PASSING IT AN IDENTIFYING OBJECT FOR THIS FORM.  IN THIS CASE, IT'S THE SYMBOL :article.  THIS TELLS THE form_for HELPER WHAT THE FORM IS FOR.</w:t>
+        <w:t xml:space="preserve">WHEN CALLING </w:t>
+      </w:r>
+      <w:proofErr w:type="spellStart"/>
+      <w:r>
+        <w:t>form_for</w:t>
+      </w:r>
+      <w:proofErr w:type="spellEnd"/>
+      <w:r>
+        <w:t xml:space="preserve">, I'M PASSING IT AN IDENTIFYING OBJECT FOR THIS FORM.  IN THIS CASE, IT'S THE </w:t>
+      </w:r>
+      <w:proofErr w:type="gramStart"/>
+      <w:r>
+        <w:t>SYMBOL :article</w:t>
+      </w:r>
+      <w:proofErr w:type="gramEnd"/>
+      <w:r>
+        <w:t xml:space="preserve">.  THIS TELLS THE </w:t>
+      </w:r>
+      <w:proofErr w:type="spellStart"/>
+      <w:r>
+        <w:t>form_for</w:t>
+      </w:r>
+      <w:proofErr w:type="spellEnd"/>
+      <w:r>
+        <w:t xml:space="preserve"> HELPER WHAT THE FORM IS FOR.</w:t>
       </w:r>
     </w:p>
     <w:p>
@@ -2707,7 +3553,15 @@
         </w:numPr>
       </w:pPr>
       <w:r>
-        <w:t>Inside the block for this method, the FormBuilder object - represented by f - is used to build two labels and two text fields, one each for the title and text of an article.</w:t>
+        <w:t xml:space="preserve">Inside the block for this method, the </w:t>
+      </w:r>
+      <w:proofErr w:type="spellStart"/>
+      <w:r>
+        <w:t>FormBuilder</w:t>
+      </w:r>
+      <w:proofErr w:type="spellEnd"/>
+      <w:r>
+        <w:t xml:space="preserve"> object - represented by f - is used to build two labels and two text fields, one each for the title and text of an article.</w:t>
       </w:r>
     </w:p>
     <w:p>
@@ -2766,7 +3620,15 @@
         </w:numPr>
       </w:pPr>
       <w:r>
-        <w:t>Causes a problem bc this route goes to the page that you’re on at the moment, and that route should only be used to display the form for a new article</w:t>
+        <w:t xml:space="preserve">Causes a problem </w:t>
+      </w:r>
+      <w:proofErr w:type="spellStart"/>
+      <w:r>
+        <w:t>bc</w:t>
+      </w:r>
+      <w:proofErr w:type="spellEnd"/>
+      <w:r>
+        <w:t xml:space="preserve"> this route goes to the page that you’re on at the moment, and that route should only be used to display the form for a new article</w:t>
       </w:r>
     </w:p>
     <w:p>
@@ -2777,8 +3639,34 @@
           <w:numId w:val="9"/>
         </w:numPr>
       </w:pPr>
-      <w:r>
-        <w:t xml:space="preserve">So the form needs to use a different URL in order to go somewhere else.  Can do this with the :url option of form_for </w:t>
+      <w:proofErr w:type="gramStart"/>
+      <w:r>
+        <w:t>So</w:t>
+      </w:r>
+      <w:proofErr w:type="gramEnd"/>
+      <w:r>
+        <w:t xml:space="preserve"> the form needs to use a different URL in order to go somewhere else.  Can do this with </w:t>
+      </w:r>
+      <w:proofErr w:type="gramStart"/>
+      <w:r>
+        <w:t>the :</w:t>
+      </w:r>
+      <w:proofErr w:type="spellStart"/>
+      <w:r>
+        <w:t>url</w:t>
+      </w:r>
+      <w:proofErr w:type="spellEnd"/>
+      <w:proofErr w:type="gramEnd"/>
+      <w:r>
+        <w:t xml:space="preserve"> option of </w:t>
+      </w:r>
+      <w:proofErr w:type="spellStart"/>
+      <w:r>
+        <w:t>form_for</w:t>
+      </w:r>
+      <w:proofErr w:type="spellEnd"/>
+      <w:r>
+        <w:t xml:space="preserve"> </w:t>
       </w:r>
     </w:p>
     <w:p>
@@ -2789,8 +3677,13 @@
           <w:numId w:val="9"/>
         </w:numPr>
       </w:pPr>
-      <w:r>
-        <w:t>Typically in Rails, the action that’s used for new form submissions like this is called “create” and so the form should be pointed to that action.</w:t>
+      <w:proofErr w:type="gramStart"/>
+      <w:r>
+        <w:t>Typically</w:t>
+      </w:r>
+      <w:proofErr w:type="gramEnd"/>
+      <w:r>
+        <w:t xml:space="preserve"> in Rails, the action that’s used for new form submissions like this is called “create” and so the form should be pointed to that action.</w:t>
       </w:r>
     </w:p>
     <w:p/>
@@ -2803,7 +3696,23 @@
         </w:numPr>
       </w:pPr>
       <w:r>
-        <w:t>So, we edit the form_for line within app/views/articles/new.html.erb so that it looks like:</w:t>
+        <w:t xml:space="preserve">So, we edit the </w:t>
+      </w:r>
+      <w:proofErr w:type="spellStart"/>
+      <w:r>
+        <w:t>form_for</w:t>
+      </w:r>
+      <w:proofErr w:type="spellEnd"/>
+      <w:r>
+        <w:t xml:space="preserve"> line within app/views/articles/</w:t>
+      </w:r>
+      <w:proofErr w:type="spellStart"/>
+      <w:r>
+        <w:t>new.html.erb</w:t>
+      </w:r>
+      <w:proofErr w:type="spellEnd"/>
+      <w:r>
+        <w:t xml:space="preserve"> so that it looks like:</w:t>
       </w:r>
     </w:p>
     <w:p/>
@@ -2817,7 +3726,39 @@
         <w:ind w:left="1080"/>
       </w:pPr>
       <w:r>
-        <w:t>&lt;%= form_for :article, url: articles_path do |f| %&gt;</w:t>
+        <w:t xml:space="preserve">&lt;%= </w:t>
+      </w:r>
+      <w:proofErr w:type="spellStart"/>
+      <w:r>
+        <w:t>form_</w:t>
+      </w:r>
+      <w:proofErr w:type="gramStart"/>
+      <w:r>
+        <w:t>for</w:t>
+      </w:r>
+      <w:proofErr w:type="spellEnd"/>
+      <w:r>
+        <w:t xml:space="preserve"> :article</w:t>
+      </w:r>
+      <w:proofErr w:type="gramEnd"/>
+      <w:r>
+        <w:t xml:space="preserve">, </w:t>
+      </w:r>
+      <w:proofErr w:type="spellStart"/>
+      <w:r>
+        <w:t>url</w:t>
+      </w:r>
+      <w:proofErr w:type="spellEnd"/>
+      <w:r>
+        <w:t xml:space="preserve">: </w:t>
+      </w:r>
+      <w:proofErr w:type="spellStart"/>
+      <w:r>
+        <w:t>articles_path</w:t>
+      </w:r>
+      <w:proofErr w:type="spellEnd"/>
+      <w:r>
+        <w:t xml:space="preserve"> do |f| %&gt;</w:t>
       </w:r>
     </w:p>
     <w:p/>
@@ -2830,7 +3771,28 @@
         </w:numPr>
       </w:pPr>
       <w:r>
-        <w:t xml:space="preserve">Now, the articles_path helper is passed to the :url option.  To see what Rails will do with this, look back at the output of bin/rails routes:  </w:t>
+        <w:t xml:space="preserve">Now, the </w:t>
+      </w:r>
+      <w:proofErr w:type="spellStart"/>
+      <w:r>
+        <w:t>articles_path</w:t>
+      </w:r>
+      <w:proofErr w:type="spellEnd"/>
+      <w:r>
+        <w:t xml:space="preserve"> helper is passed to </w:t>
+      </w:r>
+      <w:proofErr w:type="gramStart"/>
+      <w:r>
+        <w:t>the :</w:t>
+      </w:r>
+      <w:proofErr w:type="spellStart"/>
+      <w:r>
+        <w:t>url</w:t>
+      </w:r>
+      <w:proofErr w:type="spellEnd"/>
+      <w:proofErr w:type="gramEnd"/>
+      <w:r>
+        <w:t xml:space="preserve"> option.  To see what Rails will do with this, look back at the output of bin/rails routes:  </w:t>
       </w:r>
     </w:p>
     <w:p/>
@@ -2839,11 +3801,41 @@
         <w:pStyle w:val="p1"/>
         <w:outlineLvl w:val="0"/>
       </w:pPr>
+      <w:proofErr w:type="spellStart"/>
       <w:r>
         <w:rPr>
           <w:rStyle w:val="s1"/>
         </w:rPr>
-        <w:t>Jessicas-MacBook-Pro:blog jessicafisher$ bin/rails routes</w:t>
+        <w:t>Jessicas-MacBook-</w:t>
+      </w:r>
+      <w:proofErr w:type="gramStart"/>
+      <w:r>
+        <w:rPr>
+          <w:rStyle w:val="s1"/>
+        </w:rPr>
+        <w:t>Pro:blog</w:t>
+      </w:r>
+      <w:proofErr w:type="spellEnd"/>
+      <w:proofErr w:type="gramEnd"/>
+      <w:r>
+        <w:rPr>
+          <w:rStyle w:val="s1"/>
+        </w:rPr>
+        <w:t xml:space="preserve"> </w:t>
+      </w:r>
+      <w:proofErr w:type="spellStart"/>
+      <w:r>
+        <w:rPr>
+          <w:rStyle w:val="s1"/>
+        </w:rPr>
+        <w:t>jessicafisher</w:t>
+      </w:r>
+      <w:proofErr w:type="spellEnd"/>
+      <w:r>
+        <w:rPr>
+          <w:rStyle w:val="s1"/>
+        </w:rPr>
+        <w:t>$ bin/rails routes</w:t>
       </w:r>
     </w:p>
     <w:p>
@@ -2880,22 +3872,32 @@
         </w:rPr>
         <w:t xml:space="preserve">                  </w:t>
       </w:r>
+      <w:proofErr w:type="spellStart"/>
       <w:r>
         <w:rPr>
           <w:rStyle w:val="s1"/>
         </w:rPr>
         <w:t>Controller#Action</w:t>
       </w:r>
+      <w:proofErr w:type="spellEnd"/>
     </w:p>
     <w:p>
       <w:pPr>
         <w:pStyle w:val="p1"/>
       </w:pPr>
+      <w:proofErr w:type="spellStart"/>
       <w:r>
         <w:rPr>
           <w:rStyle w:val="s1"/>
         </w:rPr>
-        <w:t>welcome_index GET</w:t>
+        <w:t>welcome_index</w:t>
+      </w:r>
+      <w:proofErr w:type="spellEnd"/>
+      <w:r>
+        <w:rPr>
+          <w:rStyle w:val="s1"/>
+        </w:rPr>
+        <w:t xml:space="preserve"> GET</w:t>
       </w:r>
       <w:r>
         <w:rPr>
@@ -2907,7 +3909,21 @@
         <w:rPr>
           <w:rStyle w:val="s1"/>
         </w:rPr>
-        <w:t xml:space="preserve">/welcome/index(.:format) </w:t>
+        <w:t>/welcome/index(</w:t>
+      </w:r>
+      <w:proofErr w:type="gramStart"/>
+      <w:r>
+        <w:rPr>
+          <w:rStyle w:val="s1"/>
+        </w:rPr>
+        <w:t>.:format</w:t>
+      </w:r>
+      <w:proofErr w:type="gramEnd"/>
+      <w:r>
+        <w:rPr>
+          <w:rStyle w:val="s1"/>
+        </w:rPr>
+        <w:t xml:space="preserve">) </w:t>
       </w:r>
       <w:r>
         <w:rPr>
@@ -2915,12 +3931,14 @@
         </w:rPr>
         <w:t xml:space="preserve">    </w:t>
       </w:r>
+      <w:proofErr w:type="spellStart"/>
       <w:r>
         <w:rPr>
           <w:rStyle w:val="s1"/>
         </w:rPr>
         <w:t>welcome#index</w:t>
       </w:r>
+      <w:proofErr w:type="spellEnd"/>
     </w:p>
     <w:p>
       <w:pPr>
@@ -2948,7 +3966,21 @@
         <w:rPr>
           <w:rStyle w:val="s1"/>
         </w:rPr>
-        <w:t>/articles(.:format)</w:t>
+        <w:t>/articles(</w:t>
+      </w:r>
+      <w:proofErr w:type="gramStart"/>
+      <w:r>
+        <w:rPr>
+          <w:rStyle w:val="s1"/>
+        </w:rPr>
+        <w:t>.:format</w:t>
+      </w:r>
+      <w:proofErr w:type="gramEnd"/>
+      <w:r>
+        <w:rPr>
+          <w:rStyle w:val="s1"/>
+        </w:rPr>
+        <w:t>)</w:t>
       </w:r>
       <w:r>
         <w:rPr>
@@ -2956,12 +3988,14 @@
         </w:rPr>
         <w:t xml:space="preserve">          </w:t>
       </w:r>
+      <w:proofErr w:type="spellStart"/>
       <w:r>
         <w:rPr>
           <w:rStyle w:val="s1"/>
         </w:rPr>
         <w:t>articles#index</w:t>
       </w:r>
+      <w:proofErr w:type="spellEnd"/>
     </w:p>
     <w:p>
       <w:pPr>
@@ -2989,7 +4023,21 @@
         <w:rPr>
           <w:rStyle w:val="s1"/>
         </w:rPr>
-        <w:t>/articles(.:format)</w:t>
+        <w:t>/articles(</w:t>
+      </w:r>
+      <w:proofErr w:type="gramStart"/>
+      <w:r>
+        <w:rPr>
+          <w:rStyle w:val="s1"/>
+        </w:rPr>
+        <w:t>.:format</w:t>
+      </w:r>
+      <w:proofErr w:type="gramEnd"/>
+      <w:r>
+        <w:rPr>
+          <w:rStyle w:val="s1"/>
+        </w:rPr>
+        <w:t>)</w:t>
       </w:r>
       <w:r>
         <w:rPr>
@@ -2997,12 +4045,14 @@
         </w:rPr>
         <w:t xml:space="preserve">          </w:t>
       </w:r>
+      <w:proofErr w:type="spellStart"/>
       <w:r>
         <w:rPr>
           <w:rStyle w:val="s1"/>
         </w:rPr>
         <w:t>articles#create</w:t>
       </w:r>
+      <w:proofErr w:type="spellEnd"/>
     </w:p>
     <w:p>
       <w:pPr>
@@ -3014,11 +4064,19 @@
         </w:rPr>
         <w:t xml:space="preserve">  </w:t>
       </w:r>
+      <w:proofErr w:type="spellStart"/>
       <w:r>
         <w:rPr>
           <w:rStyle w:val="s1"/>
         </w:rPr>
-        <w:t>new_article GET</w:t>
+        <w:t>new_article</w:t>
+      </w:r>
+      <w:proofErr w:type="spellEnd"/>
+      <w:r>
+        <w:rPr>
+          <w:rStyle w:val="s1"/>
+        </w:rPr>
+        <w:t xml:space="preserve"> GET</w:t>
       </w:r>
       <w:r>
         <w:rPr>
@@ -3030,7 +4088,21 @@
         <w:rPr>
           <w:rStyle w:val="s1"/>
         </w:rPr>
-        <w:t>/articles/new(.:format)</w:t>
+        <w:t>/articles/new(</w:t>
+      </w:r>
+      <w:proofErr w:type="gramStart"/>
+      <w:r>
+        <w:rPr>
+          <w:rStyle w:val="s1"/>
+        </w:rPr>
+        <w:t>.:format</w:t>
+      </w:r>
+      <w:proofErr w:type="gramEnd"/>
+      <w:r>
+        <w:rPr>
+          <w:rStyle w:val="s1"/>
+        </w:rPr>
+        <w:t>)</w:t>
       </w:r>
       <w:r>
         <w:rPr>
@@ -3038,12 +4110,14 @@
         </w:rPr>
         <w:t xml:space="preserve">      </w:t>
       </w:r>
+      <w:proofErr w:type="spellStart"/>
       <w:r>
         <w:rPr>
           <w:rStyle w:val="s1"/>
         </w:rPr>
         <w:t>articles#new</w:t>
       </w:r>
+      <w:proofErr w:type="spellEnd"/>
     </w:p>
     <w:p>
       <w:pPr>
@@ -3055,11 +4129,19 @@
         </w:rPr>
         <w:t> </w:t>
       </w:r>
+      <w:proofErr w:type="spellStart"/>
       <w:r>
         <w:rPr>
           <w:rStyle w:val="s1"/>
         </w:rPr>
-        <w:t>edit_article GET</w:t>
+        <w:t>edit_article</w:t>
+      </w:r>
+      <w:proofErr w:type="spellEnd"/>
+      <w:r>
+        <w:rPr>
+          <w:rStyle w:val="s1"/>
+        </w:rPr>
+        <w:t xml:space="preserve"> GET</w:t>
       </w:r>
       <w:r>
         <w:rPr>
@@ -3071,8 +4153,30 @@
         <w:rPr>
           <w:rStyle w:val="s1"/>
         </w:rPr>
-        <w:t>/articles/:id/edit(.:format) articles#edit</w:t>
-      </w:r>
+        <w:t>/articles/:id/edit(</w:t>
+      </w:r>
+      <w:proofErr w:type="gramStart"/>
+      <w:r>
+        <w:rPr>
+          <w:rStyle w:val="s1"/>
+        </w:rPr>
+        <w:t>.:format</w:t>
+      </w:r>
+      <w:proofErr w:type="gramEnd"/>
+      <w:r>
+        <w:rPr>
+          <w:rStyle w:val="s1"/>
+        </w:rPr>
+        <w:t xml:space="preserve">) </w:t>
+      </w:r>
+      <w:proofErr w:type="spellStart"/>
+      <w:r>
+        <w:rPr>
+          <w:rStyle w:val="s1"/>
+        </w:rPr>
+        <w:t>articles#edit</w:t>
+      </w:r>
+      <w:proofErr w:type="spellEnd"/>
     </w:p>
     <w:p>
       <w:pPr>
@@ -3100,7 +4204,21 @@
         <w:rPr>
           <w:rStyle w:val="s1"/>
         </w:rPr>
-        <w:t>/articles/:id(.:format)</w:t>
+        <w:t>/articles/:id(</w:t>
+      </w:r>
+      <w:proofErr w:type="gramStart"/>
+      <w:r>
+        <w:rPr>
+          <w:rStyle w:val="s1"/>
+        </w:rPr>
+        <w:t>.:format</w:t>
+      </w:r>
+      <w:proofErr w:type="gramEnd"/>
+      <w:r>
+        <w:rPr>
+          <w:rStyle w:val="s1"/>
+        </w:rPr>
+        <w:t>)</w:t>
       </w:r>
       <w:r>
         <w:rPr>
@@ -3108,12 +4226,14 @@
         </w:rPr>
         <w:t xml:space="preserve">      </w:t>
       </w:r>
+      <w:proofErr w:type="spellStart"/>
       <w:r>
         <w:rPr>
           <w:rStyle w:val="s1"/>
         </w:rPr>
         <w:t>articles#show</w:t>
       </w:r>
+      <w:proofErr w:type="spellEnd"/>
     </w:p>
     <w:p>
       <w:pPr>
@@ -3125,6 +4245,7 @@
         </w:rPr>
         <w:t xml:space="preserve">              </w:t>
       </w:r>
+      <w:proofErr w:type="gramStart"/>
       <w:r>
         <w:rPr>
           <w:rStyle w:val="s1"/>
@@ -3141,7 +4262,14 @@
         <w:rPr>
           <w:rStyle w:val="s1"/>
         </w:rPr>
-        <w:t>/articles/:id(.:format)</w:t>
+        <w:t>/</w:t>
+      </w:r>
+      <w:proofErr w:type="gramEnd"/>
+      <w:r>
+        <w:rPr>
+          <w:rStyle w:val="s1"/>
+        </w:rPr>
+        <w:t>articles/:id(.:format)</w:t>
       </w:r>
       <w:r>
         <w:rPr>
@@ -3149,12 +4277,14 @@
         </w:rPr>
         <w:t xml:space="preserve">      </w:t>
       </w:r>
+      <w:proofErr w:type="spellStart"/>
       <w:r>
         <w:rPr>
           <w:rStyle w:val="s1"/>
         </w:rPr>
         <w:t>articles#update</w:t>
       </w:r>
+      <w:proofErr w:type="spellEnd"/>
     </w:p>
     <w:p>
       <w:pPr>
@@ -3182,7 +4312,21 @@
         <w:rPr>
           <w:rStyle w:val="s1"/>
         </w:rPr>
-        <w:t>/articles/:id(.:format)</w:t>
+        <w:t>/articles/:id(</w:t>
+      </w:r>
+      <w:proofErr w:type="gramStart"/>
+      <w:r>
+        <w:rPr>
+          <w:rStyle w:val="s1"/>
+        </w:rPr>
+        <w:t>.:format</w:t>
+      </w:r>
+      <w:proofErr w:type="gramEnd"/>
+      <w:r>
+        <w:rPr>
+          <w:rStyle w:val="s1"/>
+        </w:rPr>
+        <w:t>)</w:t>
       </w:r>
       <w:r>
         <w:rPr>
@@ -3190,12 +4334,14 @@
         </w:rPr>
         <w:t xml:space="preserve">      </w:t>
       </w:r>
+      <w:proofErr w:type="spellStart"/>
       <w:r>
         <w:rPr>
           <w:rStyle w:val="s1"/>
         </w:rPr>
         <w:t>articles#update</w:t>
       </w:r>
+      <w:proofErr w:type="spellEnd"/>
     </w:p>
     <w:p>
       <w:pPr>
@@ -3211,7 +4357,21 @@
         <w:rPr>
           <w:rStyle w:val="s1"/>
         </w:rPr>
-        <w:t>DELETE /articles/:id(.:format)</w:t>
+        <w:t>DELETE /articles/:id(</w:t>
+      </w:r>
+      <w:proofErr w:type="gramStart"/>
+      <w:r>
+        <w:rPr>
+          <w:rStyle w:val="s1"/>
+        </w:rPr>
+        <w:t>.:format</w:t>
+      </w:r>
+      <w:proofErr w:type="gramEnd"/>
+      <w:r>
+        <w:rPr>
+          <w:rStyle w:val="s1"/>
+        </w:rPr>
+        <w:t>)</w:t>
       </w:r>
       <w:r>
         <w:rPr>
@@ -3219,12 +4379,14 @@
         </w:rPr>
         <w:t xml:space="preserve">      </w:t>
       </w:r>
+      <w:proofErr w:type="spellStart"/>
       <w:r>
         <w:rPr>
           <w:rStyle w:val="s1"/>
         </w:rPr>
         <w:t>articles#destroy</w:t>
       </w:r>
+      <w:proofErr w:type="spellEnd"/>
     </w:p>
     <w:p>
       <w:pPr>
@@ -3260,12 +4422,14 @@
         </w:rPr>
         <w:t xml:space="preserve">                            </w:t>
       </w:r>
+      <w:proofErr w:type="spellStart"/>
       <w:r>
         <w:rPr>
           <w:rStyle w:val="s1"/>
         </w:rPr>
         <w:t>welcome#index</w:t>
       </w:r>
+      <w:proofErr w:type="spellEnd"/>
     </w:p>
     <w:p/>
     <w:p/>
@@ -3327,19 +4491,27 @@
           <w:b/>
         </w:rPr>
       </w:pPr>
+      <w:proofErr w:type="gramStart"/>
       <w:r>
         <w:rPr>
           <w:b/>
         </w:rPr>
-        <w:t>5.3  Creating articles</w:t>
-      </w:r>
-    </w:p>
-    <w:p>
-      <w:pPr>
-        <w:pStyle w:val="ListParagraph"/>
+        <w:t>5.3  Creating</w:t>
+      </w:r>
+      <w:proofErr w:type="gramEnd"/>
+      <w:r>
         <w:rPr>
           <w:b/>
         </w:rPr>
+        <w:t xml:space="preserve"> articles</w:t>
+      </w:r>
+    </w:p>
+    <w:p>
+      <w:pPr>
+        <w:pStyle w:val="ListParagraph"/>
+        <w:rPr>
+          <w:b/>
+        </w:rPr>
       </w:pPr>
     </w:p>
     <w:p>
@@ -3349,8 +4521,13 @@
       <w:r>
         <w:t xml:space="preserve">The </w:t>
       </w:r>
-      <w:r>
-        <w:t>articles_path helper tells Rails to point the form to the URI pattern associated with the articles prefix</w:t>
+      <w:proofErr w:type="spellStart"/>
+      <w:r>
+        <w:t>articles_path</w:t>
+      </w:r>
+      <w:proofErr w:type="spellEnd"/>
+      <w:r>
+        <w:t xml:space="preserve"> helper tells Rails to point the form to the URI pattern associated with the articles prefix</w:t>
       </w:r>
       <w:r>
         <w:t xml:space="preserve">; the form will (by default) send a POST request to that route.  </w:t>
@@ -3359,7 +4536,15 @@
         <w:sym w:font="Wingdings" w:char="F0E0"/>
       </w:r>
       <w:r>
-        <w:t xml:space="preserve"> This is associated with the create action of the current controller, the ArticlesController.</w:t>
+        <w:t xml:space="preserve"> This is associated with the create action of the current controller, the </w:t>
+      </w:r>
+      <w:proofErr w:type="spellStart"/>
+      <w:r>
+        <w:t>ArticlesController</w:t>
+      </w:r>
+      <w:proofErr w:type="spellEnd"/>
+      <w:r>
+        <w:t>.</w:t>
       </w:r>
     </w:p>
     <w:p>
@@ -3398,8 +4583,13 @@
     </w:p>
     <w:p>
       <w:r>
-        <w:t>The action 'create' could not be found for ArticlesController</w:t>
-      </w:r>
+        <w:t xml:space="preserve">The action 'create' could not be found for </w:t>
+      </w:r>
+      <w:proofErr w:type="spellStart"/>
+      <w:r>
+        <w:t>ArticlesController</w:t>
+      </w:r>
+      <w:proofErr w:type="spellEnd"/>
     </w:p>
     <w:p>
       <w:pPr>
@@ -3412,7 +4602,15 @@
         <w:outlineLvl w:val="0"/>
       </w:pPr>
       <w:r>
-        <w:t>Now, I need to create the create action within the ArticlesController for this to work.</w:t>
+        <w:t xml:space="preserve">Now, I need to create the create action within the </w:t>
+      </w:r>
+      <w:proofErr w:type="spellStart"/>
+      <w:r>
+        <w:t>ArticlesController</w:t>
+      </w:r>
+      <w:proofErr w:type="spellEnd"/>
+      <w:r>
+        <w:t xml:space="preserve"> for this to work.</w:t>
       </w:r>
     </w:p>
     <w:p/>
@@ -3440,19 +4638,55 @@
     </w:p>
     <w:p>
       <w:r>
-        <w:t>To make the “Unknown action” go away, define a create action within the ArticlesController class in app/controllers/articles_controller.rb, underneath the new action:</w:t>
+        <w:t xml:space="preserve">To make the “Unknown action” go away, define a create action within the </w:t>
+      </w:r>
+      <w:proofErr w:type="spellStart"/>
+      <w:r>
+        <w:t>ArticlesController</w:t>
+      </w:r>
+      <w:proofErr w:type="spellEnd"/>
+      <w:r>
+        <w:t xml:space="preserve"> class in app/controllers/</w:t>
+      </w:r>
+      <w:proofErr w:type="spellStart"/>
+      <w:r>
+        <w:t>articles_controller.rb</w:t>
+      </w:r>
+      <w:proofErr w:type="spellEnd"/>
+      <w:r>
+        <w:t>, underneath the new action:</w:t>
       </w:r>
     </w:p>
     <w:p/>
     <w:p>
       <w:r>
-        <w:t>class ArticlesController &lt; ApplicationController</w:t>
-      </w:r>
+        <w:t xml:space="preserve">class </w:t>
+      </w:r>
+      <w:proofErr w:type="spellStart"/>
+      <w:r>
+        <w:t>ArticlesController</w:t>
+      </w:r>
+      <w:proofErr w:type="spellEnd"/>
+      <w:r>
+        <w:t xml:space="preserve"> &lt; </w:t>
+      </w:r>
+      <w:proofErr w:type="spellStart"/>
+      <w:r>
+        <w:t>ApplicationController</w:t>
+      </w:r>
+      <w:proofErr w:type="spellEnd"/>
     </w:p>
     <w:p>
       <w:r>
         <w:tab/>
-        <w:t>def new</w:t>
+      </w:r>
+      <w:proofErr w:type="spellStart"/>
+      <w:r>
+        <w:t>def</w:t>
+      </w:r>
+      <w:proofErr w:type="spellEnd"/>
+      <w:r>
+        <w:t xml:space="preserve"> new</w:t>
       </w:r>
     </w:p>
     <w:p>
@@ -3465,13 +4699,28 @@
     <w:p>
       <w:r>
         <w:tab/>
-        <w:t># Adding the following to define a create action within the ArticlesController class:</w:t>
+        <w:t xml:space="preserve"># Adding the following to define a create action within the </w:t>
+      </w:r>
+      <w:proofErr w:type="spellStart"/>
+      <w:r>
+        <w:t>ArticlesController</w:t>
+      </w:r>
+      <w:proofErr w:type="spellEnd"/>
+      <w:r>
+        <w:t xml:space="preserve"> class:</w:t>
       </w:r>
     </w:p>
     <w:p>
       <w:r>
         <w:tab/>
-        <w:t>def create</w:t>
+      </w:r>
+      <w:proofErr w:type="spellStart"/>
+      <w:r>
+        <w:t>def</w:t>
+      </w:r>
+      <w:proofErr w:type="spellEnd"/>
+      <w:r>
+        <w:t xml:space="preserve"> create</w:t>
       </w:r>
     </w:p>
     <w:p>
@@ -3496,7 +4745,15 @@
       </w:pPr>
       <w:r>
         <w:lastRenderedPageBreak/>
-        <w:t>If you re-submit the page now, there’s no change to the page.  This is bc Rails by default returns 204 No Content response for an action if we don’t specify what the response will be.  We just added the create action but didn’t specify anything about how the response should be; the create action should save our new article to the database.</w:t>
+        <w:t xml:space="preserve">If you re-submit the page now, there’s no change to the page.  This is </w:t>
+      </w:r>
+      <w:proofErr w:type="spellStart"/>
+      <w:r>
+        <w:t>bc</w:t>
+      </w:r>
+      <w:proofErr w:type="spellEnd"/>
+      <w:r>
+        <w:t xml:space="preserve"> Rails by default returns 204 No Content response for an action if we don’t specify what the response will be.  We just added the create action but didn’t specify anything about how the response should be; the create action should save our new article to the database.</w:t>
       </w:r>
     </w:p>
     <w:p/>
@@ -3518,8 +4775,13 @@
         <w:pStyle w:val="ListParagraph"/>
         <w:ind w:left="1080"/>
       </w:pPr>
-      <w:r>
-        <w:t>def create</w:t>
+      <w:proofErr w:type="spellStart"/>
+      <w:r>
+        <w:t>def</w:t>
+      </w:r>
+      <w:proofErr w:type="spellEnd"/>
+      <w:r>
+        <w:t xml:space="preserve"> create</w:t>
       </w:r>
     </w:p>
     <w:p>
@@ -3529,7 +4791,16 @@
       </w:pPr>
       <w:r>
         <w:tab/>
-        <w:t>render plain: params[</w:t>
+        <w:t xml:space="preserve">render plain: </w:t>
+      </w:r>
+      <w:proofErr w:type="spellStart"/>
+      <w:r>
+        <w:t>params</w:t>
+      </w:r>
+      <w:proofErr w:type="spellEnd"/>
+      <w:proofErr w:type="gramStart"/>
+      <w:r>
+        <w:t>[</w:t>
       </w:r>
       <w:r>
         <w:rPr>
@@ -3537,6 +4808,7 @@
         </w:rPr>
         <w:t>:article</w:t>
       </w:r>
+      <w:proofErr w:type="gramEnd"/>
       <w:r>
         <w:t>].inspect</w:t>
       </w:r>
@@ -3565,7 +4837,23 @@
         <w:sym w:font="Wingdings" w:char="F0E0"/>
       </w:r>
       <w:r>
-        <w:t xml:space="preserve"> here, the render method takes a simple hash with a key of :plain and value of params[:article].inspect.  </w:t>
+        <w:t xml:space="preserve"> here, the render method takes a simple hash with a key </w:t>
+      </w:r>
+      <w:proofErr w:type="gramStart"/>
+      <w:r>
+        <w:t>of :plain</w:t>
+      </w:r>
+      <w:proofErr w:type="gramEnd"/>
+      <w:r>
+        <w:t xml:space="preserve"> and value of </w:t>
+      </w:r>
+      <w:proofErr w:type="spellStart"/>
+      <w:r>
+        <w:t>params</w:t>
+      </w:r>
+      <w:proofErr w:type="spellEnd"/>
+      <w:r>
+        <w:t xml:space="preserve">[:article].inspect.  </w:t>
       </w:r>
     </w:p>
     <w:p>
@@ -3577,7 +4865,15 @@
         </w:numPr>
       </w:pPr>
       <w:r>
-        <w:t>The params method is the object which represents the parameters (or fields) coming in from the form.</w:t>
+        <w:t xml:space="preserve">The </w:t>
+      </w:r>
+      <w:proofErr w:type="spellStart"/>
+      <w:r>
+        <w:t>params</w:t>
+      </w:r>
+      <w:proofErr w:type="spellEnd"/>
+      <w:r>
+        <w:t xml:space="preserve"> method is the object which represents the parameters (or fields) coming in from the form.</w:t>
       </w:r>
     </w:p>
     <w:p>
@@ -3589,7 +4885,28 @@
         </w:numPr>
       </w:pPr>
       <w:r>
-        <w:t>The params method returns an ActionController::Parameters object, which allows you to access the keys of the hash using strings or symbols.</w:t>
+        <w:t xml:space="preserve">The </w:t>
+      </w:r>
+      <w:proofErr w:type="spellStart"/>
+      <w:r>
+        <w:t>params</w:t>
+      </w:r>
+      <w:proofErr w:type="spellEnd"/>
+      <w:r>
+        <w:t xml:space="preserve"> method returns an </w:t>
+      </w:r>
+      <w:proofErr w:type="spellStart"/>
+      <w:proofErr w:type="gramStart"/>
+      <w:r>
+        <w:t>ActionController</w:t>
+      </w:r>
+      <w:proofErr w:type="spellEnd"/>
+      <w:r>
+        <w:t>::</w:t>
+      </w:r>
+      <w:proofErr w:type="gramEnd"/>
+      <w:r>
+        <w:t>Parameters object, which allows you to access the keys of the hash using strings or symbols.</w:t>
       </w:r>
     </w:p>
     <w:p>
@@ -3657,6 +4974,7 @@
           <w:szCs w:val="24"/>
         </w:rPr>
       </w:pPr>
+      <w:proofErr w:type="spellStart"/>
       <w:r>
         <w:rPr>
           <w:rFonts w:ascii="Times New Roman" w:eastAsia="Times New Roman" w:hAnsi="Times New Roman" w:cs="Times New Roman"/>
@@ -3664,7 +4982,17 @@
           <w:sz w:val="24"/>
           <w:szCs w:val="24"/>
         </w:rPr>
-        <w:t>Params method:</w:t>
+        <w:t>Params</w:t>
+      </w:r>
+      <w:proofErr w:type="spellEnd"/>
+      <w:r>
+        <w:rPr>
+          <w:rFonts w:ascii="Times New Roman" w:eastAsia="Times New Roman" w:hAnsi="Times New Roman" w:cs="Times New Roman"/>
+          <w:bCs w:val="0"/>
+          <w:sz w:val="24"/>
+          <w:szCs w:val="24"/>
+        </w:rPr>
+        <w:t xml:space="preserve"> method:</w:t>
       </w:r>
     </w:p>
     <w:p>
@@ -3714,6 +5042,7 @@
           <w:szCs w:val="24"/>
         </w:rPr>
       </w:pPr>
+      <w:proofErr w:type="spellStart"/>
       <w:r>
         <w:rPr>
           <w:rFonts w:ascii="Times New Roman" w:eastAsia="Times New Roman" w:hAnsi="Times New Roman" w:cs="Times New Roman"/>
@@ -3721,7 +5050,48 @@
           <w:sz w:val="24"/>
           <w:szCs w:val="24"/>
         </w:rPr>
-        <w:t>params[:username] is “dhh”</w:t>
+        <w:t>params</w:t>
+      </w:r>
+      <w:proofErr w:type="spellEnd"/>
+      <w:proofErr w:type="gramStart"/>
+      <w:r>
+        <w:rPr>
+          <w:rFonts w:ascii="Times New Roman" w:eastAsia="Times New Roman" w:hAnsi="Times New Roman" w:cs="Times New Roman"/>
+          <w:bCs w:val="0"/>
+          <w:sz w:val="24"/>
+          <w:szCs w:val="24"/>
+        </w:rPr>
+        <w:t>[:username</w:t>
+      </w:r>
+      <w:proofErr w:type="gramEnd"/>
+      <w:r>
+        <w:rPr>
+          <w:rFonts w:ascii="Times New Roman" w:eastAsia="Times New Roman" w:hAnsi="Times New Roman" w:cs="Times New Roman"/>
+          <w:bCs w:val="0"/>
+          <w:sz w:val="24"/>
+          <w:szCs w:val="24"/>
+        </w:rPr>
+        <w:t>] is “</w:t>
+      </w:r>
+      <w:proofErr w:type="spellStart"/>
+      <w:r>
+        <w:rPr>
+          <w:rFonts w:ascii="Times New Roman" w:eastAsia="Times New Roman" w:hAnsi="Times New Roman" w:cs="Times New Roman"/>
+          <w:bCs w:val="0"/>
+          <w:sz w:val="24"/>
+          <w:szCs w:val="24"/>
+        </w:rPr>
+        <w:t>dhh</w:t>
+      </w:r>
+      <w:proofErr w:type="spellEnd"/>
+      <w:r>
+        <w:rPr>
+          <w:rFonts w:ascii="Times New Roman" w:eastAsia="Times New Roman" w:hAnsi="Times New Roman" w:cs="Times New Roman"/>
+          <w:bCs w:val="0"/>
+          <w:sz w:val="24"/>
+          <w:szCs w:val="24"/>
+        </w:rPr>
+        <w:t>”</w:t>
       </w:r>
     </w:p>
     <w:p>
@@ -3738,6 +5108,7 @@
           <w:szCs w:val="24"/>
         </w:rPr>
       </w:pPr>
+      <w:proofErr w:type="spellStart"/>
       <w:r>
         <w:rPr>
           <w:rFonts w:ascii="Times New Roman" w:eastAsia="Times New Roman" w:hAnsi="Times New Roman" w:cs="Times New Roman"/>
@@ -3745,7 +5116,28 @@
           <w:sz w:val="24"/>
           <w:szCs w:val="24"/>
         </w:rPr>
-        <w:t xml:space="preserve">params[:email] is </w:t>
+        <w:t>params</w:t>
+      </w:r>
+      <w:proofErr w:type="spellEnd"/>
+      <w:proofErr w:type="gramStart"/>
+      <w:r>
+        <w:rPr>
+          <w:rFonts w:ascii="Times New Roman" w:eastAsia="Times New Roman" w:hAnsi="Times New Roman" w:cs="Times New Roman"/>
+          <w:bCs w:val="0"/>
+          <w:sz w:val="24"/>
+          <w:szCs w:val="24"/>
+        </w:rPr>
+        <w:t>[:email</w:t>
+      </w:r>
+      <w:proofErr w:type="gramEnd"/>
+      <w:r>
+        <w:rPr>
+          <w:rFonts w:ascii="Times New Roman" w:eastAsia="Times New Roman" w:hAnsi="Times New Roman" w:cs="Times New Roman"/>
+          <w:bCs w:val="0"/>
+          <w:sz w:val="24"/>
+          <w:szCs w:val="24"/>
+        </w:rPr>
+        <w:t xml:space="preserve">] is </w:t>
       </w:r>
       <w:hyperlink r:id="rId15" w:history="1">
         <w:r>
@@ -3833,7 +5225,35 @@
           <w:bCs w:val="0"/>
           <w:color w:val="000000"/>
         </w:rPr>
-        <w:t>&lt;ActionController::Parameters {"title"=&gt;"", "text"=&gt;""} permitted: false&gt;</w:t>
+        <w:t>&lt;</w:t>
+      </w:r>
+      <w:proofErr w:type="spellStart"/>
+      <w:proofErr w:type="gramStart"/>
+      <w:r>
+        <w:rPr>
+          <w:rFonts w:ascii="Courier New" w:hAnsi="Courier New" w:cs="Courier New"/>
+          <w:bCs w:val="0"/>
+          <w:color w:val="000000"/>
+        </w:rPr>
+        <w:t>ActionController</w:t>
+      </w:r>
+      <w:proofErr w:type="spellEnd"/>
+      <w:r>
+        <w:rPr>
+          <w:rFonts w:ascii="Courier New" w:hAnsi="Courier New" w:cs="Courier New"/>
+          <w:bCs w:val="0"/>
+          <w:color w:val="000000"/>
+        </w:rPr>
+        <w:t>::</w:t>
+      </w:r>
+      <w:proofErr w:type="gramEnd"/>
+      <w:r>
+        <w:rPr>
+          <w:rFonts w:ascii="Courier New" w:hAnsi="Courier New" w:cs="Courier New"/>
+          <w:bCs w:val="0"/>
+          <w:color w:val="000000"/>
+        </w:rPr>
+        <w:t>Parameters {"title"=&gt;"", "text"=&gt;""} permitted: false&gt;</w:t>
       </w:r>
     </w:p>
     <w:p>
@@ -3958,8 +5378,35 @@
           <w:rFonts w:eastAsia="Times New Roman"/>
           <w:bCs w:val="0"/>
         </w:rPr>
-        <w:t>$ bin/rails generate model Article title:string text:text</w:t>
-      </w:r>
+        <w:t xml:space="preserve">$ bin/rails generate model Article </w:t>
+      </w:r>
+      <w:proofErr w:type="spellStart"/>
+      <w:proofErr w:type="gramStart"/>
+      <w:r>
+        <w:rPr>
+          <w:rFonts w:eastAsia="Times New Roman"/>
+          <w:bCs w:val="0"/>
+        </w:rPr>
+        <w:t>title:string</w:t>
+      </w:r>
+      <w:proofErr w:type="spellEnd"/>
+      <w:proofErr w:type="gramEnd"/>
+      <w:r>
+        <w:rPr>
+          <w:rFonts w:eastAsia="Times New Roman"/>
+          <w:bCs w:val="0"/>
+        </w:rPr>
+        <w:t xml:space="preserve"> </w:t>
+      </w:r>
+      <w:proofErr w:type="spellStart"/>
+      <w:r>
+        <w:rPr>
+          <w:rFonts w:eastAsia="Times New Roman"/>
+          <w:bCs w:val="0"/>
+        </w:rPr>
+        <w:t>text:text</w:t>
+      </w:r>
+      <w:proofErr w:type="spellEnd"/>
     </w:p>
     <w:p>
       <w:pPr>
@@ -4093,7 +5540,39 @@
           <w:rFonts w:eastAsia="Times New Roman"/>
           <w:bCs w:val="0"/>
         </w:rPr>
-        <w:t xml:space="preserve"> Rails responded by creating a bunch of files.  For now, we are interested in app/models/article.rb and db/migrate/</w:t>
+        <w:t xml:space="preserve"> Rails responded by creating a bunch of files.  For now, we are interested in app/models/</w:t>
+      </w:r>
+      <w:proofErr w:type="spellStart"/>
+      <w:r>
+        <w:rPr>
+          <w:rFonts w:eastAsia="Times New Roman"/>
+          <w:bCs w:val="0"/>
+        </w:rPr>
+        <w:t>article.rb</w:t>
+      </w:r>
+      <w:proofErr w:type="spellEnd"/>
+      <w:r>
+        <w:rPr>
+          <w:rFonts w:eastAsia="Times New Roman"/>
+          <w:bCs w:val="0"/>
+        </w:rPr>
+        <w:t xml:space="preserve"> and </w:t>
+      </w:r>
+      <w:proofErr w:type="spellStart"/>
+      <w:r>
+        <w:rPr>
+          <w:rFonts w:eastAsia="Times New Roman"/>
+          <w:bCs w:val="0"/>
+        </w:rPr>
+        <w:t>db</w:t>
+      </w:r>
+      <w:proofErr w:type="spellEnd"/>
+      <w:r>
+        <w:rPr>
+          <w:rFonts w:eastAsia="Times New Roman"/>
+          <w:bCs w:val="0"/>
+        </w:rPr>
+        <w:t>/migrate/</w:t>
       </w:r>
       <w:r>
         <w:t xml:space="preserve"> </w:t>
@@ -4189,7 +5668,23 @@
           <w:rFonts w:eastAsia="Times New Roman"/>
           <w:bCs w:val="0"/>
         </w:rPr>
-        <w:t>bin/rails generate model created a database migration file inside the db/migrate directory</w:t>
+        <w:t xml:space="preserve">bin/rails generate model created a database migration file inside the </w:t>
+      </w:r>
+      <w:proofErr w:type="spellStart"/>
+      <w:r>
+        <w:rPr>
+          <w:rFonts w:eastAsia="Times New Roman"/>
+          <w:bCs w:val="0"/>
+        </w:rPr>
+        <w:t>db</w:t>
+      </w:r>
+      <w:proofErr w:type="spellEnd"/>
+      <w:r>
+        <w:rPr>
+          <w:rFonts w:eastAsia="Times New Roman"/>
+          <w:bCs w:val="0"/>
+        </w:rPr>
+        <w:t>/migrate directory</w:t>
       </w:r>
     </w:p>
     <w:p>
@@ -4209,7 +5704,23 @@
           <w:rFonts w:eastAsia="Times New Roman"/>
           <w:bCs w:val="0"/>
         </w:rPr>
-        <w:t>Migrations are Ruby classes designed to make it siple to create and modify database tables</w:t>
+        <w:t xml:space="preserve">Migrations are Ruby classes designed to make it </w:t>
+      </w:r>
+      <w:proofErr w:type="spellStart"/>
+      <w:r>
+        <w:rPr>
+          <w:rFonts w:eastAsia="Times New Roman"/>
+          <w:bCs w:val="0"/>
+        </w:rPr>
+        <w:t>siple</w:t>
+      </w:r>
+      <w:proofErr w:type="spellEnd"/>
+      <w:r>
+        <w:rPr>
+          <w:rFonts w:eastAsia="Times New Roman"/>
+          <w:bCs w:val="0"/>
+        </w:rPr>
+        <w:t xml:space="preserve"> to create and modify database tables</w:t>
       </w:r>
     </w:p>
     <w:p>
@@ -4224,12 +5735,21 @@
           <w:bCs w:val="0"/>
         </w:rPr>
       </w:pPr>
-      <w:r>
-        <w:rPr>
-          <w:rFonts w:eastAsia="Times New Roman"/>
-          <w:bCs w:val="0"/>
-        </w:rPr>
-        <w:t>Rals uses rake commands to run migrations, and it’s possible to undo a migration after its been applied to your database</w:t>
+      <w:proofErr w:type="spellStart"/>
+      <w:r>
+        <w:rPr>
+          <w:rFonts w:eastAsia="Times New Roman"/>
+          <w:bCs w:val="0"/>
+        </w:rPr>
+        <w:t>Rals</w:t>
+      </w:r>
+      <w:proofErr w:type="spellEnd"/>
+      <w:r>
+        <w:rPr>
+          <w:rFonts w:eastAsia="Times New Roman"/>
+          <w:bCs w:val="0"/>
+        </w:rPr>
+        <w:t xml:space="preserve"> uses rake commands to run migrations, and it’s possible to undo a migration after its been applied to your database</w:t>
       </w:r>
     </w:p>
     <w:p>
@@ -4272,7 +5792,23 @@
           <w:rFonts w:eastAsia="Times New Roman"/>
           <w:bCs w:val="0"/>
         </w:rPr>
-        <w:t>Within db/migrate/</w:t>
+        <w:t xml:space="preserve">Within </w:t>
+      </w:r>
+      <w:proofErr w:type="spellStart"/>
+      <w:r>
+        <w:rPr>
+          <w:rFonts w:eastAsia="Times New Roman"/>
+          <w:bCs w:val="0"/>
+        </w:rPr>
+        <w:t>db</w:t>
+      </w:r>
+      <w:proofErr w:type="spellEnd"/>
+      <w:r>
+        <w:rPr>
+          <w:rFonts w:eastAsia="Times New Roman"/>
+          <w:bCs w:val="0"/>
+        </w:rPr>
+        <w:t>/migrate/</w:t>
       </w:r>
       <w:r>
         <w:t xml:space="preserve"> </w:t>
@@ -4312,91 +5848,234 @@
           <w:rFonts w:eastAsia="Times New Roman"/>
           <w:bCs w:val="0"/>
         </w:rPr>
-        <w:t>class CreateArticles &lt; ActiveRecord::Migration[5.1]</w:t>
-      </w:r>
-    </w:p>
-    <w:p>
-      <w:pPr>
-        <w:rPr>
-          <w:rFonts w:eastAsia="Times New Roman"/>
-          <w:bCs w:val="0"/>
-        </w:rPr>
-      </w:pPr>
-      <w:r>
-        <w:rPr>
-          <w:rFonts w:eastAsia="Times New Roman"/>
-          <w:bCs w:val="0"/>
-        </w:rPr>
-        <w:t xml:space="preserve">  def change</w:t>
-      </w:r>
-    </w:p>
-    <w:p>
-      <w:pPr>
-        <w:rPr>
-          <w:rFonts w:eastAsia="Times New Roman"/>
-          <w:bCs w:val="0"/>
-        </w:rPr>
-      </w:pPr>
-      <w:r>
-        <w:rPr>
-          <w:rFonts w:eastAsia="Times New Roman"/>
-          <w:bCs w:val="0"/>
-        </w:rPr>
-        <w:t xml:space="preserve">    create_table :articles do |t|</w:t>
-      </w:r>
-    </w:p>
-    <w:p>
-      <w:pPr>
-        <w:rPr>
-          <w:rFonts w:eastAsia="Times New Roman"/>
-          <w:bCs w:val="0"/>
-        </w:rPr>
-      </w:pPr>
-      <w:r>
-        <w:rPr>
-          <w:rFonts w:eastAsia="Times New Roman"/>
-          <w:bCs w:val="0"/>
-        </w:rPr>
-        <w:t xml:space="preserve">      t.string :title</w:t>
-      </w:r>
-    </w:p>
-    <w:p>
-      <w:pPr>
-        <w:rPr>
-          <w:rFonts w:eastAsia="Times New Roman"/>
-          <w:bCs w:val="0"/>
-        </w:rPr>
-      </w:pPr>
-      <w:r>
-        <w:rPr>
-          <w:rFonts w:eastAsia="Times New Roman"/>
-          <w:bCs w:val="0"/>
-        </w:rPr>
-        <w:t xml:space="preserve">      t.text :text</w:t>
-      </w:r>
-    </w:p>
-    <w:p>
-      <w:pPr>
-        <w:rPr>
-          <w:rFonts w:eastAsia="Times New Roman"/>
-          <w:bCs w:val="0"/>
-        </w:rPr>
-      </w:pPr>
-    </w:p>
-    <w:p>
-      <w:pPr>
-        <w:rPr>
-          <w:rFonts w:eastAsia="Times New Roman"/>
-          <w:bCs w:val="0"/>
-        </w:rPr>
-      </w:pPr>
-      <w:r>
-        <w:rPr>
-          <w:rFonts w:eastAsia="Times New Roman"/>
-          <w:bCs w:val="0"/>
-        </w:rPr>
-        <w:t xml:space="preserve">      t.timestamps</w:t>
-      </w:r>
+        <w:t xml:space="preserve">class </w:t>
+      </w:r>
+      <w:proofErr w:type="spellStart"/>
+      <w:r>
+        <w:rPr>
+          <w:rFonts w:eastAsia="Times New Roman"/>
+          <w:bCs w:val="0"/>
+        </w:rPr>
+        <w:t>CreateArticles</w:t>
+      </w:r>
+      <w:proofErr w:type="spellEnd"/>
+      <w:r>
+        <w:rPr>
+          <w:rFonts w:eastAsia="Times New Roman"/>
+          <w:bCs w:val="0"/>
+        </w:rPr>
+        <w:t xml:space="preserve"> &lt; </w:t>
+      </w:r>
+      <w:proofErr w:type="spellStart"/>
+      <w:proofErr w:type="gramStart"/>
+      <w:r>
+        <w:rPr>
+          <w:rFonts w:eastAsia="Times New Roman"/>
+          <w:bCs w:val="0"/>
+        </w:rPr>
+        <w:t>ActiveRecord</w:t>
+      </w:r>
+      <w:proofErr w:type="spellEnd"/>
+      <w:r>
+        <w:rPr>
+          <w:rFonts w:eastAsia="Times New Roman"/>
+          <w:bCs w:val="0"/>
+        </w:rPr>
+        <w:t>::</w:t>
+      </w:r>
+      <w:proofErr w:type="gramEnd"/>
+      <w:r>
+        <w:rPr>
+          <w:rFonts w:eastAsia="Times New Roman"/>
+          <w:bCs w:val="0"/>
+        </w:rPr>
+        <w:t>Migration[5.1]</w:t>
+      </w:r>
+    </w:p>
+    <w:p>
+      <w:pPr>
+        <w:rPr>
+          <w:rFonts w:eastAsia="Times New Roman"/>
+          <w:bCs w:val="0"/>
+        </w:rPr>
+      </w:pPr>
+      <w:r>
+        <w:rPr>
+          <w:rFonts w:eastAsia="Times New Roman"/>
+          <w:bCs w:val="0"/>
+        </w:rPr>
+        <w:t xml:space="preserve">  </w:t>
+      </w:r>
+      <w:proofErr w:type="spellStart"/>
+      <w:r>
+        <w:rPr>
+          <w:rFonts w:eastAsia="Times New Roman"/>
+          <w:bCs w:val="0"/>
+        </w:rPr>
+        <w:t>def</w:t>
+      </w:r>
+      <w:proofErr w:type="spellEnd"/>
+      <w:r>
+        <w:rPr>
+          <w:rFonts w:eastAsia="Times New Roman"/>
+          <w:bCs w:val="0"/>
+        </w:rPr>
+        <w:t xml:space="preserve"> change</w:t>
+      </w:r>
+    </w:p>
+    <w:p>
+      <w:pPr>
+        <w:rPr>
+          <w:rFonts w:eastAsia="Times New Roman"/>
+          <w:bCs w:val="0"/>
+        </w:rPr>
+      </w:pPr>
+      <w:r>
+        <w:rPr>
+          <w:rFonts w:eastAsia="Times New Roman"/>
+          <w:bCs w:val="0"/>
+        </w:rPr>
+        <w:t xml:space="preserve">    </w:t>
+      </w:r>
+      <w:proofErr w:type="spellStart"/>
+      <w:r>
+        <w:rPr>
+          <w:rFonts w:eastAsia="Times New Roman"/>
+          <w:bCs w:val="0"/>
+        </w:rPr>
+        <w:t>create_</w:t>
+      </w:r>
+      <w:proofErr w:type="gramStart"/>
+      <w:r>
+        <w:rPr>
+          <w:rFonts w:eastAsia="Times New Roman"/>
+          <w:bCs w:val="0"/>
+        </w:rPr>
+        <w:t>table</w:t>
+      </w:r>
+      <w:proofErr w:type="spellEnd"/>
+      <w:r>
+        <w:rPr>
+          <w:rFonts w:eastAsia="Times New Roman"/>
+          <w:bCs w:val="0"/>
+        </w:rPr>
+        <w:t xml:space="preserve"> :articles</w:t>
+      </w:r>
+      <w:proofErr w:type="gramEnd"/>
+      <w:r>
+        <w:rPr>
+          <w:rFonts w:eastAsia="Times New Roman"/>
+          <w:bCs w:val="0"/>
+        </w:rPr>
+        <w:t xml:space="preserve"> do |t|</w:t>
+      </w:r>
+    </w:p>
+    <w:p>
+      <w:pPr>
+        <w:rPr>
+          <w:rFonts w:eastAsia="Times New Roman"/>
+          <w:bCs w:val="0"/>
+        </w:rPr>
+      </w:pPr>
+      <w:r>
+        <w:rPr>
+          <w:rFonts w:eastAsia="Times New Roman"/>
+          <w:bCs w:val="0"/>
+        </w:rPr>
+        <w:t xml:space="preserve">      </w:t>
+      </w:r>
+      <w:proofErr w:type="spellStart"/>
+      <w:proofErr w:type="gramStart"/>
+      <w:r>
+        <w:rPr>
+          <w:rFonts w:eastAsia="Times New Roman"/>
+          <w:bCs w:val="0"/>
+        </w:rPr>
+        <w:t>t.string</w:t>
+      </w:r>
+      <w:proofErr w:type="spellEnd"/>
+      <w:proofErr w:type="gramEnd"/>
+      <w:r>
+        <w:rPr>
+          <w:rFonts w:eastAsia="Times New Roman"/>
+          <w:bCs w:val="0"/>
+        </w:rPr>
+        <w:t xml:space="preserve"> :title</w:t>
+      </w:r>
+    </w:p>
+    <w:p>
+      <w:pPr>
+        <w:rPr>
+          <w:rFonts w:eastAsia="Times New Roman"/>
+          <w:bCs w:val="0"/>
+        </w:rPr>
+      </w:pPr>
+      <w:r>
+        <w:rPr>
+          <w:rFonts w:eastAsia="Times New Roman"/>
+          <w:bCs w:val="0"/>
+        </w:rPr>
+        <w:t xml:space="preserve">      </w:t>
+      </w:r>
+      <w:proofErr w:type="spellStart"/>
+      <w:r>
+        <w:rPr>
+          <w:rFonts w:eastAsia="Times New Roman"/>
+          <w:bCs w:val="0"/>
+        </w:rPr>
+        <w:t>t.</w:t>
+      </w:r>
+      <w:proofErr w:type="gramStart"/>
+      <w:r>
+        <w:rPr>
+          <w:rFonts w:eastAsia="Times New Roman"/>
+          <w:bCs w:val="0"/>
+        </w:rPr>
+        <w:t>text</w:t>
+      </w:r>
+      <w:proofErr w:type="spellEnd"/>
+      <w:r>
+        <w:rPr>
+          <w:rFonts w:eastAsia="Times New Roman"/>
+          <w:bCs w:val="0"/>
+        </w:rPr>
+        <w:t xml:space="preserve"> :text</w:t>
+      </w:r>
+      <w:proofErr w:type="gramEnd"/>
+    </w:p>
+    <w:p>
+      <w:pPr>
+        <w:rPr>
+          <w:rFonts w:eastAsia="Times New Roman"/>
+          <w:bCs w:val="0"/>
+        </w:rPr>
+      </w:pPr>
+    </w:p>
+    <w:p>
+      <w:pPr>
+        <w:rPr>
+          <w:rFonts w:eastAsia="Times New Roman"/>
+          <w:bCs w:val="0"/>
+        </w:rPr>
+      </w:pPr>
+      <w:r>
+        <w:rPr>
+          <w:rFonts w:eastAsia="Times New Roman"/>
+          <w:bCs w:val="0"/>
+        </w:rPr>
+        <w:t xml:space="preserve">      </w:t>
+      </w:r>
+      <w:proofErr w:type="spellStart"/>
+      <w:proofErr w:type="gramStart"/>
+      <w:r>
+        <w:rPr>
+          <w:rFonts w:eastAsia="Times New Roman"/>
+          <w:bCs w:val="0"/>
+        </w:rPr>
+        <w:t>t.timestamps</w:t>
+      </w:r>
+      <w:proofErr w:type="spellEnd"/>
+      <w:proofErr w:type="gramEnd"/>
     </w:p>
     <w:p>
       <w:pPr>
@@ -4468,7 +6147,39 @@
           <w:rFonts w:eastAsia="Times New Roman"/>
           <w:bCs w:val="0"/>
         </w:rPr>
-        <w:t xml:space="preserve">Here, the class CreateArticles is inheriting from Migration, a sub-class of the ActiveRecord class.  </w:t>
+        <w:t xml:space="preserve">Here, the class </w:t>
+      </w:r>
+      <w:proofErr w:type="spellStart"/>
+      <w:r>
+        <w:rPr>
+          <w:rFonts w:eastAsia="Times New Roman"/>
+          <w:bCs w:val="0"/>
+        </w:rPr>
+        <w:t>CreateArticles</w:t>
+      </w:r>
+      <w:proofErr w:type="spellEnd"/>
+      <w:r>
+        <w:rPr>
+          <w:rFonts w:eastAsia="Times New Roman"/>
+          <w:bCs w:val="0"/>
+        </w:rPr>
+        <w:t xml:space="preserve"> is inheriting from Migration, a sub-class of the </w:t>
+      </w:r>
+      <w:proofErr w:type="spellStart"/>
+      <w:r>
+        <w:rPr>
+          <w:rFonts w:eastAsia="Times New Roman"/>
+          <w:bCs w:val="0"/>
+        </w:rPr>
+        <w:t>ActiveRecord</w:t>
+      </w:r>
+      <w:proofErr w:type="spellEnd"/>
+      <w:r>
+        <w:rPr>
+          <w:rFonts w:eastAsia="Times New Roman"/>
+          <w:bCs w:val="0"/>
+        </w:rPr>
+        <w:t xml:space="preserve"> class.  </w:t>
       </w:r>
     </w:p>
     <w:p>
@@ -4649,8 +6360,19 @@
           <w:rFonts w:eastAsia="Times New Roman"/>
           <w:bCs w:val="0"/>
         </w:rPr>
-        <w:t>$ bin/rails db:migrate</w:t>
-      </w:r>
+        <w:t xml:space="preserve">$ bin/rails </w:t>
+      </w:r>
+      <w:proofErr w:type="spellStart"/>
+      <w:proofErr w:type="gramStart"/>
+      <w:r>
+        <w:rPr>
+          <w:rFonts w:eastAsia="Times New Roman"/>
+          <w:bCs w:val="0"/>
+        </w:rPr>
+        <w:t>db:migrate</w:t>
+      </w:r>
+      <w:proofErr w:type="spellEnd"/>
+      <w:proofErr w:type="gramEnd"/>
     </w:p>
     <w:p>
       <w:pPr>
@@ -4681,7 +6403,23 @@
           <w:rFonts w:eastAsia="Times New Roman"/>
           <w:bCs w:val="0"/>
         </w:rPr>
-        <w:t xml:space="preserve"> db: migrate is like running a ‘seed file’ – it runs a migration file</w:t>
+        <w:t xml:space="preserve"> </w:t>
+      </w:r>
+      <w:proofErr w:type="spellStart"/>
+      <w:r>
+        <w:rPr>
+          <w:rFonts w:eastAsia="Times New Roman"/>
+          <w:bCs w:val="0"/>
+        </w:rPr>
+        <w:t>db</w:t>
+      </w:r>
+      <w:proofErr w:type="spellEnd"/>
+      <w:r>
+        <w:rPr>
+          <w:rFonts w:eastAsia="Times New Roman"/>
+          <w:bCs w:val="0"/>
+        </w:rPr>
+        <w:t>: migrate is like running a ‘seed file’ – it runs a migration file</w:t>
       </w:r>
     </w:p>
     <w:p>
@@ -4730,7 +6468,39 @@
           <w:rFonts w:eastAsia="Times New Roman"/>
           <w:bCs w:val="0"/>
         </w:rPr>
-        <w:t>Because I’m working in the development environment by default, the command will apply to the database defined in the development section of my config/database.yml file.</w:t>
+        <w:t xml:space="preserve">Because I’m working in the development environment by default, the command will apply to the database defined in the development section of my </w:t>
+      </w:r>
+      <w:proofErr w:type="spellStart"/>
+      <w:r>
+        <w:rPr>
+          <w:rFonts w:eastAsia="Times New Roman"/>
+          <w:bCs w:val="0"/>
+        </w:rPr>
+        <w:t>config</w:t>
+      </w:r>
+      <w:proofErr w:type="spellEnd"/>
+      <w:r>
+        <w:rPr>
+          <w:rFonts w:eastAsia="Times New Roman"/>
+          <w:bCs w:val="0"/>
+        </w:rPr>
+        <w:t>/</w:t>
+      </w:r>
+      <w:proofErr w:type="spellStart"/>
+      <w:r>
+        <w:rPr>
+          <w:rFonts w:eastAsia="Times New Roman"/>
+          <w:bCs w:val="0"/>
+        </w:rPr>
+        <w:t>database.yml</w:t>
+      </w:r>
+      <w:proofErr w:type="spellEnd"/>
+      <w:r>
+        <w:rPr>
+          <w:rFonts w:eastAsia="Times New Roman"/>
+          <w:bCs w:val="0"/>
+        </w:rPr>
+        <w:t xml:space="preserve"> file.</w:t>
       </w:r>
     </w:p>
     <w:p>
@@ -4750,7 +6520,25 @@
           <w:rFonts w:eastAsia="Times New Roman"/>
           <w:bCs w:val="0"/>
         </w:rPr>
-        <w:t>** TO EXECUTE MIGRATIONS IN ANOTHER ENVIRONMENT, FOR INSTANCE IN PRODUCTION, I MUST PASS IT WHEN INVOKING THE COMMAND:  bin/rails db:migrate RAILS_ENV=production</w:t>
+        <w:t xml:space="preserve">** TO EXECUTE MIGRATIONS IN ANOTHER ENVIRONMENT, FOR INSTANCE IN PRODUCTION, I MUST PASS IT WHEN INVOKING THE COMMAND:  bin/rails </w:t>
+      </w:r>
+      <w:proofErr w:type="spellStart"/>
+      <w:proofErr w:type="gramStart"/>
+      <w:r>
+        <w:rPr>
+          <w:rFonts w:eastAsia="Times New Roman"/>
+          <w:bCs w:val="0"/>
+        </w:rPr>
+        <w:t>db:migrate</w:t>
+      </w:r>
+      <w:proofErr w:type="spellEnd"/>
+      <w:proofErr w:type="gramEnd"/>
+      <w:r>
+        <w:rPr>
+          <w:rFonts w:eastAsia="Times New Roman"/>
+          <w:bCs w:val="0"/>
+        </w:rPr>
+        <w:t xml:space="preserve"> RAILS_ENV=production</w:t>
       </w:r>
     </w:p>
     <w:p>
@@ -4805,7 +6593,23 @@
           <w:bCs w:val="0"/>
         </w:rPr>
         <w:lastRenderedPageBreak/>
-        <w:t xml:space="preserve">Back in ArticlesController, we need to change the </w:t>
+        <w:t xml:space="preserve">Back in </w:t>
+      </w:r>
+      <w:proofErr w:type="spellStart"/>
+      <w:r>
+        <w:rPr>
+          <w:rFonts w:eastAsia="Times New Roman"/>
+          <w:bCs w:val="0"/>
+        </w:rPr>
+        <w:t>ArticlesController</w:t>
+      </w:r>
+      <w:proofErr w:type="spellEnd"/>
+      <w:r>
+        <w:rPr>
+          <w:rFonts w:eastAsia="Times New Roman"/>
+          <w:bCs w:val="0"/>
+        </w:rPr>
+        <w:t xml:space="preserve">, we need to change the </w:t>
       </w:r>
       <w:r>
         <w:rPr>
@@ -4840,7 +6644,23 @@
           <w:rFonts w:eastAsia="Times New Roman"/>
           <w:bCs w:val="0"/>
         </w:rPr>
-        <w:t xml:space="preserve">Open app/controllers/articles_controller.rb and change the </w:t>
+        <w:t>Open app/controllers/</w:t>
+      </w:r>
+      <w:proofErr w:type="spellStart"/>
+      <w:r>
+        <w:rPr>
+          <w:rFonts w:eastAsia="Times New Roman"/>
+          <w:bCs w:val="0"/>
+        </w:rPr>
+        <w:t>articles_controller.rb</w:t>
+      </w:r>
+      <w:proofErr w:type="spellEnd"/>
+      <w:r>
+        <w:rPr>
+          <w:rFonts w:eastAsia="Times New Roman"/>
+          <w:bCs w:val="0"/>
+        </w:rPr>
+        <w:t xml:space="preserve"> and change the </w:t>
       </w:r>
       <w:r>
         <w:rPr>
@@ -4883,7 +6703,22 @@
           <w:bCs w:val="0"/>
         </w:rPr>
         <w:tab/>
-        <w:t>def create</w:t>
+      </w:r>
+      <w:proofErr w:type="spellStart"/>
+      <w:r>
+        <w:rPr>
+          <w:rFonts w:eastAsia="Times New Roman"/>
+          <w:bCs w:val="0"/>
+        </w:rPr>
+        <w:t>def</w:t>
+      </w:r>
+      <w:proofErr w:type="spellEnd"/>
+      <w:r>
+        <w:rPr>
+          <w:rFonts w:eastAsia="Times New Roman"/>
+          <w:bCs w:val="0"/>
+        </w:rPr>
+        <w:t xml:space="preserve"> create</w:t>
       </w:r>
     </w:p>
     <w:p>
@@ -4908,7 +6743,48 @@
           <w:bCs w:val="0"/>
         </w:rPr>
         <w:tab/>
-        <w:t>@article = Article.new(params[:article])</w:t>
+        <w:t xml:space="preserve">@article = </w:t>
+      </w:r>
+      <w:proofErr w:type="spellStart"/>
+      <w:r>
+        <w:rPr>
+          <w:rFonts w:eastAsia="Times New Roman"/>
+          <w:bCs w:val="0"/>
+        </w:rPr>
+        <w:t>Article.new</w:t>
+      </w:r>
+      <w:proofErr w:type="spellEnd"/>
+      <w:r>
+        <w:rPr>
+          <w:rFonts w:eastAsia="Times New Roman"/>
+          <w:bCs w:val="0"/>
+        </w:rPr>
+        <w:t>(</w:t>
+      </w:r>
+      <w:proofErr w:type="spellStart"/>
+      <w:r>
+        <w:rPr>
+          <w:rFonts w:eastAsia="Times New Roman"/>
+          <w:bCs w:val="0"/>
+        </w:rPr>
+        <w:t>params</w:t>
+      </w:r>
+      <w:proofErr w:type="spellEnd"/>
+      <w:proofErr w:type="gramStart"/>
+      <w:r>
+        <w:rPr>
+          <w:rFonts w:eastAsia="Times New Roman"/>
+          <w:bCs w:val="0"/>
+        </w:rPr>
+        <w:t>[:article</w:t>
+      </w:r>
+      <w:proofErr w:type="gramEnd"/>
+      <w:r>
+        <w:rPr>
+          <w:rFonts w:eastAsia="Times New Roman"/>
+          <w:bCs w:val="0"/>
+        </w:rPr>
+        <w:t>])</w:t>
       </w:r>
     </w:p>
     <w:p>
@@ -4943,8 +6819,19 @@
           <w:bCs w:val="0"/>
         </w:rPr>
         <w:tab/>
-        <w:t>@article.save</w:t>
-      </w:r>
+        <w:t>@</w:t>
+      </w:r>
+      <w:proofErr w:type="spellStart"/>
+      <w:proofErr w:type="gramStart"/>
+      <w:r>
+        <w:rPr>
+          <w:rFonts w:eastAsia="Times New Roman"/>
+          <w:bCs w:val="0"/>
+        </w:rPr>
+        <w:t>article.save</w:t>
+      </w:r>
+      <w:proofErr w:type="spellEnd"/>
+      <w:proofErr w:type="gramEnd"/>
     </w:p>
     <w:p>
       <w:pPr>
@@ -4968,7 +6855,22 @@
           <w:bCs w:val="0"/>
         </w:rPr>
         <w:tab/>
-        <w:t>redirect_to @article</w:t>
+      </w:r>
+      <w:proofErr w:type="spellStart"/>
+      <w:r>
+        <w:rPr>
+          <w:rFonts w:eastAsia="Times New Roman"/>
+          <w:bCs w:val="0"/>
+        </w:rPr>
+        <w:t>redirect_to</w:t>
+      </w:r>
+      <w:proofErr w:type="spellEnd"/>
+      <w:r>
+        <w:rPr>
+          <w:rFonts w:eastAsia="Times New Roman"/>
+          <w:bCs w:val="0"/>
+        </w:rPr>
+        <w:t xml:space="preserve"> @article</w:t>
       </w:r>
     </w:p>
     <w:p>
@@ -5060,7 +6962,23 @@
           <w:rFonts w:eastAsia="Times New Roman"/>
           <w:bCs w:val="0"/>
         </w:rPr>
-        <w:t># Adding the following to define a create action within the ArticlesController class:</w:t>
+        <w:t xml:space="preserve"># Adding the following to define a create action within the </w:t>
+      </w:r>
+      <w:proofErr w:type="spellStart"/>
+      <w:r>
+        <w:rPr>
+          <w:rFonts w:eastAsia="Times New Roman"/>
+          <w:bCs w:val="0"/>
+        </w:rPr>
+        <w:t>ArticlesController</w:t>
+      </w:r>
+      <w:proofErr w:type="spellEnd"/>
+      <w:r>
+        <w:rPr>
+          <w:rFonts w:eastAsia="Times New Roman"/>
+          <w:bCs w:val="0"/>
+        </w:rPr>
+        <w:t xml:space="preserve"> class:</w:t>
       </w:r>
     </w:p>
     <w:p>
@@ -5078,7 +6996,22 @@
           <w:bCs w:val="0"/>
         </w:rPr>
         <w:tab/>
-        <w:t>def create</w:t>
+      </w:r>
+      <w:proofErr w:type="spellStart"/>
+      <w:r>
+        <w:rPr>
+          <w:rFonts w:eastAsia="Times New Roman"/>
+          <w:bCs w:val="0"/>
+        </w:rPr>
+        <w:t>def</w:t>
+      </w:r>
+      <w:proofErr w:type="spellEnd"/>
+      <w:r>
+        <w:rPr>
+          <w:rFonts w:eastAsia="Times New Roman"/>
+          <w:bCs w:val="0"/>
+        </w:rPr>
+        <w:t xml:space="preserve"> create</w:t>
       </w:r>
     </w:p>
     <w:p>
@@ -5128,7 +7061,32 @@
           <w:bCs w:val="0"/>
         </w:rPr>
         <w:tab/>
-        <w:t>render plain: params[:article].inspect</w:t>
+        <w:t xml:space="preserve">render plain: </w:t>
+      </w:r>
+      <w:proofErr w:type="spellStart"/>
+      <w:r>
+        <w:rPr>
+          <w:rFonts w:eastAsia="Times New Roman"/>
+          <w:bCs w:val="0"/>
+        </w:rPr>
+        <w:t>params</w:t>
+      </w:r>
+      <w:proofErr w:type="spellEnd"/>
+      <w:proofErr w:type="gramStart"/>
+      <w:r>
+        <w:rPr>
+          <w:rFonts w:eastAsia="Times New Roman"/>
+          <w:bCs w:val="0"/>
+        </w:rPr>
+        <w:t>[:article</w:t>
+      </w:r>
+      <w:proofErr w:type="gramEnd"/>
+      <w:r>
+        <w:rPr>
+          <w:rFonts w:eastAsia="Times New Roman"/>
+          <w:bCs w:val="0"/>
+        </w:rPr>
+        <w:t>].inspect</w:t>
       </w:r>
     </w:p>
     <w:p>
@@ -5233,7 +7191,32 @@
           <w:rFonts w:eastAsia="Times New Roman"/>
           <w:bCs w:val="0"/>
         </w:rPr>
-        <w:t xml:space="preserve">In the first line we do just that – params[:article] contains the attributes we’re interested in.  </w:t>
+        <w:t xml:space="preserve">In the first line we do just that – </w:t>
+      </w:r>
+      <w:proofErr w:type="spellStart"/>
+      <w:r>
+        <w:rPr>
+          <w:rFonts w:eastAsia="Times New Roman"/>
+          <w:bCs w:val="0"/>
+        </w:rPr>
+        <w:t>params</w:t>
+      </w:r>
+      <w:proofErr w:type="spellEnd"/>
+      <w:proofErr w:type="gramStart"/>
+      <w:r>
+        <w:rPr>
+          <w:rFonts w:eastAsia="Times New Roman"/>
+          <w:bCs w:val="0"/>
+        </w:rPr>
+        <w:t>[:article</w:t>
+      </w:r>
+      <w:proofErr w:type="gramEnd"/>
+      <w:r>
+        <w:rPr>
+          <w:rFonts w:eastAsia="Times New Roman"/>
+          <w:bCs w:val="0"/>
+        </w:rPr>
+        <w:t xml:space="preserve">] contains the attributes we’re interested in.  </w:t>
       </w:r>
     </w:p>
     <w:p>
@@ -5253,7 +7236,25 @@
           <w:rFonts w:eastAsia="Times New Roman"/>
           <w:bCs w:val="0"/>
         </w:rPr>
-        <w:t>Then, @article.save is responsible for saving the model in the database</w:t>
+        <w:t>Then, @</w:t>
+      </w:r>
+      <w:proofErr w:type="spellStart"/>
+      <w:proofErr w:type="gramStart"/>
+      <w:r>
+        <w:rPr>
+          <w:rFonts w:eastAsia="Times New Roman"/>
+          <w:bCs w:val="0"/>
+        </w:rPr>
+        <w:t>article.save</w:t>
+      </w:r>
+      <w:proofErr w:type="spellEnd"/>
+      <w:proofErr w:type="gramEnd"/>
+      <w:r>
+        <w:rPr>
+          <w:rFonts w:eastAsia="Times New Roman"/>
+          <w:bCs w:val="0"/>
+        </w:rPr>
+        <w:t xml:space="preserve"> is responsible for saving the model in the database</w:t>
       </w:r>
     </w:p>
     <w:p>
@@ -5308,7 +7309,39 @@
           <w:rFonts w:eastAsia="Times New Roman"/>
           <w:bCs w:val="0"/>
         </w:rPr>
-        <w:t xml:space="preserve">The A in Article.new is capitalized because in this context, we are referring to the class named Article defined in app/models/article.rb.  </w:t>
+        <w:t xml:space="preserve">The A in </w:t>
+      </w:r>
+      <w:proofErr w:type="spellStart"/>
+      <w:r>
+        <w:rPr>
+          <w:rFonts w:eastAsia="Times New Roman"/>
+          <w:bCs w:val="0"/>
+        </w:rPr>
+        <w:t>Article.new</w:t>
+      </w:r>
+      <w:proofErr w:type="spellEnd"/>
+      <w:r>
+        <w:rPr>
+          <w:rFonts w:eastAsia="Times New Roman"/>
+          <w:bCs w:val="0"/>
+        </w:rPr>
+        <w:t xml:space="preserve"> is capitalized because in this context, we are referring to the class named Article defined in app/models/</w:t>
+      </w:r>
+      <w:proofErr w:type="spellStart"/>
+      <w:r>
+        <w:rPr>
+          <w:rFonts w:eastAsia="Times New Roman"/>
+          <w:bCs w:val="0"/>
+        </w:rPr>
+        <w:t>article.rb</w:t>
+      </w:r>
+      <w:proofErr w:type="spellEnd"/>
+      <w:r>
+        <w:rPr>
+          <w:rFonts w:eastAsia="Times New Roman"/>
+          <w:bCs w:val="0"/>
+        </w:rPr>
+        <w:t xml:space="preserve">.  </w:t>
       </w:r>
     </w:p>
     <w:p>
@@ -5348,7 +7381,25 @@
           <w:rFonts w:eastAsia="Times New Roman"/>
           <w:bCs w:val="0"/>
         </w:rPr>
-        <w:t>@article.save returns a Boolean indicating whether the article was saved or not</w:t>
+        <w:t>@</w:t>
+      </w:r>
+      <w:proofErr w:type="spellStart"/>
+      <w:proofErr w:type="gramStart"/>
+      <w:r>
+        <w:rPr>
+          <w:rFonts w:eastAsia="Times New Roman"/>
+          <w:bCs w:val="0"/>
+        </w:rPr>
+        <w:t>article.save</w:t>
+      </w:r>
+      <w:proofErr w:type="spellEnd"/>
+      <w:proofErr w:type="gramEnd"/>
+      <w:r>
+        <w:rPr>
+          <w:rFonts w:eastAsia="Times New Roman"/>
+          <w:bCs w:val="0"/>
+        </w:rPr>
+        <w:t xml:space="preserve"> returns a Boolean indicating whether the article was saved or not</w:t>
       </w:r>
     </w:p>
     <w:p>
@@ -5393,6 +7444,7 @@
         </w:rPr>
         <w:t xml:space="preserve"> text into </w:t>
       </w:r>
+      <w:proofErr w:type="spellStart"/>
       <w:r>
         <w:rPr>
           <w:rFonts w:eastAsia="Times New Roman"/>
@@ -5401,12 +7453,29 @@
         </w:rPr>
         <w:t>articles_controller.rb</w:t>
       </w:r>
-      <w:r>
-        <w:rPr>
-          <w:rFonts w:eastAsia="Times New Roman"/>
-          <w:bCs w:val="0"/>
-        </w:rPr>
-        <w:t xml:space="preserve">, I’m seeing an error msg:  </w:t>
+      <w:proofErr w:type="spellEnd"/>
+      <w:r>
+        <w:rPr>
+          <w:rFonts w:eastAsia="Times New Roman"/>
+          <w:bCs w:val="0"/>
+        </w:rPr>
+        <w:t xml:space="preserve">, I’m seeing an error </w:t>
+      </w:r>
+      <w:proofErr w:type="spellStart"/>
+      <w:r>
+        <w:rPr>
+          <w:rFonts w:eastAsia="Times New Roman"/>
+          <w:bCs w:val="0"/>
+        </w:rPr>
+        <w:t>msg</w:t>
+      </w:r>
+      <w:proofErr w:type="spellEnd"/>
+      <w:r>
+        <w:rPr>
+          <w:rFonts w:eastAsia="Times New Roman"/>
+          <w:bCs w:val="0"/>
+        </w:rPr>
+        <w:t xml:space="preserve">:  </w:t>
       </w:r>
     </w:p>
     <w:p>
@@ -5432,6 +7501,8 @@
           <w:szCs w:val="48"/>
         </w:rPr>
       </w:pPr>
+      <w:proofErr w:type="spellStart"/>
+      <w:proofErr w:type="gramStart"/>
       <w:r>
         <w:rPr>
           <w:rFonts w:ascii="Times New Roman" w:eastAsia="Times New Roman" w:hAnsi="Times New Roman" w:cs="Times New Roman"/>
@@ -5441,8 +7512,58 @@
           <w:sz w:val="48"/>
           <w:szCs w:val="48"/>
         </w:rPr>
-        <w:t>ActiveModel::ForbiddenAttributesError in ArticlesController#create</w:t>
-      </w:r>
+        <w:t>ActiveModel</w:t>
+      </w:r>
+      <w:proofErr w:type="spellEnd"/>
+      <w:r>
+        <w:rPr>
+          <w:rFonts w:ascii="Times New Roman" w:eastAsia="Times New Roman" w:hAnsi="Times New Roman" w:cs="Times New Roman"/>
+          <w:b/>
+          <w:color w:val="auto"/>
+          <w:kern w:val="36"/>
+          <w:sz w:val="48"/>
+          <w:szCs w:val="48"/>
+        </w:rPr>
+        <w:t>::</w:t>
+      </w:r>
+      <w:proofErr w:type="spellStart"/>
+      <w:proofErr w:type="gramEnd"/>
+      <w:r>
+        <w:rPr>
+          <w:rFonts w:ascii="Times New Roman" w:eastAsia="Times New Roman" w:hAnsi="Times New Roman" w:cs="Times New Roman"/>
+          <w:b/>
+          <w:color w:val="auto"/>
+          <w:kern w:val="36"/>
+          <w:sz w:val="48"/>
+          <w:szCs w:val="48"/>
+        </w:rPr>
+        <w:t>ForbiddenAttributesError</w:t>
+      </w:r>
+      <w:proofErr w:type="spellEnd"/>
+      <w:r>
+        <w:rPr>
+          <w:rFonts w:ascii="Times New Roman" w:eastAsia="Times New Roman" w:hAnsi="Times New Roman" w:cs="Times New Roman"/>
+          <w:b/>
+          <w:color w:val="auto"/>
+          <w:kern w:val="36"/>
+          <w:sz w:val="48"/>
+          <w:szCs w:val="48"/>
+        </w:rPr>
+        <w:t xml:space="preserve"> in </w:t>
+      </w:r>
+      <w:proofErr w:type="spellStart"/>
+      <w:r>
+        <w:rPr>
+          <w:rFonts w:ascii="Times New Roman" w:eastAsia="Times New Roman" w:hAnsi="Times New Roman" w:cs="Times New Roman"/>
+          <w:b/>
+          <w:color w:val="auto"/>
+          <w:kern w:val="36"/>
+          <w:sz w:val="48"/>
+          <w:szCs w:val="48"/>
+        </w:rPr>
+        <w:t>ArticlesController#create</w:t>
+      </w:r>
+      <w:proofErr w:type="spellEnd"/>
     </w:p>
     <w:p>
       <w:pPr>
@@ -5456,6 +7577,8 @@
           <w:szCs w:val="36"/>
         </w:rPr>
       </w:pPr>
+      <w:proofErr w:type="spellStart"/>
+      <w:proofErr w:type="gramStart"/>
       <w:r>
         <w:rPr>
           <w:rFonts w:ascii="Helvetica" w:eastAsia="Times New Roman" w:hAnsi="Helvetica" w:cs="Times New Roman"/>
@@ -5464,8 +7587,32 @@
           <w:sz w:val="36"/>
           <w:szCs w:val="36"/>
         </w:rPr>
-        <w:t>ActiveModel::ForbiddenAttributesError</w:t>
-      </w:r>
+        <w:t>ActiveModel</w:t>
+      </w:r>
+      <w:proofErr w:type="spellEnd"/>
+      <w:r>
+        <w:rPr>
+          <w:rFonts w:ascii="Helvetica" w:eastAsia="Times New Roman" w:hAnsi="Helvetica" w:cs="Times New Roman"/>
+          <w:b/>
+          <w:color w:val="C52F24"/>
+          <w:sz w:val="36"/>
+          <w:szCs w:val="36"/>
+        </w:rPr>
+        <w:t>::</w:t>
+      </w:r>
+      <w:proofErr w:type="spellStart"/>
+      <w:proofErr w:type="gramEnd"/>
+      <w:r>
+        <w:rPr>
+          <w:rFonts w:ascii="Helvetica" w:eastAsia="Times New Roman" w:hAnsi="Helvetica" w:cs="Times New Roman"/>
+          <w:b/>
+          <w:color w:val="C52F24"/>
+          <w:sz w:val="36"/>
+          <w:szCs w:val="36"/>
+        </w:rPr>
+        <w:t>ForbiddenAttributesError</w:t>
+      </w:r>
+      <w:proofErr w:type="spellEnd"/>
     </w:p>
     <w:p>
       <w:pPr>
@@ -5928,7 +8075,28 @@
                 <w:szCs w:val="17"/>
               </w:rPr>
               <w:tab/>
-              <w:t>def create</w:t>
+            </w:r>
+            <w:proofErr w:type="spellStart"/>
+            <w:r>
+              <w:rPr>
+                <w:rFonts w:ascii="Courier New" w:hAnsi="Courier New" w:cs="Courier New"/>
+                <w:bCs w:val="0"/>
+                <w:color w:val="auto"/>
+                <w:sz w:val="17"/>
+                <w:szCs w:val="17"/>
+              </w:rPr>
+              <w:t>def</w:t>
+            </w:r>
+            <w:proofErr w:type="spellEnd"/>
+            <w:r>
+              <w:rPr>
+                <w:rFonts w:ascii="Courier New" w:hAnsi="Courier New" w:cs="Courier New"/>
+                <w:bCs w:val="0"/>
+                <w:color w:val="auto"/>
+                <w:sz w:val="17"/>
+                <w:szCs w:val="17"/>
+              </w:rPr>
+              <w:t xml:space="preserve"> create</w:t>
             </w:r>
           </w:p>
           <w:p>
@@ -5980,7 +8148,63 @@
                 <w:szCs w:val="17"/>
               </w:rPr>
               <w:tab/>
-              <w:t>@article = Article.new(params[:article])</w:t>
+              <w:t xml:space="preserve">@article = </w:t>
+            </w:r>
+            <w:proofErr w:type="spellStart"/>
+            <w:r>
+              <w:rPr>
+                <w:rFonts w:ascii="Courier New" w:hAnsi="Courier New" w:cs="Courier New"/>
+                <w:bCs w:val="0"/>
+                <w:color w:val="auto"/>
+                <w:sz w:val="17"/>
+                <w:szCs w:val="17"/>
+              </w:rPr>
+              <w:t>Article.new</w:t>
+            </w:r>
+            <w:proofErr w:type="spellEnd"/>
+            <w:r>
+              <w:rPr>
+                <w:rFonts w:ascii="Courier New" w:hAnsi="Courier New" w:cs="Courier New"/>
+                <w:bCs w:val="0"/>
+                <w:color w:val="auto"/>
+                <w:sz w:val="17"/>
+                <w:szCs w:val="17"/>
+              </w:rPr>
+              <w:t>(</w:t>
+            </w:r>
+            <w:proofErr w:type="spellStart"/>
+            <w:r>
+              <w:rPr>
+                <w:rFonts w:ascii="Courier New" w:hAnsi="Courier New" w:cs="Courier New"/>
+                <w:bCs w:val="0"/>
+                <w:color w:val="auto"/>
+                <w:sz w:val="17"/>
+                <w:szCs w:val="17"/>
+              </w:rPr>
+              <w:t>params</w:t>
+            </w:r>
+            <w:proofErr w:type="spellEnd"/>
+            <w:proofErr w:type="gramStart"/>
+            <w:r>
+              <w:rPr>
+                <w:rFonts w:ascii="Courier New" w:hAnsi="Courier New" w:cs="Courier New"/>
+                <w:bCs w:val="0"/>
+                <w:color w:val="auto"/>
+                <w:sz w:val="17"/>
+                <w:szCs w:val="17"/>
+              </w:rPr>
+              <w:t>[:article</w:t>
+            </w:r>
+            <w:proofErr w:type="gramEnd"/>
+            <w:r>
+              <w:rPr>
+                <w:rFonts w:ascii="Courier New" w:hAnsi="Courier New" w:cs="Courier New"/>
+                <w:bCs w:val="0"/>
+                <w:color w:val="auto"/>
+                <w:sz w:val="17"/>
+                <w:szCs w:val="17"/>
+              </w:rPr>
+              <w:t>])</w:t>
             </w:r>
           </w:p>
           <w:p>
@@ -6062,8 +8286,22 @@
                 <w:szCs w:val="17"/>
               </w:rPr>
               <w:tab/>
-              <w:t>@article.save</w:t>
+              <w:t>@</w:t>
             </w:r>
+            <w:proofErr w:type="spellStart"/>
+            <w:proofErr w:type="gramStart"/>
+            <w:r>
+              <w:rPr>
+                <w:rFonts w:ascii="Courier New" w:hAnsi="Courier New" w:cs="Courier New"/>
+                <w:bCs w:val="0"/>
+                <w:color w:val="auto"/>
+                <w:sz w:val="17"/>
+                <w:szCs w:val="17"/>
+              </w:rPr>
+              <w:t>article.save</w:t>
+            </w:r>
+            <w:proofErr w:type="spellEnd"/>
+            <w:proofErr w:type="gramEnd"/>
           </w:p>
           <w:p>
             <w:pPr>
@@ -6113,7 +8351,28 @@
                 <w:szCs w:val="17"/>
               </w:rPr>
               <w:tab/>
-              <w:t>redirect_to @article</w:t>
+            </w:r>
+            <w:proofErr w:type="spellStart"/>
+            <w:r>
+              <w:rPr>
+                <w:rFonts w:ascii="Courier New" w:hAnsi="Courier New" w:cs="Courier New"/>
+                <w:bCs w:val="0"/>
+                <w:color w:val="auto"/>
+                <w:sz w:val="17"/>
+                <w:szCs w:val="17"/>
+              </w:rPr>
+              <w:t>redirect_to</w:t>
+            </w:r>
+            <w:proofErr w:type="spellEnd"/>
+            <w:r>
+              <w:rPr>
+                <w:rFonts w:ascii="Courier New" w:hAnsi="Courier New" w:cs="Courier New"/>
+                <w:bCs w:val="0"/>
+                <w:color w:val="auto"/>
+                <w:sz w:val="17"/>
+                <w:szCs w:val="17"/>
+              </w:rPr>
+              <w:t xml:space="preserve"> @article</w:t>
             </w:r>
           </w:p>
         </w:tc>
@@ -6385,7 +8644,41 @@
           <w:rFonts w:eastAsia="Times New Roman"/>
           <w:bCs w:val="0"/>
         </w:rPr>
-        <w:t>@article = Article.new(params.require(:article).permit(:title, :text))</w:t>
+        <w:t xml:space="preserve">@article = </w:t>
+      </w:r>
+      <w:proofErr w:type="spellStart"/>
+      <w:r>
+        <w:rPr>
+          <w:rFonts w:eastAsia="Times New Roman"/>
+          <w:bCs w:val="0"/>
+        </w:rPr>
+        <w:t>Article.new</w:t>
+      </w:r>
+      <w:proofErr w:type="spellEnd"/>
+      <w:r>
+        <w:rPr>
+          <w:rFonts w:eastAsia="Times New Roman"/>
+          <w:bCs w:val="0"/>
+        </w:rPr>
+        <w:t>(</w:t>
+      </w:r>
+      <w:proofErr w:type="spellStart"/>
+      <w:proofErr w:type="gramStart"/>
+      <w:r>
+        <w:rPr>
+          <w:rFonts w:eastAsia="Times New Roman"/>
+          <w:bCs w:val="0"/>
+        </w:rPr>
+        <w:t>params.require</w:t>
+      </w:r>
+      <w:proofErr w:type="spellEnd"/>
+      <w:proofErr w:type="gramEnd"/>
+      <w:r>
+        <w:rPr>
+          <w:rFonts w:eastAsia="Times New Roman"/>
+          <w:bCs w:val="0"/>
+        </w:rPr>
+        <w:t>(:article).permit(:title, :text))</w:t>
       </w:r>
     </w:p>
     <w:p>
@@ -6543,7 +8836,22 @@
           <w:bCs w:val="0"/>
         </w:rPr>
         <w:tab/>
-        <w:t>def create</w:t>
+      </w:r>
+      <w:proofErr w:type="spellStart"/>
+      <w:r>
+        <w:rPr>
+          <w:rFonts w:eastAsia="Times New Roman"/>
+          <w:bCs w:val="0"/>
+        </w:rPr>
+        <w:t>def</w:t>
+      </w:r>
+      <w:proofErr w:type="spellEnd"/>
+      <w:r>
+        <w:rPr>
+          <w:rFonts w:eastAsia="Times New Roman"/>
+          <w:bCs w:val="0"/>
+        </w:rPr>
+        <w:t xml:space="preserve"> create</w:t>
       </w:r>
     </w:p>
     <w:p>
@@ -6568,7 +8876,39 @@
           <w:bCs w:val="0"/>
         </w:rPr>
         <w:tab/>
-        <w:t>@article = Article.new(article_params)</w:t>
+        <w:t xml:space="preserve">@article = </w:t>
+      </w:r>
+      <w:proofErr w:type="spellStart"/>
+      <w:r>
+        <w:rPr>
+          <w:rFonts w:eastAsia="Times New Roman"/>
+          <w:bCs w:val="0"/>
+        </w:rPr>
+        <w:t>Article.new</w:t>
+      </w:r>
+      <w:proofErr w:type="spellEnd"/>
+      <w:r>
+        <w:rPr>
+          <w:rFonts w:eastAsia="Times New Roman"/>
+          <w:bCs w:val="0"/>
+        </w:rPr>
+        <w:t>(</w:t>
+      </w:r>
+      <w:proofErr w:type="spellStart"/>
+      <w:r>
+        <w:rPr>
+          <w:rFonts w:eastAsia="Times New Roman"/>
+          <w:bCs w:val="0"/>
+        </w:rPr>
+        <w:t>article_params</w:t>
+      </w:r>
+      <w:proofErr w:type="spellEnd"/>
+      <w:r>
+        <w:rPr>
+          <w:rFonts w:eastAsia="Times New Roman"/>
+          <w:bCs w:val="0"/>
+        </w:rPr>
+        <w:t>)</w:t>
       </w:r>
     </w:p>
     <w:p>
@@ -6603,8 +8943,19 @@
           <w:bCs w:val="0"/>
         </w:rPr>
         <w:tab/>
-        <w:t>@article.save</w:t>
-      </w:r>
+        <w:t>@</w:t>
+      </w:r>
+      <w:proofErr w:type="spellStart"/>
+      <w:proofErr w:type="gramStart"/>
+      <w:r>
+        <w:rPr>
+          <w:rFonts w:eastAsia="Times New Roman"/>
+          <w:bCs w:val="0"/>
+        </w:rPr>
+        <w:t>article.save</w:t>
+      </w:r>
+      <w:proofErr w:type="spellEnd"/>
+      <w:proofErr w:type="gramEnd"/>
     </w:p>
     <w:p>
       <w:pPr>
@@ -6628,7 +8979,22 @@
           <w:bCs w:val="0"/>
         </w:rPr>
         <w:tab/>
-        <w:t>redirect_to @article</w:t>
+      </w:r>
+      <w:proofErr w:type="spellStart"/>
+      <w:r>
+        <w:rPr>
+          <w:rFonts w:eastAsia="Times New Roman"/>
+          <w:bCs w:val="0"/>
+        </w:rPr>
+        <w:t>redirect_to</w:t>
+      </w:r>
+      <w:proofErr w:type="spellEnd"/>
+      <w:r>
+        <w:rPr>
+          <w:rFonts w:eastAsia="Times New Roman"/>
+          <w:bCs w:val="0"/>
+        </w:rPr>
+        <w:t xml:space="preserve"> @article</w:t>
       </w:r>
     </w:p>
     <w:p>
@@ -6699,8 +9065,32 @@
           <w:bCs w:val="0"/>
         </w:rPr>
         <w:tab/>
-        <w:t>def article_params</w:t>
-      </w:r>
+      </w:r>
+      <w:proofErr w:type="spellStart"/>
+      <w:r>
+        <w:rPr>
+          <w:rFonts w:eastAsia="Times New Roman"/>
+          <w:bCs w:val="0"/>
+        </w:rPr>
+        <w:t>def</w:t>
+      </w:r>
+      <w:proofErr w:type="spellEnd"/>
+      <w:r>
+        <w:rPr>
+          <w:rFonts w:eastAsia="Times New Roman"/>
+          <w:bCs w:val="0"/>
+        </w:rPr>
+        <w:t xml:space="preserve"> </w:t>
+      </w:r>
+      <w:proofErr w:type="spellStart"/>
+      <w:r>
+        <w:rPr>
+          <w:rFonts w:eastAsia="Times New Roman"/>
+          <w:bCs w:val="0"/>
+        </w:rPr>
+        <w:t>article_params</w:t>
+      </w:r>
+      <w:proofErr w:type="spellEnd"/>
     </w:p>
     <w:p>
       <w:pPr>
@@ -6731,7 +9121,24 @@
           <w:bCs w:val="0"/>
         </w:rPr>
         <w:tab/>
-        <w:t>params.require(:article).permit(:title, :text)</w:t>
+      </w:r>
+      <w:proofErr w:type="spellStart"/>
+      <w:proofErr w:type="gramStart"/>
+      <w:r>
+        <w:rPr>
+          <w:rFonts w:eastAsia="Times New Roman"/>
+          <w:bCs w:val="0"/>
+        </w:rPr>
+        <w:t>params.require</w:t>
+      </w:r>
+      <w:proofErr w:type="spellEnd"/>
+      <w:proofErr w:type="gramEnd"/>
+      <w:r>
+        <w:rPr>
+          <w:rFonts w:eastAsia="Times New Roman"/>
+          <w:bCs w:val="0"/>
+        </w:rPr>
+        <w:t>(:article).permit(:title, :text)</w:t>
       </w:r>
     </w:p>
     <w:p>
@@ -6859,7 +9266,22 @@
           <w:bCs w:val="0"/>
         </w:rPr>
         <w:tab/>
-        <w:t>def create</w:t>
+      </w:r>
+      <w:proofErr w:type="spellStart"/>
+      <w:r>
+        <w:rPr>
+          <w:rFonts w:eastAsia="Times New Roman"/>
+          <w:bCs w:val="0"/>
+        </w:rPr>
+        <w:t>def</w:t>
+      </w:r>
+      <w:proofErr w:type="spellEnd"/>
+      <w:r>
+        <w:rPr>
+          <w:rFonts w:eastAsia="Times New Roman"/>
+          <w:bCs w:val="0"/>
+        </w:rPr>
+        <w:t xml:space="preserve"> create</w:t>
       </w:r>
     </w:p>
     <w:p>
@@ -6884,7 +9306,48 @@
           <w:bCs w:val="0"/>
         </w:rPr>
         <w:tab/>
-        <w:t>@article = Article.new(params[:article])</w:t>
+        <w:t xml:space="preserve">@article = </w:t>
+      </w:r>
+      <w:proofErr w:type="spellStart"/>
+      <w:r>
+        <w:rPr>
+          <w:rFonts w:eastAsia="Times New Roman"/>
+          <w:bCs w:val="0"/>
+        </w:rPr>
+        <w:t>Article.new</w:t>
+      </w:r>
+      <w:proofErr w:type="spellEnd"/>
+      <w:r>
+        <w:rPr>
+          <w:rFonts w:eastAsia="Times New Roman"/>
+          <w:bCs w:val="0"/>
+        </w:rPr>
+        <w:t>(</w:t>
+      </w:r>
+      <w:proofErr w:type="spellStart"/>
+      <w:r>
+        <w:rPr>
+          <w:rFonts w:eastAsia="Times New Roman"/>
+          <w:bCs w:val="0"/>
+        </w:rPr>
+        <w:t>params</w:t>
+      </w:r>
+      <w:proofErr w:type="spellEnd"/>
+      <w:proofErr w:type="gramStart"/>
+      <w:r>
+        <w:rPr>
+          <w:rFonts w:eastAsia="Times New Roman"/>
+          <w:bCs w:val="0"/>
+        </w:rPr>
+        <w:t>[:article</w:t>
+      </w:r>
+      <w:proofErr w:type="gramEnd"/>
+      <w:r>
+        <w:rPr>
+          <w:rFonts w:eastAsia="Times New Roman"/>
+          <w:bCs w:val="0"/>
+        </w:rPr>
+        <w:t>])</w:t>
       </w:r>
     </w:p>
     <w:p>
@@ -6919,8 +9382,19 @@
           <w:bCs w:val="0"/>
         </w:rPr>
         <w:tab/>
-        <w:t>@article.save</w:t>
-      </w:r>
+        <w:t>@</w:t>
+      </w:r>
+      <w:proofErr w:type="spellStart"/>
+      <w:proofErr w:type="gramStart"/>
+      <w:r>
+        <w:rPr>
+          <w:rFonts w:eastAsia="Times New Roman"/>
+          <w:bCs w:val="0"/>
+        </w:rPr>
+        <w:t>article.save</w:t>
+      </w:r>
+      <w:proofErr w:type="spellEnd"/>
+      <w:proofErr w:type="gramEnd"/>
     </w:p>
     <w:p>
       <w:pPr>
@@ -6944,7 +9418,22 @@
           <w:bCs w:val="0"/>
         </w:rPr>
         <w:tab/>
-        <w:t>redirect_to @article</w:t>
+      </w:r>
+      <w:proofErr w:type="spellStart"/>
+      <w:r>
+        <w:rPr>
+          <w:rFonts w:eastAsia="Times New Roman"/>
+          <w:bCs w:val="0"/>
+        </w:rPr>
+        <w:t>redirect_to</w:t>
+      </w:r>
+      <w:proofErr w:type="spellEnd"/>
+      <w:r>
+        <w:rPr>
+          <w:rFonts w:eastAsia="Times New Roman"/>
+          <w:bCs w:val="0"/>
+        </w:rPr>
+        <w:t xml:space="preserve"> @article</w:t>
       </w:r>
     </w:p>
     <w:p>
@@ -7088,8 +9577,17 @@
           <w:rFonts w:eastAsia="Times New Roman"/>
           <w:b/>
         </w:rPr>
-        <w:t>The action 'show' could not be found for ArticlesController</w:t>
-      </w:r>
+        <w:t xml:space="preserve">The action 'show' could not be found for </w:t>
+      </w:r>
+      <w:proofErr w:type="spellStart"/>
+      <w:r>
+        <w:rPr>
+          <w:rFonts w:eastAsia="Times New Roman"/>
+          <w:b/>
+        </w:rPr>
+        <w:t>ArticlesController</w:t>
+      </w:r>
+      <w:proofErr w:type="spellEnd"/>
       <w:r>
         <w:rPr>
           <w:rFonts w:eastAsia="Times New Roman"/>
@@ -7213,15 +9711,36 @@
           <w:rFonts w:eastAsia="Times New Roman"/>
         </w:rPr>
         <w:tab/>
-        <w:t>/articles/:id(.:format)</w:t>
+        <w:t>/articles/:id(</w:t>
+      </w:r>
+      <w:proofErr w:type="gramStart"/>
+      <w:r>
+        <w:rPr>
+          <w:rFonts w:eastAsia="Times New Roman"/>
+        </w:rPr>
+        <w:t>.:format</w:t>
+      </w:r>
+      <w:proofErr w:type="gramEnd"/>
+      <w:r>
+        <w:rPr>
+          <w:rFonts w:eastAsia="Times New Roman"/>
+        </w:rPr>
+        <w:t>)</w:t>
       </w:r>
       <w:r>
         <w:rPr>
           <w:rFonts w:eastAsia="Times New Roman"/>
         </w:rPr>
         <w:tab/>
+      </w:r>
+      <w:proofErr w:type="spellStart"/>
+      <w:r>
+        <w:rPr>
+          <w:rFonts w:eastAsia="Times New Roman"/>
+        </w:rPr>
         <w:t>articles#show</w:t>
       </w:r>
+      <w:proofErr w:type="spellEnd"/>
     </w:p>
     <w:p>
       <w:pPr>
@@ -7250,7 +9769,21 @@
         <w:rPr>
           <w:rFonts w:eastAsia="Times New Roman"/>
         </w:rPr>
-        <w:t xml:space="preserve"> The special syntax :id tells rails that this route expects an :id parameter, which in our case will be the id of the article</w:t>
+        <w:t xml:space="preserve"> The special </w:t>
+      </w:r>
+      <w:proofErr w:type="gramStart"/>
+      <w:r>
+        <w:rPr>
+          <w:rFonts w:eastAsia="Times New Roman"/>
+        </w:rPr>
+        <w:t>syntax :id</w:t>
+      </w:r>
+      <w:proofErr w:type="gramEnd"/>
+      <w:r>
+        <w:rPr>
+          <w:rFonts w:eastAsia="Times New Roman"/>
+        </w:rPr>
+        <w:t xml:space="preserve"> tells rails that this route expects an :id parameter, which in our case will be the id of the article</w:t>
       </w:r>
     </w:p>
     <w:p>
@@ -7297,7 +9830,23 @@
           <w:rFonts w:eastAsia="Times New Roman"/>
           <w:color w:val="00B050"/>
         </w:rPr>
-        <w:t xml:space="preserve">app/controllers/articles_controller.rb </w:t>
+        <w:t>app/controllers/</w:t>
+      </w:r>
+      <w:proofErr w:type="spellStart"/>
+      <w:r>
+        <w:rPr>
+          <w:rFonts w:eastAsia="Times New Roman"/>
+          <w:color w:val="00B050"/>
+        </w:rPr>
+        <w:t>articles_controller.rb</w:t>
+      </w:r>
+      <w:proofErr w:type="spellEnd"/>
+      <w:r>
+        <w:rPr>
+          <w:rFonts w:eastAsia="Times New Roman"/>
+          <w:color w:val="00B050"/>
+        </w:rPr>
+        <w:t xml:space="preserve"> </w:t>
       </w:r>
       <w:r>
         <w:rPr>
@@ -7411,8 +9960,30 @@
         <w:rPr>
           <w:rFonts w:eastAsia="Times New Roman"/>
         </w:rPr>
-        <w:t>class ArticlesController &lt; ApplicationController</w:t>
-      </w:r>
+        <w:t xml:space="preserve">class </w:t>
+      </w:r>
+      <w:proofErr w:type="spellStart"/>
+      <w:r>
+        <w:rPr>
+          <w:rFonts w:eastAsia="Times New Roman"/>
+        </w:rPr>
+        <w:t>ArticlesController</w:t>
+      </w:r>
+      <w:proofErr w:type="spellEnd"/>
+      <w:r>
+        <w:rPr>
+          <w:rFonts w:eastAsia="Times New Roman"/>
+        </w:rPr>
+        <w:t xml:space="preserve"> &lt; </w:t>
+      </w:r>
+      <w:proofErr w:type="spellStart"/>
+      <w:r>
+        <w:rPr>
+          <w:rFonts w:eastAsia="Times New Roman"/>
+        </w:rPr>
+        <w:t>ApplicationController</w:t>
+      </w:r>
+      <w:proofErr w:type="spellEnd"/>
     </w:p>
     <w:p>
       <w:pPr>
@@ -7426,7 +9997,20 @@
           <w:rFonts w:eastAsia="Times New Roman"/>
         </w:rPr>
         <w:tab/>
-        <w:t>def show</w:t>
+      </w:r>
+      <w:proofErr w:type="spellStart"/>
+      <w:r>
+        <w:rPr>
+          <w:rFonts w:eastAsia="Times New Roman"/>
+        </w:rPr>
+        <w:t>def</w:t>
+      </w:r>
+      <w:proofErr w:type="spellEnd"/>
+      <w:r>
+        <w:rPr>
+          <w:rFonts w:eastAsia="Times New Roman"/>
+        </w:rPr>
+        <w:t xml:space="preserve"> show</w:t>
       </w:r>
     </w:p>
     <w:p>
@@ -7441,7 +10025,35 @@
           <w:rFonts w:eastAsia="Times New Roman"/>
         </w:rPr>
         <w:tab/>
-        <w:t>@article = Article.find(params[:id])</w:t>
+        <w:t xml:space="preserve">@article = </w:t>
+      </w:r>
+      <w:proofErr w:type="spellStart"/>
+      <w:r>
+        <w:rPr>
+          <w:rFonts w:eastAsia="Times New Roman"/>
+        </w:rPr>
+        <w:t>Article.find</w:t>
+      </w:r>
+      <w:proofErr w:type="spellEnd"/>
+      <w:r>
+        <w:rPr>
+          <w:rFonts w:eastAsia="Times New Roman"/>
+        </w:rPr>
+        <w:t>(</w:t>
+      </w:r>
+      <w:proofErr w:type="spellStart"/>
+      <w:r>
+        <w:rPr>
+          <w:rFonts w:eastAsia="Times New Roman"/>
+        </w:rPr>
+        <w:t>params</w:t>
+      </w:r>
+      <w:proofErr w:type="spellEnd"/>
+      <w:r>
+        <w:rPr>
+          <w:rFonts w:eastAsia="Times New Roman"/>
+        </w:rPr>
+        <w:t>[:id])</w:t>
       </w:r>
     </w:p>
     <w:p>
@@ -7479,7 +10091,20 @@
           <w:rFonts w:eastAsia="Times New Roman"/>
         </w:rPr>
         <w:tab/>
-        <w:t>def new</w:t>
+      </w:r>
+      <w:proofErr w:type="spellStart"/>
+      <w:r>
+        <w:rPr>
+          <w:rFonts w:eastAsia="Times New Roman"/>
+        </w:rPr>
+        <w:t>def</w:t>
+      </w:r>
+      <w:proofErr w:type="spellEnd"/>
+      <w:r>
+        <w:rPr>
+          <w:rFonts w:eastAsia="Times New Roman"/>
+        </w:rPr>
+        <w:t xml:space="preserve"> new</w:t>
       </w:r>
     </w:p>
     <w:p>
@@ -7541,7 +10166,49 @@
         <w:rPr>
           <w:rFonts w:eastAsia="Times New Roman"/>
         </w:rPr>
-        <w:t>Note:  we use Article.find to find the article we’re interested in, passing params[:id] to get the :id parameter from the request.</w:t>
+        <w:t xml:space="preserve">Note:  we use </w:t>
+      </w:r>
+      <w:proofErr w:type="spellStart"/>
+      <w:r>
+        <w:rPr>
+          <w:rFonts w:eastAsia="Times New Roman"/>
+        </w:rPr>
+        <w:t>Article.find</w:t>
+      </w:r>
+      <w:proofErr w:type="spellEnd"/>
+      <w:r>
+        <w:rPr>
+          <w:rFonts w:eastAsia="Times New Roman"/>
+        </w:rPr>
+        <w:t xml:space="preserve"> to find the article we’re interested in, passing </w:t>
+      </w:r>
+      <w:proofErr w:type="spellStart"/>
+      <w:r>
+        <w:rPr>
+          <w:rFonts w:eastAsia="Times New Roman"/>
+        </w:rPr>
+        <w:t>params</w:t>
+      </w:r>
+      <w:proofErr w:type="spellEnd"/>
+      <w:r>
+        <w:rPr>
+          <w:rFonts w:eastAsia="Times New Roman"/>
+        </w:rPr>
+        <w:t xml:space="preserve">[:id] to get </w:t>
+      </w:r>
+      <w:proofErr w:type="gramStart"/>
+      <w:r>
+        <w:rPr>
+          <w:rFonts w:eastAsia="Times New Roman"/>
+        </w:rPr>
+        <w:t>the :id</w:t>
+      </w:r>
+      <w:proofErr w:type="gramEnd"/>
+      <w:r>
+        <w:rPr>
+          <w:rFonts w:eastAsia="Times New Roman"/>
+        </w:rPr>
+        <w:t xml:space="preserve"> parameter from the request.</w:t>
       </w:r>
     </w:p>
     <w:p>
@@ -7608,7 +10275,21 @@
         <w:rPr>
           <w:rFonts w:eastAsia="Times New Roman"/>
         </w:rPr>
-        <w:t>/show.html.erb with the following content:</w:t>
+        <w:t>/</w:t>
+      </w:r>
+      <w:proofErr w:type="spellStart"/>
+      <w:r>
+        <w:rPr>
+          <w:rFonts w:eastAsia="Times New Roman"/>
+        </w:rPr>
+        <w:t>show.html.erb</w:t>
+      </w:r>
+      <w:proofErr w:type="spellEnd"/>
+      <w:r>
+        <w:rPr>
+          <w:rFonts w:eastAsia="Times New Roman"/>
+        </w:rPr>
+        <w:t xml:space="preserve"> with the following content:</w:t>
       </w:r>
     </w:p>
     <w:p>
@@ -7664,7 +10345,23 @@
           <w:rFonts w:eastAsia="Times New Roman"/>
         </w:rPr>
         <w:tab/>
-        <w:t>&lt;%= @article.title %&gt;</w:t>
+        <w:t>&lt;%= @</w:t>
+      </w:r>
+      <w:proofErr w:type="spellStart"/>
+      <w:proofErr w:type="gramStart"/>
+      <w:r>
+        <w:rPr>
+          <w:rFonts w:eastAsia="Times New Roman"/>
+        </w:rPr>
+        <w:t>article.title</w:t>
+      </w:r>
+      <w:proofErr w:type="spellEnd"/>
+      <w:proofErr w:type="gramEnd"/>
+      <w:r>
+        <w:rPr>
+          <w:rFonts w:eastAsia="Times New Roman"/>
+        </w:rPr>
+        <w:t xml:space="preserve"> %&gt;</w:t>
       </w:r>
     </w:p>
     <w:p>
@@ -7735,7 +10432,21 @@
           <w:rFonts w:eastAsia="Times New Roman"/>
         </w:rPr>
         <w:tab/>
-        <w:t>&lt;%= @article.text %&gt;</w:t>
+        <w:t>&lt;%= @</w:t>
+      </w:r>
+      <w:proofErr w:type="spellStart"/>
+      <w:r>
+        <w:rPr>
+          <w:rFonts w:eastAsia="Times New Roman"/>
+        </w:rPr>
+        <w:t>article.text</w:t>
+      </w:r>
+      <w:proofErr w:type="spellEnd"/>
+      <w:r>
+        <w:rPr>
+          <w:rFonts w:eastAsia="Times New Roman"/>
+        </w:rPr>
+        <w:t xml:space="preserve"> %&gt;</w:t>
       </w:r>
     </w:p>
     <w:p>
@@ -7955,7 +10666,23 @@
           <w:bCs w:val="0"/>
         </w:rPr>
         <w:tab/>
-        <w:t>/articles(.:format)</w:t>
+        <w:t>/articles(</w:t>
+      </w:r>
+      <w:proofErr w:type="gramStart"/>
+      <w:r>
+        <w:rPr>
+          <w:rFonts w:eastAsia="Times New Roman"/>
+          <w:bCs w:val="0"/>
+        </w:rPr>
+        <w:t>.:format</w:t>
+      </w:r>
+      <w:proofErr w:type="gramEnd"/>
+      <w:r>
+        <w:rPr>
+          <w:rFonts w:eastAsia="Times New Roman"/>
+          <w:bCs w:val="0"/>
+        </w:rPr>
+        <w:t>)</w:t>
       </w:r>
       <w:r>
         <w:rPr>
@@ -7963,8 +10690,16 @@
           <w:bCs w:val="0"/>
         </w:rPr>
         <w:tab/>
+      </w:r>
+      <w:proofErr w:type="spellStart"/>
+      <w:r>
+        <w:rPr>
+          <w:rFonts w:eastAsia="Times New Roman"/>
+          <w:bCs w:val="0"/>
+        </w:rPr>
         <w:t>articles#index</w:t>
       </w:r>
+      <w:proofErr w:type="spellEnd"/>
     </w:p>
     <w:p>
       <w:pPr>
@@ -8023,7 +10758,23 @@
           <w:rFonts w:eastAsia="Times New Roman"/>
           <w:bCs w:val="0"/>
         </w:rPr>
-        <w:t xml:space="preserve"> action for that route inside the ArticlesController in the </w:t>
+        <w:t xml:space="preserve"> action for that route inside the </w:t>
+      </w:r>
+      <w:proofErr w:type="spellStart"/>
+      <w:r>
+        <w:rPr>
+          <w:rFonts w:eastAsia="Times New Roman"/>
+          <w:bCs w:val="0"/>
+        </w:rPr>
+        <w:t>ArticlesController</w:t>
+      </w:r>
+      <w:proofErr w:type="spellEnd"/>
+      <w:r>
+        <w:rPr>
+          <w:rFonts w:eastAsia="Times New Roman"/>
+          <w:bCs w:val="0"/>
+        </w:rPr>
+        <w:t xml:space="preserve"> in the </w:t>
       </w:r>
       <w:r>
         <w:rPr>
@@ -8031,7 +10782,25 @@
           <w:bCs w:val="0"/>
           <w:color w:val="00B050"/>
         </w:rPr>
-        <w:t xml:space="preserve">app/controllers/articles_controller.rb </w:t>
+        <w:t>app/controllers/</w:t>
+      </w:r>
+      <w:proofErr w:type="spellStart"/>
+      <w:r>
+        <w:rPr>
+          <w:rFonts w:eastAsia="Times New Roman"/>
+          <w:bCs w:val="0"/>
+          <w:color w:val="00B050"/>
+        </w:rPr>
+        <w:t>articles_controller.rb</w:t>
+      </w:r>
+      <w:proofErr w:type="spellEnd"/>
+      <w:r>
+        <w:rPr>
+          <w:rFonts w:eastAsia="Times New Roman"/>
+          <w:bCs w:val="0"/>
+          <w:color w:val="00B050"/>
+        </w:rPr>
+        <w:t xml:space="preserve"> </w:t>
       </w:r>
       <w:r>
         <w:rPr>
@@ -8099,8 +10868,33 @@
           <w:rFonts w:eastAsia="Times New Roman"/>
           <w:bCs w:val="0"/>
         </w:rPr>
-        <w:t>class ArticlesController &lt; ApplicationController</w:t>
-      </w:r>
+        <w:t xml:space="preserve">class </w:t>
+      </w:r>
+      <w:proofErr w:type="spellStart"/>
+      <w:r>
+        <w:rPr>
+          <w:rFonts w:eastAsia="Times New Roman"/>
+          <w:bCs w:val="0"/>
+        </w:rPr>
+        <w:t>ArticlesController</w:t>
+      </w:r>
+      <w:proofErr w:type="spellEnd"/>
+      <w:r>
+        <w:rPr>
+          <w:rFonts w:eastAsia="Times New Roman"/>
+          <w:bCs w:val="0"/>
+        </w:rPr>
+        <w:t xml:space="preserve"> &lt; </w:t>
+      </w:r>
+      <w:proofErr w:type="spellStart"/>
+      <w:r>
+        <w:rPr>
+          <w:rFonts w:eastAsia="Times New Roman"/>
+          <w:bCs w:val="0"/>
+        </w:rPr>
+        <w:t>ApplicationController</w:t>
+      </w:r>
+      <w:proofErr w:type="spellEnd"/>
     </w:p>
     <w:p>
       <w:pPr>
@@ -8116,7 +10910,22 @@
           <w:bCs w:val="0"/>
         </w:rPr>
         <w:tab/>
-        <w:t>def index</w:t>
+      </w:r>
+      <w:proofErr w:type="spellStart"/>
+      <w:r>
+        <w:rPr>
+          <w:rFonts w:eastAsia="Times New Roman"/>
+          <w:bCs w:val="0"/>
+        </w:rPr>
+        <w:t>def</w:t>
+      </w:r>
+      <w:proofErr w:type="spellEnd"/>
+      <w:r>
+        <w:rPr>
+          <w:rFonts w:eastAsia="Times New Roman"/>
+          <w:bCs w:val="0"/>
+        </w:rPr>
+        <w:t xml:space="preserve"> index</w:t>
       </w:r>
     </w:p>
     <w:p>
@@ -8140,8 +10949,17 @@
           <w:bCs w:val="0"/>
         </w:rPr>
         <w:tab/>
-        <w:t>@articles = Article.all</w:t>
-      </w:r>
+        <w:t xml:space="preserve">@articles = </w:t>
+      </w:r>
+      <w:proofErr w:type="spellStart"/>
+      <w:r>
+        <w:rPr>
+          <w:rFonts w:eastAsia="Times New Roman"/>
+          <w:bCs w:val="0"/>
+        </w:rPr>
+        <w:t>Article.all</w:t>
+      </w:r>
+      <w:proofErr w:type="spellEnd"/>
     </w:p>
     <w:p>
       <w:pPr>
@@ -8190,7 +11008,22 @@
           <w:bCs w:val="0"/>
         </w:rPr>
         <w:tab/>
-        <w:t>def show</w:t>
+      </w:r>
+      <w:proofErr w:type="spellStart"/>
+      <w:r>
+        <w:rPr>
+          <w:rFonts w:eastAsia="Times New Roman"/>
+          <w:bCs w:val="0"/>
+        </w:rPr>
+        <w:t>def</w:t>
+      </w:r>
+      <w:proofErr w:type="spellEnd"/>
+      <w:r>
+        <w:rPr>
+          <w:rFonts w:eastAsia="Times New Roman"/>
+          <w:bCs w:val="0"/>
+        </w:rPr>
+        <w:t xml:space="preserve"> show</w:t>
       </w:r>
     </w:p>
     <w:p>
@@ -8207,7 +11040,39 @@
           <w:bCs w:val="0"/>
         </w:rPr>
         <w:tab/>
-        <w:t>@article = Article.find(params[:id])</w:t>
+        <w:t xml:space="preserve">@article = </w:t>
+      </w:r>
+      <w:proofErr w:type="spellStart"/>
+      <w:r>
+        <w:rPr>
+          <w:rFonts w:eastAsia="Times New Roman"/>
+          <w:bCs w:val="0"/>
+        </w:rPr>
+        <w:t>Article.find</w:t>
+      </w:r>
+      <w:proofErr w:type="spellEnd"/>
+      <w:r>
+        <w:rPr>
+          <w:rFonts w:eastAsia="Times New Roman"/>
+          <w:bCs w:val="0"/>
+        </w:rPr>
+        <w:t>(</w:t>
+      </w:r>
+      <w:proofErr w:type="spellStart"/>
+      <w:r>
+        <w:rPr>
+          <w:rFonts w:eastAsia="Times New Roman"/>
+          <w:bCs w:val="0"/>
+        </w:rPr>
+        <w:t>params</w:t>
+      </w:r>
+      <w:proofErr w:type="spellEnd"/>
+      <w:r>
+        <w:rPr>
+          <w:rFonts w:eastAsia="Times New Roman"/>
+          <w:bCs w:val="0"/>
+        </w:rPr>
+        <w:t>[:id])</w:t>
       </w:r>
     </w:p>
     <w:p>
@@ -8261,7 +11126,23 @@
           <w:rFonts w:eastAsia="Times New Roman"/>
           <w:bCs w:val="0"/>
         </w:rPr>
-        <w:t>Then add the view for this action, located at app/views/articles/index.html.erb:</w:t>
+        <w:t>Then add the view for this action, located at app/views/articles/</w:t>
+      </w:r>
+      <w:proofErr w:type="spellStart"/>
+      <w:r>
+        <w:rPr>
+          <w:rFonts w:eastAsia="Times New Roman"/>
+          <w:bCs w:val="0"/>
+        </w:rPr>
+        <w:t>index.html.erb</w:t>
+      </w:r>
+      <w:proofErr w:type="spellEnd"/>
+      <w:r>
+        <w:rPr>
+          <w:rFonts w:eastAsia="Times New Roman"/>
+          <w:bCs w:val="0"/>
+        </w:rPr>
+        <w:t>:</w:t>
       </w:r>
     </w:p>
     <w:p>
@@ -8329,7 +11210,23 @@
           <w:bCs w:val="0"/>
         </w:rPr>
         <w:tab/>
-        <w:t>&lt;tr&gt;</w:t>
+        <w:t>&lt;</w:t>
+      </w:r>
+      <w:proofErr w:type="spellStart"/>
+      <w:r>
+        <w:rPr>
+          <w:rFonts w:eastAsia="Times New Roman"/>
+          <w:bCs w:val="0"/>
+        </w:rPr>
+        <w:t>tr</w:t>
+      </w:r>
+      <w:proofErr w:type="spellEnd"/>
+      <w:r>
+        <w:rPr>
+          <w:rFonts w:eastAsia="Times New Roman"/>
+          <w:bCs w:val="0"/>
+        </w:rPr>
+        <w:t>&gt;</w:t>
       </w:r>
     </w:p>
     <w:p>
@@ -8353,7 +11250,39 @@
           <w:bCs w:val="0"/>
         </w:rPr>
         <w:tab/>
-        <w:t>&lt;th&gt;Title&lt;/th&gt;</w:t>
+        <w:t>&lt;</w:t>
+      </w:r>
+      <w:proofErr w:type="spellStart"/>
+      <w:r>
+        <w:rPr>
+          <w:rFonts w:eastAsia="Times New Roman"/>
+          <w:bCs w:val="0"/>
+        </w:rPr>
+        <w:t>th</w:t>
+      </w:r>
+      <w:proofErr w:type="spellEnd"/>
+      <w:r>
+        <w:rPr>
+          <w:rFonts w:eastAsia="Times New Roman"/>
+          <w:bCs w:val="0"/>
+        </w:rPr>
+        <w:t>&gt;Title&lt;/</w:t>
+      </w:r>
+      <w:proofErr w:type="spellStart"/>
+      <w:r>
+        <w:rPr>
+          <w:rFonts w:eastAsia="Times New Roman"/>
+          <w:bCs w:val="0"/>
+        </w:rPr>
+        <w:t>th</w:t>
+      </w:r>
+      <w:proofErr w:type="spellEnd"/>
+      <w:r>
+        <w:rPr>
+          <w:rFonts w:eastAsia="Times New Roman"/>
+          <w:bCs w:val="0"/>
+        </w:rPr>
+        <w:t>&gt;</w:t>
       </w:r>
     </w:p>
     <w:p>
@@ -8377,7 +11306,39 @@
           <w:bCs w:val="0"/>
         </w:rPr>
         <w:tab/>
-        <w:t>&lt;th&gt;Text&lt;/th&gt;</w:t>
+        <w:t>&lt;</w:t>
+      </w:r>
+      <w:proofErr w:type="spellStart"/>
+      <w:r>
+        <w:rPr>
+          <w:rFonts w:eastAsia="Times New Roman"/>
+          <w:bCs w:val="0"/>
+        </w:rPr>
+        <w:t>th</w:t>
+      </w:r>
+      <w:proofErr w:type="spellEnd"/>
+      <w:r>
+        <w:rPr>
+          <w:rFonts w:eastAsia="Times New Roman"/>
+          <w:bCs w:val="0"/>
+        </w:rPr>
+        <w:t>&gt;Text&lt;/</w:t>
+      </w:r>
+      <w:proofErr w:type="spellStart"/>
+      <w:r>
+        <w:rPr>
+          <w:rFonts w:eastAsia="Times New Roman"/>
+          <w:bCs w:val="0"/>
+        </w:rPr>
+        <w:t>th</w:t>
+      </w:r>
+      <w:proofErr w:type="spellEnd"/>
+      <w:r>
+        <w:rPr>
+          <w:rFonts w:eastAsia="Times New Roman"/>
+          <w:bCs w:val="0"/>
+        </w:rPr>
+        <w:t>&gt;</w:t>
       </w:r>
     </w:p>
     <w:p>
@@ -8394,7 +11355,23 @@
           <w:bCs w:val="0"/>
         </w:rPr>
         <w:tab/>
-        <w:t>&lt;/tr&gt;</w:t>
+        <w:t>&lt;/</w:t>
+      </w:r>
+      <w:proofErr w:type="spellStart"/>
+      <w:r>
+        <w:rPr>
+          <w:rFonts w:eastAsia="Times New Roman"/>
+          <w:bCs w:val="0"/>
+        </w:rPr>
+        <w:t>tr</w:t>
+      </w:r>
+      <w:proofErr w:type="spellEnd"/>
+      <w:r>
+        <w:rPr>
+          <w:rFonts w:eastAsia="Times New Roman"/>
+          <w:bCs w:val="0"/>
+        </w:rPr>
+        <w:t>&gt;</w:t>
       </w:r>
     </w:p>
     <w:p>
@@ -8420,7 +11397,25 @@
           <w:bCs w:val="0"/>
         </w:rPr>
         <w:lastRenderedPageBreak/>
-        <w:t>&lt;% @articles.each do |article| %&gt;</w:t>
+        <w:t>&lt;% @</w:t>
+      </w:r>
+      <w:proofErr w:type="spellStart"/>
+      <w:proofErr w:type="gramStart"/>
+      <w:r>
+        <w:rPr>
+          <w:rFonts w:eastAsia="Times New Roman"/>
+          <w:bCs w:val="0"/>
+        </w:rPr>
+        <w:t>articles.each</w:t>
+      </w:r>
+      <w:proofErr w:type="spellEnd"/>
+      <w:proofErr w:type="gramEnd"/>
+      <w:r>
+        <w:rPr>
+          <w:rFonts w:eastAsia="Times New Roman"/>
+          <w:bCs w:val="0"/>
+        </w:rPr>
+        <w:t xml:space="preserve"> do |article| %&gt;</w:t>
       </w:r>
     </w:p>
     <w:p>
@@ -8437,7 +11432,23 @@
           <w:bCs w:val="0"/>
         </w:rPr>
         <w:tab/>
-        <w:t>&lt;tr&gt;</w:t>
+        <w:t>&lt;</w:t>
+      </w:r>
+      <w:proofErr w:type="spellStart"/>
+      <w:r>
+        <w:rPr>
+          <w:rFonts w:eastAsia="Times New Roman"/>
+          <w:bCs w:val="0"/>
+        </w:rPr>
+        <w:t>tr</w:t>
+      </w:r>
+      <w:proofErr w:type="spellEnd"/>
+      <w:r>
+        <w:rPr>
+          <w:rFonts w:eastAsia="Times New Roman"/>
+          <w:bCs w:val="0"/>
+        </w:rPr>
+        <w:t>&gt;</w:t>
       </w:r>
     </w:p>
     <w:p>
@@ -8461,7 +11472,25 @@
           <w:bCs w:val="0"/>
         </w:rPr>
         <w:tab/>
-        <w:t>&lt;td&gt;&lt;%= article.title %&gt;&lt;/td&gt;</w:t>
+        <w:t xml:space="preserve">&lt;td&gt;&lt;%= </w:t>
+      </w:r>
+      <w:proofErr w:type="spellStart"/>
+      <w:proofErr w:type="gramStart"/>
+      <w:r>
+        <w:rPr>
+          <w:rFonts w:eastAsia="Times New Roman"/>
+          <w:bCs w:val="0"/>
+        </w:rPr>
+        <w:t>article.title</w:t>
+      </w:r>
+      <w:proofErr w:type="spellEnd"/>
+      <w:proofErr w:type="gramEnd"/>
+      <w:r>
+        <w:rPr>
+          <w:rFonts w:eastAsia="Times New Roman"/>
+          <w:bCs w:val="0"/>
+        </w:rPr>
+        <w:t xml:space="preserve"> %&gt;&lt;/td&gt;</w:t>
       </w:r>
     </w:p>
     <w:p>
@@ -8485,7 +11514,23 @@
           <w:bCs w:val="0"/>
         </w:rPr>
         <w:tab/>
-        <w:t>&lt;td&gt;&lt;%= article.text %&gt;&lt;/td&gt;</w:t>
+        <w:t xml:space="preserve">&lt;td&gt;&lt;%= </w:t>
+      </w:r>
+      <w:proofErr w:type="spellStart"/>
+      <w:r>
+        <w:rPr>
+          <w:rFonts w:eastAsia="Times New Roman"/>
+          <w:bCs w:val="0"/>
+        </w:rPr>
+        <w:t>article.text</w:t>
+      </w:r>
+      <w:proofErr w:type="spellEnd"/>
+      <w:r>
+        <w:rPr>
+          <w:rFonts w:eastAsia="Times New Roman"/>
+          <w:bCs w:val="0"/>
+        </w:rPr>
+        <w:t xml:space="preserve"> %&gt;&lt;/td&gt;</w:t>
       </w:r>
     </w:p>
     <w:p>
@@ -8509,7 +11554,39 @@
           <w:bCs w:val="0"/>
         </w:rPr>
         <w:tab/>
-        <w:t>&lt;td&gt;&lt;%= link_to 'Show', article_path(article) %&gt;&lt;/td&gt;</w:t>
+        <w:t xml:space="preserve">&lt;td&gt;&lt;%= </w:t>
+      </w:r>
+      <w:proofErr w:type="spellStart"/>
+      <w:r>
+        <w:rPr>
+          <w:rFonts w:eastAsia="Times New Roman"/>
+          <w:bCs w:val="0"/>
+        </w:rPr>
+        <w:t>link_to</w:t>
+      </w:r>
+      <w:proofErr w:type="spellEnd"/>
+      <w:r>
+        <w:rPr>
+          <w:rFonts w:eastAsia="Times New Roman"/>
+          <w:bCs w:val="0"/>
+        </w:rPr>
+        <w:t xml:space="preserve"> 'Show', </w:t>
+      </w:r>
+      <w:proofErr w:type="spellStart"/>
+      <w:r>
+        <w:rPr>
+          <w:rFonts w:eastAsia="Times New Roman"/>
+          <w:bCs w:val="0"/>
+        </w:rPr>
+        <w:t>article_path</w:t>
+      </w:r>
+      <w:proofErr w:type="spellEnd"/>
+      <w:r>
+        <w:rPr>
+          <w:rFonts w:eastAsia="Times New Roman"/>
+          <w:bCs w:val="0"/>
+        </w:rPr>
+        <w:t>(article) %&gt;&lt;/td&gt;</w:t>
       </w:r>
     </w:p>
     <w:p>
@@ -8526,7 +11603,23 @@
           <w:bCs w:val="0"/>
         </w:rPr>
         <w:tab/>
-        <w:t>&lt;/tr&gt;</w:t>
+        <w:t>&lt;/</w:t>
+      </w:r>
+      <w:proofErr w:type="spellStart"/>
+      <w:r>
+        <w:rPr>
+          <w:rFonts w:eastAsia="Times New Roman"/>
+          <w:bCs w:val="0"/>
+        </w:rPr>
+        <w:t>tr</w:t>
+      </w:r>
+      <w:proofErr w:type="spellEnd"/>
+      <w:r>
+        <w:rPr>
+          <w:rFonts w:eastAsia="Times New Roman"/>
+          <w:bCs w:val="0"/>
+        </w:rPr>
+        <w:t>&gt;</w:t>
       </w:r>
     </w:p>
     <w:p>
@@ -8744,7 +11837,23 @@
           <w:rFonts w:eastAsia="Times New Roman"/>
           <w:bCs w:val="0"/>
         </w:rPr>
-        <w:t>Open app/views/welcome/index.html.erb and modify it as follows:</w:t>
+        <w:t>Open app/views/welcome/</w:t>
+      </w:r>
+      <w:proofErr w:type="spellStart"/>
+      <w:r>
+        <w:rPr>
+          <w:rFonts w:eastAsia="Times New Roman"/>
+          <w:bCs w:val="0"/>
+        </w:rPr>
+        <w:t>index.html.erb</w:t>
+      </w:r>
+      <w:proofErr w:type="spellEnd"/>
+      <w:r>
+        <w:rPr>
+          <w:rFonts w:eastAsia="Times New Roman"/>
+          <w:bCs w:val="0"/>
+        </w:rPr>
+        <w:t xml:space="preserve"> and modify it as follows:</w:t>
       </w:r>
     </w:p>
     <w:p>
@@ -8770,7 +11879,23 @@
           <w:rFonts w:eastAsia="Times New Roman"/>
           <w:bCs w:val="0"/>
         </w:rPr>
-        <w:t>&lt;h1&gt;Hello, Rails!&lt;/h1&gt;</w:t>
+        <w:t xml:space="preserve">&lt;h1&gt;Hello, </w:t>
+      </w:r>
+      <w:proofErr w:type="gramStart"/>
+      <w:r>
+        <w:rPr>
+          <w:rFonts w:eastAsia="Times New Roman"/>
+          <w:bCs w:val="0"/>
+        </w:rPr>
+        <w:t>Rails!&lt;</w:t>
+      </w:r>
+      <w:proofErr w:type="gramEnd"/>
+      <w:r>
+        <w:rPr>
+          <w:rFonts w:eastAsia="Times New Roman"/>
+          <w:bCs w:val="0"/>
+        </w:rPr>
+        <w:t>/h1&gt;</w:t>
       </w:r>
     </w:p>
     <w:p>
@@ -8786,7 +11911,23 @@
           <w:rFonts w:eastAsia="Times New Roman"/>
           <w:bCs w:val="0"/>
         </w:rPr>
-        <w:t>&lt;%= link_to 'My Blog', controller: 'articles' %&gt;</w:t>
+        <w:t xml:space="preserve">&lt;%= </w:t>
+      </w:r>
+      <w:proofErr w:type="spellStart"/>
+      <w:r>
+        <w:rPr>
+          <w:rFonts w:eastAsia="Times New Roman"/>
+          <w:bCs w:val="0"/>
+        </w:rPr>
+        <w:t>link_to</w:t>
+      </w:r>
+      <w:proofErr w:type="spellEnd"/>
+      <w:r>
+        <w:rPr>
+          <w:rFonts w:eastAsia="Times New Roman"/>
+          <w:bCs w:val="0"/>
+        </w:rPr>
+        <w:t xml:space="preserve"> 'My Blog', controller: 'articles' %&gt;</w:t>
       </w:r>
     </w:p>
     <w:p>
@@ -8814,7 +11955,23 @@
           <w:rFonts w:eastAsia="Times New Roman"/>
           <w:bCs w:val="0"/>
         </w:rPr>
-        <w:t>The link_to method is one of Rails’ built-in view helpers.  It creates a hyperlink based on text to display and where to go – in this case, to the path for articles.</w:t>
+        <w:t xml:space="preserve">The </w:t>
+      </w:r>
+      <w:proofErr w:type="spellStart"/>
+      <w:r>
+        <w:rPr>
+          <w:rFonts w:eastAsia="Times New Roman"/>
+          <w:bCs w:val="0"/>
+        </w:rPr>
+        <w:t>link_to</w:t>
+      </w:r>
+      <w:proofErr w:type="spellEnd"/>
+      <w:r>
+        <w:rPr>
+          <w:rFonts w:eastAsia="Times New Roman"/>
+          <w:bCs w:val="0"/>
+        </w:rPr>
+        <w:t xml:space="preserve"> method is one of Rails’ built-in view helpers.  It creates a hyperlink based on text to display and where to go – in this case, to the path for articles.</w:t>
       </w:r>
     </w:p>
     <w:p>
@@ -8844,7 +12001,23 @@
           <w:rFonts w:eastAsia="Times New Roman"/>
           <w:bCs w:val="0"/>
         </w:rPr>
-        <w:t>Next, we’ll add links to other views, starting with adding this “New Article” link to app/views/articles/index.html.erb, placing it above the &lt;table&gt; tag:</w:t>
+        <w:t>Next, we’ll add links to other views, starting with adding this “New Article” link to app/views/articles/</w:t>
+      </w:r>
+      <w:proofErr w:type="spellStart"/>
+      <w:r>
+        <w:rPr>
+          <w:rFonts w:eastAsia="Times New Roman"/>
+          <w:bCs w:val="0"/>
+        </w:rPr>
+        <w:t>index.html.erb</w:t>
+      </w:r>
+      <w:proofErr w:type="spellEnd"/>
+      <w:r>
+        <w:rPr>
+          <w:rFonts w:eastAsia="Times New Roman"/>
+          <w:bCs w:val="0"/>
+        </w:rPr>
+        <w:t>, placing it above the &lt;table&gt; tag:</w:t>
       </w:r>
     </w:p>
     <w:p>
@@ -8869,7 +12042,39 @@
           <w:rFonts w:eastAsia="Times New Roman"/>
           <w:bCs w:val="0"/>
         </w:rPr>
-        <w:t>&lt;%= link_to ‘New article’, new_article_path %&gt;</w:t>
+        <w:t xml:space="preserve">&lt;%= </w:t>
+      </w:r>
+      <w:proofErr w:type="spellStart"/>
+      <w:r>
+        <w:rPr>
+          <w:rFonts w:eastAsia="Times New Roman"/>
+          <w:bCs w:val="0"/>
+        </w:rPr>
+        <w:t>link_to</w:t>
+      </w:r>
+      <w:proofErr w:type="spellEnd"/>
+      <w:r>
+        <w:rPr>
+          <w:rFonts w:eastAsia="Times New Roman"/>
+          <w:bCs w:val="0"/>
+        </w:rPr>
+        <w:t xml:space="preserve"> ‘New article’, </w:t>
+      </w:r>
+      <w:proofErr w:type="spellStart"/>
+      <w:r>
+        <w:rPr>
+          <w:rFonts w:eastAsia="Times New Roman"/>
+          <w:bCs w:val="0"/>
+        </w:rPr>
+        <w:t>new_article_path</w:t>
+      </w:r>
+      <w:proofErr w:type="spellEnd"/>
+      <w:r>
+        <w:rPr>
+          <w:rFonts w:eastAsia="Times New Roman"/>
+          <w:bCs w:val="0"/>
+        </w:rPr>
+        <w:t xml:space="preserve"> %&gt;</w:t>
       </w:r>
     </w:p>
     <w:p>
@@ -8968,7 +12173,23 @@
           <w:rFonts w:eastAsia="Times New Roman"/>
           <w:bCs w:val="0"/>
         </w:rPr>
-        <w:t>action, add another link in app/views/articles/new.html.erb:</w:t>
+        <w:t>action, add another link in app/views/articles/</w:t>
+      </w:r>
+      <w:proofErr w:type="spellStart"/>
+      <w:r>
+        <w:rPr>
+          <w:rFonts w:eastAsia="Times New Roman"/>
+          <w:bCs w:val="0"/>
+        </w:rPr>
+        <w:t>new.html.erb</w:t>
+      </w:r>
+      <w:proofErr w:type="spellEnd"/>
+      <w:r>
+        <w:rPr>
+          <w:rFonts w:eastAsia="Times New Roman"/>
+          <w:bCs w:val="0"/>
+        </w:rPr>
+        <w:t>:</w:t>
       </w:r>
     </w:p>
     <w:p>
@@ -8994,7 +12215,39 @@
           <w:rFonts w:eastAsia="Times New Roman"/>
           <w:bCs w:val="0"/>
         </w:rPr>
-        <w:t>&lt;%= link_to 'Back', articles_path %&gt;</w:t>
+        <w:t xml:space="preserve">&lt;%= </w:t>
+      </w:r>
+      <w:proofErr w:type="spellStart"/>
+      <w:r>
+        <w:rPr>
+          <w:rFonts w:eastAsia="Times New Roman"/>
+          <w:bCs w:val="0"/>
+        </w:rPr>
+        <w:t>link_to</w:t>
+      </w:r>
+      <w:proofErr w:type="spellEnd"/>
+      <w:r>
+        <w:rPr>
+          <w:rFonts w:eastAsia="Times New Roman"/>
+          <w:bCs w:val="0"/>
+        </w:rPr>
+        <w:t xml:space="preserve"> 'Back', </w:t>
+      </w:r>
+      <w:proofErr w:type="spellStart"/>
+      <w:r>
+        <w:rPr>
+          <w:rFonts w:eastAsia="Times New Roman"/>
+          <w:bCs w:val="0"/>
+        </w:rPr>
+        <w:t>articles_path</w:t>
+      </w:r>
+      <w:proofErr w:type="spellEnd"/>
+      <w:r>
+        <w:rPr>
+          <w:rFonts w:eastAsia="Times New Roman"/>
+          <w:bCs w:val="0"/>
+        </w:rPr>
+        <w:t xml:space="preserve"> %&gt;</w:t>
       </w:r>
     </w:p>
     <w:p>
@@ -9022,7 +12275,23 @@
           <w:rFonts w:eastAsia="Times New Roman"/>
           <w:bCs w:val="0"/>
         </w:rPr>
-        <w:t xml:space="preserve">Last, add a link to the app/views/articles/show.html.erb template to go back to the index action as well, so that people who are viewing a single article can go back and view the </w:t>
+        <w:t>Last, add a link to the app/views/articles/</w:t>
+      </w:r>
+      <w:proofErr w:type="spellStart"/>
+      <w:r>
+        <w:rPr>
+          <w:rFonts w:eastAsia="Times New Roman"/>
+          <w:bCs w:val="0"/>
+        </w:rPr>
+        <w:t>show.html.erb</w:t>
+      </w:r>
+      <w:proofErr w:type="spellEnd"/>
+      <w:r>
+        <w:rPr>
+          <w:rFonts w:eastAsia="Times New Roman"/>
+          <w:bCs w:val="0"/>
+        </w:rPr>
+        <w:t xml:space="preserve"> template to go back to the index action as well, so that people who are viewing a single article can go back and view the </w:t>
       </w:r>
       <w:r>
         <w:rPr>
@@ -9087,7 +12356,25 @@
           <w:bCs w:val="0"/>
         </w:rPr>
         <w:tab/>
-        <w:t>&lt;%= @article.title %&gt;</w:t>
+        <w:t>&lt;%= @</w:t>
+      </w:r>
+      <w:proofErr w:type="spellStart"/>
+      <w:proofErr w:type="gramStart"/>
+      <w:r>
+        <w:rPr>
+          <w:rFonts w:eastAsia="Times New Roman"/>
+          <w:bCs w:val="0"/>
+        </w:rPr>
+        <w:t>article.title</w:t>
+      </w:r>
+      <w:proofErr w:type="spellEnd"/>
+      <w:proofErr w:type="gramEnd"/>
+      <w:r>
+        <w:rPr>
+          <w:rFonts w:eastAsia="Times New Roman"/>
+          <w:bCs w:val="0"/>
+        </w:rPr>
+        <w:t xml:space="preserve"> %&gt;</w:t>
       </w:r>
     </w:p>
     <w:p>
@@ -9162,7 +12449,23 @@
           <w:bCs w:val="0"/>
         </w:rPr>
         <w:tab/>
-        <w:t>&lt;%= @article.text %&gt;</w:t>
+        <w:t>&lt;%= @</w:t>
+      </w:r>
+      <w:proofErr w:type="spellStart"/>
+      <w:r>
+        <w:rPr>
+          <w:rFonts w:eastAsia="Times New Roman"/>
+          <w:bCs w:val="0"/>
+        </w:rPr>
+        <w:t>article.text</w:t>
+      </w:r>
+      <w:proofErr w:type="spellEnd"/>
+      <w:r>
+        <w:rPr>
+          <w:rFonts w:eastAsia="Times New Roman"/>
+          <w:bCs w:val="0"/>
+        </w:rPr>
+        <w:t xml:space="preserve"> %&gt;</w:t>
       </w:r>
     </w:p>
     <w:p>
@@ -9204,7 +12507,43 @@
           <w:bCs w:val="0"/>
           <w:highlight w:val="yellow"/>
         </w:rPr>
-        <w:t>&lt;%= link_to 'Back', articles_path %&gt;</w:t>
+        <w:t xml:space="preserve">&lt;%= </w:t>
+      </w:r>
+      <w:proofErr w:type="spellStart"/>
+      <w:r>
+        <w:rPr>
+          <w:rFonts w:eastAsia="Times New Roman"/>
+          <w:bCs w:val="0"/>
+          <w:highlight w:val="yellow"/>
+        </w:rPr>
+        <w:t>link_to</w:t>
+      </w:r>
+      <w:proofErr w:type="spellEnd"/>
+      <w:r>
+        <w:rPr>
+          <w:rFonts w:eastAsia="Times New Roman"/>
+          <w:bCs w:val="0"/>
+          <w:highlight w:val="yellow"/>
+        </w:rPr>
+        <w:t xml:space="preserve"> 'Back', </w:t>
+      </w:r>
+      <w:proofErr w:type="spellStart"/>
+      <w:r>
+        <w:rPr>
+          <w:rFonts w:eastAsia="Times New Roman"/>
+          <w:bCs w:val="0"/>
+          <w:highlight w:val="yellow"/>
+        </w:rPr>
+        <w:t>articles_path</w:t>
+      </w:r>
+      <w:proofErr w:type="spellEnd"/>
+      <w:r>
+        <w:rPr>
+          <w:rFonts w:eastAsia="Times New Roman"/>
+          <w:bCs w:val="0"/>
+          <w:highlight w:val="yellow"/>
+        </w:rPr>
+        <w:t xml:space="preserve"> %&gt;</w:t>
       </w:r>
     </w:p>
     <w:p>
@@ -9239,14 +12578,30 @@
           <w:rFonts w:eastAsia="Times New Roman"/>
           <w:bCs w:val="0"/>
         </w:rPr>
-        <w:t xml:space="preserve">t need to specify the </w:t>
-      </w:r>
-      <w:r>
-        <w:rPr>
-          <w:rFonts w:eastAsia="Times New Roman"/>
-          <w:bCs w:val="0"/>
-        </w:rPr>
-        <w:t>:controller option; Rails will use the current controller by default.</w:t>
+        <w:t xml:space="preserve">t need to specify </w:t>
+      </w:r>
+      <w:proofErr w:type="gramStart"/>
+      <w:r>
+        <w:rPr>
+          <w:rFonts w:eastAsia="Times New Roman"/>
+          <w:bCs w:val="0"/>
+        </w:rPr>
+        <w:t xml:space="preserve">the </w:t>
+      </w:r>
+      <w:r>
+        <w:rPr>
+          <w:rFonts w:eastAsia="Times New Roman"/>
+          <w:bCs w:val="0"/>
+        </w:rPr>
+        <w:t>:controller</w:t>
+      </w:r>
+      <w:proofErr w:type="gramEnd"/>
+      <w:r>
+        <w:rPr>
+          <w:rFonts w:eastAsia="Times New Roman"/>
+          <w:bCs w:val="0"/>
+        </w:rPr>
+        <w:t xml:space="preserve"> option; Rails will use the current controller by default.</w:t>
       </w:r>
     </w:p>
     <w:p>
@@ -9328,7 +12683,23 @@
           <w:rFonts w:eastAsia="Times New Roman"/>
           <w:bCs w:val="0"/>
         </w:rPr>
-        <w:t>The model file, app/models/article.rb is as simple as it can get:</w:t>
+        <w:t>The model file, app/models/</w:t>
+      </w:r>
+      <w:proofErr w:type="spellStart"/>
+      <w:r>
+        <w:rPr>
+          <w:rFonts w:eastAsia="Times New Roman"/>
+          <w:bCs w:val="0"/>
+        </w:rPr>
+        <w:t>article.rb</w:t>
+      </w:r>
+      <w:proofErr w:type="spellEnd"/>
+      <w:r>
+        <w:rPr>
+          <w:rFonts w:eastAsia="Times New Roman"/>
+          <w:bCs w:val="0"/>
+        </w:rPr>
+        <w:t xml:space="preserve"> is as simple as it can get:</w:t>
       </w:r>
     </w:p>
     <w:p>
@@ -9359,8 +12730,17 @@
           <w:bCs w:val="0"/>
         </w:rPr>
         <w:tab/>
-        <w:t>class Article &lt; ApplicationRecord</w:t>
-      </w:r>
+        <w:t xml:space="preserve">class Article &lt; </w:t>
+      </w:r>
+      <w:proofErr w:type="spellStart"/>
+      <w:r>
+        <w:rPr>
+          <w:rFonts w:eastAsia="Times New Roman"/>
+          <w:bCs w:val="0"/>
+        </w:rPr>
+        <w:t>ApplicationRecord</w:t>
+      </w:r>
+      <w:proofErr w:type="spellEnd"/>
       <w:r>
         <w:rPr>
           <w:rFonts w:eastAsia="Times New Roman"/>
@@ -9417,7 +12797,64 @@
           <w:rFonts w:eastAsia="Times New Roman"/>
           <w:bCs w:val="0"/>
         </w:rPr>
-        <w:t>The Article class inherits from ApplicationRecord.  ApplicationRecord inherits from ActiveRecord::Base which supplies a great deal of functionality to the Rails model for free, including basic database (CRUD) operations, data validation, and sophisticated search support and the ability to relate multiple models to one another.</w:t>
+        <w:t xml:space="preserve">The Article class inherits from </w:t>
+      </w:r>
+      <w:proofErr w:type="spellStart"/>
+      <w:r>
+        <w:rPr>
+          <w:rFonts w:eastAsia="Times New Roman"/>
+          <w:bCs w:val="0"/>
+        </w:rPr>
+        <w:t>ApplicationRecord</w:t>
+      </w:r>
+      <w:proofErr w:type="spellEnd"/>
+      <w:r>
+        <w:rPr>
+          <w:rFonts w:eastAsia="Times New Roman"/>
+          <w:bCs w:val="0"/>
+        </w:rPr>
+        <w:t xml:space="preserve">.  </w:t>
+      </w:r>
+      <w:proofErr w:type="spellStart"/>
+      <w:r>
+        <w:rPr>
+          <w:rFonts w:eastAsia="Times New Roman"/>
+          <w:bCs w:val="0"/>
+        </w:rPr>
+        <w:t>ApplicationRecord</w:t>
+      </w:r>
+      <w:proofErr w:type="spellEnd"/>
+      <w:r>
+        <w:rPr>
+          <w:rFonts w:eastAsia="Times New Roman"/>
+          <w:bCs w:val="0"/>
+        </w:rPr>
+        <w:t xml:space="preserve"> inherits from </w:t>
+      </w:r>
+      <w:proofErr w:type="spellStart"/>
+      <w:proofErr w:type="gramStart"/>
+      <w:r>
+        <w:rPr>
+          <w:rFonts w:eastAsia="Times New Roman"/>
+          <w:bCs w:val="0"/>
+        </w:rPr>
+        <w:t>ActiveRecord</w:t>
+      </w:r>
+      <w:proofErr w:type="spellEnd"/>
+      <w:r>
+        <w:rPr>
+          <w:rFonts w:eastAsia="Times New Roman"/>
+          <w:bCs w:val="0"/>
+        </w:rPr>
+        <w:t>::</w:t>
+      </w:r>
+      <w:proofErr w:type="gramEnd"/>
+      <w:r>
+        <w:rPr>
+          <w:rFonts w:eastAsia="Times New Roman"/>
+          <w:bCs w:val="0"/>
+        </w:rPr>
+        <w:t>Base which supplies a great deal of functionality to the Rails model for free, including basic database (CRUD) operations, data validation, and sophisticated search support and the ability to relate multiple models to one another.</w:t>
       </w:r>
     </w:p>
     <w:p>
@@ -9445,7 +12882,23 @@
           <w:rFonts w:eastAsia="Times New Roman"/>
           <w:bCs w:val="0"/>
         </w:rPr>
-        <w:t>Rails includes methods to help you validate the data that you send to models.  Open the app/models/article.rb file and edit it:</w:t>
+        <w:t>Rails includes methods to help you validate the data that you send to models.  Open the app/models/</w:t>
+      </w:r>
+      <w:proofErr w:type="spellStart"/>
+      <w:r>
+        <w:rPr>
+          <w:rFonts w:eastAsia="Times New Roman"/>
+          <w:bCs w:val="0"/>
+        </w:rPr>
+        <w:t>article.rb</w:t>
+      </w:r>
+      <w:proofErr w:type="spellEnd"/>
+      <w:r>
+        <w:rPr>
+          <w:rFonts w:eastAsia="Times New Roman"/>
+          <w:bCs w:val="0"/>
+        </w:rPr>
+        <w:t xml:space="preserve"> file and edit it:</w:t>
       </w:r>
     </w:p>
     <w:p>
@@ -9472,8 +12925,17 @@
           <w:rFonts w:eastAsia="Times New Roman"/>
           <w:bCs w:val="0"/>
         </w:rPr>
-        <w:t>class Article &lt; ApplicationRecord</w:t>
-      </w:r>
+        <w:t xml:space="preserve">class Article &lt; </w:t>
+      </w:r>
+      <w:proofErr w:type="spellStart"/>
+      <w:r>
+        <w:rPr>
+          <w:rFonts w:eastAsia="Times New Roman"/>
+          <w:bCs w:val="0"/>
+        </w:rPr>
+        <w:t>ApplicationRecord</w:t>
+      </w:r>
+      <w:proofErr w:type="spellEnd"/>
     </w:p>
     <w:p>
       <w:pPr>
@@ -9511,12 +12973,21 @@
           <w:bCs w:val="0"/>
         </w:rPr>
       </w:pPr>
-      <w:r>
-        <w:rPr>
-          <w:rFonts w:eastAsia="Times New Roman"/>
-          <w:bCs w:val="0"/>
-        </w:rPr>
-        <w:t>..becomes the following post-edit:</w:t>
+      <w:proofErr w:type="gramStart"/>
+      <w:r>
+        <w:rPr>
+          <w:rFonts w:eastAsia="Times New Roman"/>
+          <w:bCs w:val="0"/>
+        </w:rPr>
+        <w:t>..</w:t>
+      </w:r>
+      <w:proofErr w:type="gramEnd"/>
+      <w:r>
+        <w:rPr>
+          <w:rFonts w:eastAsia="Times New Roman"/>
+          <w:bCs w:val="0"/>
+        </w:rPr>
+        <w:t>becomes the following post-edit:</w:t>
       </w:r>
     </w:p>
     <w:p>
@@ -9553,8 +13024,17 @@
           <w:rFonts w:eastAsia="Times New Roman"/>
           <w:bCs w:val="0"/>
         </w:rPr>
-        <w:t>class Article &lt; ApplicationRecord</w:t>
-      </w:r>
+        <w:t xml:space="preserve">class Article &lt; </w:t>
+      </w:r>
+      <w:proofErr w:type="spellStart"/>
+      <w:r>
+        <w:rPr>
+          <w:rFonts w:eastAsia="Times New Roman"/>
+          <w:bCs w:val="0"/>
+        </w:rPr>
+        <w:t>ApplicationRecord</w:t>
+      </w:r>
+      <w:proofErr w:type="spellEnd"/>
     </w:p>
     <w:p>
       <w:pPr>
@@ -9571,7 +13051,22 @@
           <w:bCs w:val="0"/>
         </w:rPr>
         <w:tab/>
-        <w:t>validates :title, presence: true,</w:t>
+      </w:r>
+      <w:proofErr w:type="gramStart"/>
+      <w:r>
+        <w:rPr>
+          <w:rFonts w:eastAsia="Times New Roman"/>
+          <w:bCs w:val="0"/>
+        </w:rPr>
+        <w:t>validates :title</w:t>
+      </w:r>
+      <w:proofErr w:type="gramEnd"/>
+      <w:r>
+        <w:rPr>
+          <w:rFonts w:eastAsia="Times New Roman"/>
+          <w:bCs w:val="0"/>
+        </w:rPr>
+        <w:t>, presence: true,</w:t>
       </w:r>
     </w:p>
     <w:p>
@@ -9624,7 +13119,23 @@
           <w:bCs w:val="0"/>
         </w:rPr>
         <w:tab/>
-        <w:t>length: { minimum: 5 }</w:t>
+        <w:t xml:space="preserve">length: </w:t>
+      </w:r>
+      <w:proofErr w:type="gramStart"/>
+      <w:r>
+        <w:rPr>
+          <w:rFonts w:eastAsia="Times New Roman"/>
+          <w:bCs w:val="0"/>
+        </w:rPr>
+        <w:t>{ minimum</w:t>
+      </w:r>
+      <w:proofErr w:type="gramEnd"/>
+      <w:r>
+        <w:rPr>
+          <w:rFonts w:eastAsia="Times New Roman"/>
+          <w:bCs w:val="0"/>
+        </w:rPr>
+        <w:t>: 5 }</w:t>
       </w:r>
     </w:p>
     <w:p>
@@ -9687,16 +13198,6 @@
         </w:rPr>
         <w:t xml:space="preserve"> These changes ensure that all articles have a title that’s at least five characters long.  Rails can validate a variety of conditions in a model, including the presence or uniqueness of columns, their format, and the existence of associated objects.  </w:t>
       </w:r>
-    </w:p>
-    <w:p>
-      <w:pPr>
-        <w:pStyle w:val="ListParagraph"/>
-        <w:ind w:left="1080"/>
-        <w:rPr>
-          <w:rFonts w:eastAsia="Times New Roman"/>
-          <w:bCs w:val="0"/>
-        </w:rPr>
-      </w:pPr>
     </w:p>
     <w:p>
       <w:pPr>
@@ -9725,7 +13226,59 @@
           <w:rFonts w:eastAsia="Times New Roman"/>
           <w:bCs w:val="0"/>
         </w:rPr>
-        <w:t>With the validation now in place, when you call @article.save on an invalid article, it will return false.  If you open app/controllers/articles_controller.rb again, you’ll notice we don’t check the result of calling @article.save inside the create action.</w:t>
+        <w:t>With the validation now in place, when you call @</w:t>
+      </w:r>
+      <w:proofErr w:type="spellStart"/>
+      <w:proofErr w:type="gramStart"/>
+      <w:r>
+        <w:rPr>
+          <w:rFonts w:eastAsia="Times New Roman"/>
+          <w:bCs w:val="0"/>
+        </w:rPr>
+        <w:t>article.save</w:t>
+      </w:r>
+      <w:proofErr w:type="spellEnd"/>
+      <w:proofErr w:type="gramEnd"/>
+      <w:r>
+        <w:rPr>
+          <w:rFonts w:eastAsia="Times New Roman"/>
+          <w:bCs w:val="0"/>
+        </w:rPr>
+        <w:t xml:space="preserve"> on an invalid article, it will return false.  If you open app/controllers/</w:t>
+      </w:r>
+      <w:proofErr w:type="spellStart"/>
+      <w:r>
+        <w:rPr>
+          <w:rFonts w:eastAsia="Times New Roman"/>
+          <w:bCs w:val="0"/>
+        </w:rPr>
+        <w:t>articles_controller.rb</w:t>
+      </w:r>
+      <w:proofErr w:type="spellEnd"/>
+      <w:r>
+        <w:rPr>
+          <w:rFonts w:eastAsia="Times New Roman"/>
+          <w:bCs w:val="0"/>
+        </w:rPr>
+        <w:t xml:space="preserve"> again, you’ll notice we don’t check the result of calling @</w:t>
+      </w:r>
+      <w:proofErr w:type="spellStart"/>
+      <w:proofErr w:type="gramStart"/>
+      <w:r>
+        <w:rPr>
+          <w:rFonts w:eastAsia="Times New Roman"/>
+          <w:bCs w:val="0"/>
+        </w:rPr>
+        <w:t>article.save</w:t>
+      </w:r>
+      <w:proofErr w:type="spellEnd"/>
+      <w:proofErr w:type="gramEnd"/>
+      <w:r>
+        <w:rPr>
+          <w:rFonts w:eastAsia="Times New Roman"/>
+          <w:bCs w:val="0"/>
+        </w:rPr>
+        <w:t xml:space="preserve"> inside the create action.</w:t>
       </w:r>
     </w:p>
     <w:p>
@@ -9745,7 +13298,25 @@
           <w:rFonts w:eastAsia="Times New Roman"/>
           <w:bCs w:val="0"/>
         </w:rPr>
-        <w:t>If @article.save fails in this situation, we need to show the form back to the user.  To do this, change the new and create acti</w:t>
+        <w:t>If @</w:t>
+      </w:r>
+      <w:proofErr w:type="spellStart"/>
+      <w:proofErr w:type="gramStart"/>
+      <w:r>
+        <w:rPr>
+          <w:rFonts w:eastAsia="Times New Roman"/>
+          <w:bCs w:val="0"/>
+        </w:rPr>
+        <w:t>article.save</w:t>
+      </w:r>
+      <w:proofErr w:type="spellEnd"/>
+      <w:proofErr w:type="gramEnd"/>
+      <w:r>
+        <w:rPr>
+          <w:rFonts w:eastAsia="Times New Roman"/>
+          <w:bCs w:val="0"/>
+        </w:rPr>
+        <w:t xml:space="preserve"> fails in this situation, we need to show the form back to the user.  To do this, change the new and create acti</w:t>
       </w:r>
       <w:r>
         <w:rPr>
@@ -9767,16 +13338,517 @@
           <w:bCs w:val="0"/>
         </w:rPr>
         <w:t>e</w:t>
+      </w:r>
+      <w:r>
+        <w:rPr>
+          <w:rFonts w:eastAsia="Times New Roman"/>
+          <w:bCs w:val="0"/>
+        </w:rPr>
+        <w:t>rs/</w:t>
+      </w:r>
+      <w:proofErr w:type="spellStart"/>
+      <w:r>
+        <w:rPr>
+          <w:rFonts w:eastAsia="Times New Roman"/>
+          <w:bCs w:val="0"/>
+        </w:rPr>
+        <w:t>articles_controller.rb</w:t>
+      </w:r>
+      <w:proofErr w:type="spellEnd"/>
+      <w:r>
+        <w:rPr>
+          <w:rFonts w:eastAsia="Times New Roman"/>
+          <w:bCs w:val="0"/>
+        </w:rPr>
+        <w:t xml:space="preserve"> to the following:</w:t>
+      </w:r>
+    </w:p>
+    <w:p>
+      <w:pPr>
+        <w:rPr>
+          <w:rFonts w:eastAsia="Times New Roman"/>
+          <w:bCs w:val="0"/>
+        </w:rPr>
+      </w:pPr>
+    </w:p>
+    <w:p>
+      <w:pPr>
+        <w:rPr>
+          <w:rFonts w:eastAsia="Times New Roman"/>
+          <w:bCs w:val="0"/>
+        </w:rPr>
+      </w:pPr>
+    </w:p>
+    <w:p>
+      <w:pPr>
+        <w:rPr>
+          <w:rFonts w:eastAsia="Times New Roman"/>
+          <w:bCs w:val="0"/>
+        </w:rPr>
+      </w:pPr>
+    </w:p>
+    <w:p>
+      <w:pPr>
+        <w:ind w:left="360" w:firstLine="720"/>
+        <w:rPr>
+          <w:rFonts w:eastAsia="Times New Roman"/>
+          <w:bCs w:val="0"/>
+        </w:rPr>
+      </w:pPr>
+      <w:r>
+        <w:rPr>
+          <w:rFonts w:eastAsia="Times New Roman"/>
+          <w:bCs w:val="0"/>
+        </w:rPr>
+        <w:t>From, previously:</w:t>
+      </w:r>
+    </w:p>
+    <w:p>
+      <w:pPr>
+        <w:ind w:left="360" w:firstLine="720"/>
+        <w:rPr>
+          <w:rFonts w:eastAsia="Times New Roman"/>
+          <w:bCs w:val="0"/>
+        </w:rPr>
+      </w:pPr>
+    </w:p>
+    <w:p>
+      <w:pPr>
+        <w:ind w:left="360" w:firstLine="720"/>
+        <w:rPr>
+          <w:rFonts w:eastAsia="Times New Roman"/>
+          <w:bCs w:val="0"/>
+        </w:rPr>
+      </w:pPr>
+      <w:r>
+        <w:rPr>
+          <w:rFonts w:eastAsia="Times New Roman"/>
+          <w:bCs w:val="0"/>
+        </w:rPr>
+        <w:tab/>
+      </w:r>
+      <w:proofErr w:type="spellStart"/>
+      <w:r>
+        <w:rPr>
+          <w:rFonts w:eastAsia="Times New Roman"/>
+          <w:bCs w:val="0"/>
+        </w:rPr>
+        <w:t>def</w:t>
+      </w:r>
+      <w:proofErr w:type="spellEnd"/>
+      <w:r>
+        <w:rPr>
+          <w:rFonts w:eastAsia="Times New Roman"/>
+          <w:bCs w:val="0"/>
+        </w:rPr>
+        <w:t xml:space="preserve"> new</w:t>
+      </w:r>
+    </w:p>
+    <w:p>
+      <w:pPr>
+        <w:ind w:left="360" w:firstLine="720"/>
+        <w:rPr>
+          <w:rFonts w:eastAsia="Times New Roman"/>
+          <w:bCs w:val="0"/>
+        </w:rPr>
+      </w:pPr>
+      <w:r>
+        <w:rPr>
+          <w:rFonts w:eastAsia="Times New Roman"/>
+          <w:bCs w:val="0"/>
+        </w:rPr>
+        <w:tab/>
+        <w:t>end</w:t>
+      </w:r>
+    </w:p>
+    <w:p>
+      <w:pPr>
+        <w:ind w:left="360" w:firstLine="720"/>
+        <w:rPr>
+          <w:rFonts w:eastAsia="Times New Roman"/>
+          <w:bCs w:val="0"/>
+        </w:rPr>
+      </w:pPr>
+    </w:p>
+    <w:p>
+      <w:pPr>
+        <w:ind w:left="360" w:firstLine="720"/>
+        <w:rPr>
+          <w:rFonts w:eastAsia="Times New Roman"/>
+          <w:bCs w:val="0"/>
+        </w:rPr>
+      </w:pPr>
+      <w:r>
+        <w:rPr>
+          <w:rFonts w:eastAsia="Times New Roman"/>
+          <w:bCs w:val="0"/>
+        </w:rPr>
+        <w:tab/>
+        <w:t xml:space="preserve"># Now we are changing the create action to use the new Article model </w:t>
+      </w:r>
+    </w:p>
+    <w:p>
+      <w:pPr>
+        <w:ind w:left="360" w:firstLine="720"/>
+        <w:rPr>
+          <w:rFonts w:eastAsia="Times New Roman"/>
+          <w:bCs w:val="0"/>
+        </w:rPr>
+      </w:pPr>
+      <w:r>
+        <w:rPr>
+          <w:rFonts w:eastAsia="Times New Roman"/>
+          <w:bCs w:val="0"/>
+        </w:rPr>
+        <w:tab/>
+        <w:t>## to save data in the database</w:t>
+      </w:r>
+    </w:p>
+    <w:p>
+      <w:pPr>
+        <w:ind w:left="360" w:firstLine="720"/>
+        <w:rPr>
+          <w:rFonts w:eastAsia="Times New Roman"/>
+          <w:bCs w:val="0"/>
+        </w:rPr>
+      </w:pPr>
+    </w:p>
+    <w:p>
+      <w:pPr>
+        <w:ind w:left="360" w:firstLine="720"/>
+        <w:rPr>
+          <w:rFonts w:eastAsia="Times New Roman"/>
+          <w:bCs w:val="0"/>
+        </w:rPr>
+      </w:pPr>
+      <w:r>
+        <w:rPr>
+          <w:rFonts w:eastAsia="Times New Roman"/>
+          <w:bCs w:val="0"/>
+        </w:rPr>
+        <w:tab/>
+      </w:r>
+      <w:proofErr w:type="spellStart"/>
+      <w:r>
+        <w:rPr>
+          <w:rFonts w:eastAsia="Times New Roman"/>
+          <w:bCs w:val="0"/>
+        </w:rPr>
+        <w:t>def</w:t>
+      </w:r>
+      <w:proofErr w:type="spellEnd"/>
+      <w:r>
+        <w:rPr>
+          <w:rFonts w:eastAsia="Times New Roman"/>
+          <w:bCs w:val="0"/>
+        </w:rPr>
+        <w:t xml:space="preserve"> create</w:t>
+      </w:r>
+    </w:p>
+    <w:p>
+      <w:pPr>
+        <w:ind w:left="360" w:firstLine="720"/>
+        <w:rPr>
+          <w:rFonts w:eastAsia="Times New Roman"/>
+          <w:bCs w:val="0"/>
+        </w:rPr>
+      </w:pPr>
+      <w:r>
+        <w:rPr>
+          <w:rFonts w:eastAsia="Times New Roman"/>
+          <w:bCs w:val="0"/>
+        </w:rPr>
+        <w:tab/>
+      </w:r>
+      <w:r>
+        <w:rPr>
+          <w:rFonts w:eastAsia="Times New Roman"/>
+          <w:bCs w:val="0"/>
+        </w:rPr>
+        <w:tab/>
+        <w:t xml:space="preserve">@article = </w:t>
+      </w:r>
+      <w:proofErr w:type="spellStart"/>
+      <w:r>
+        <w:rPr>
+          <w:rFonts w:eastAsia="Times New Roman"/>
+          <w:bCs w:val="0"/>
+        </w:rPr>
+        <w:t>Article.new</w:t>
+      </w:r>
+      <w:proofErr w:type="spellEnd"/>
+      <w:r>
+        <w:rPr>
+          <w:rFonts w:eastAsia="Times New Roman"/>
+          <w:bCs w:val="0"/>
+        </w:rPr>
+        <w:t>(</w:t>
+      </w:r>
+      <w:proofErr w:type="spellStart"/>
+      <w:r>
+        <w:rPr>
+          <w:rFonts w:eastAsia="Times New Roman"/>
+          <w:bCs w:val="0"/>
+        </w:rPr>
+        <w:t>article_params</w:t>
+      </w:r>
+      <w:proofErr w:type="spellEnd"/>
+      <w:r>
+        <w:rPr>
+          <w:rFonts w:eastAsia="Times New Roman"/>
+          <w:bCs w:val="0"/>
+        </w:rPr>
+        <w:t>)</w:t>
+      </w:r>
+    </w:p>
+    <w:p>
+      <w:pPr>
+        <w:ind w:left="360" w:firstLine="720"/>
+        <w:rPr>
+          <w:rFonts w:eastAsia="Times New Roman"/>
+          <w:bCs w:val="0"/>
+        </w:rPr>
+      </w:pPr>
+    </w:p>
+    <w:p>
+      <w:pPr>
+        <w:ind w:left="360" w:firstLine="720"/>
+        <w:rPr>
+          <w:rFonts w:eastAsia="Times New Roman"/>
+          <w:bCs w:val="0"/>
+        </w:rPr>
+      </w:pPr>
+      <w:r>
+        <w:rPr>
+          <w:rFonts w:eastAsia="Times New Roman"/>
+          <w:bCs w:val="0"/>
+        </w:rPr>
+        <w:lastRenderedPageBreak/>
+        <w:tab/>
+      </w:r>
+      <w:r>
+        <w:rPr>
+          <w:rFonts w:eastAsia="Times New Roman"/>
+          <w:bCs w:val="0"/>
+        </w:rPr>
+        <w:tab/>
+        <w:t>@</w:t>
+      </w:r>
+      <w:proofErr w:type="spellStart"/>
+      <w:proofErr w:type="gramStart"/>
+      <w:r>
+        <w:rPr>
+          <w:rFonts w:eastAsia="Times New Roman"/>
+          <w:bCs w:val="0"/>
+        </w:rPr>
+        <w:t>article.save</w:t>
+      </w:r>
+      <w:proofErr w:type="spellEnd"/>
+      <w:proofErr w:type="gramEnd"/>
+    </w:p>
+    <w:p>
+      <w:pPr>
+        <w:ind w:left="360" w:firstLine="720"/>
+        <w:rPr>
+          <w:rFonts w:eastAsia="Times New Roman"/>
+          <w:bCs w:val="0"/>
+        </w:rPr>
+      </w:pPr>
+      <w:r>
+        <w:rPr>
+          <w:rFonts w:eastAsia="Times New Roman"/>
+          <w:bCs w:val="0"/>
+        </w:rPr>
+        <w:tab/>
+      </w:r>
+      <w:r>
+        <w:rPr>
+          <w:rFonts w:eastAsia="Times New Roman"/>
+          <w:bCs w:val="0"/>
+        </w:rPr>
+        <w:tab/>
+      </w:r>
+      <w:proofErr w:type="spellStart"/>
+      <w:r>
+        <w:rPr>
+          <w:rFonts w:eastAsia="Times New Roman"/>
+          <w:bCs w:val="0"/>
+        </w:rPr>
+        <w:t>redirect_to</w:t>
+      </w:r>
+      <w:proofErr w:type="spellEnd"/>
+      <w:r>
+        <w:rPr>
+          <w:rFonts w:eastAsia="Times New Roman"/>
+          <w:bCs w:val="0"/>
+        </w:rPr>
+        <w:t xml:space="preserve"> @article</w:t>
+      </w:r>
+    </w:p>
+    <w:p>
+      <w:pPr>
+        <w:ind w:left="360" w:firstLine="720"/>
+        <w:rPr>
+          <w:rFonts w:eastAsia="Times New Roman"/>
+          <w:bCs w:val="0"/>
+        </w:rPr>
+      </w:pPr>
+      <w:r>
+        <w:rPr>
+          <w:rFonts w:eastAsia="Times New Roman"/>
+          <w:bCs w:val="0"/>
+        </w:rPr>
+        <w:tab/>
+        <w:t>end</w:t>
+      </w:r>
+    </w:p>
+    <w:p>
+      <w:pPr>
+        <w:ind w:left="360" w:firstLine="720"/>
+        <w:rPr>
+          <w:rFonts w:eastAsia="Times New Roman"/>
+          <w:bCs w:val="0"/>
+        </w:rPr>
+      </w:pPr>
+    </w:p>
+    <w:p>
+      <w:pPr>
+        <w:ind w:left="360" w:firstLine="720"/>
+        <w:rPr>
+          <w:rFonts w:eastAsia="Times New Roman"/>
+          <w:bCs w:val="0"/>
+        </w:rPr>
+      </w:pPr>
+      <w:r>
+        <w:rPr>
+          <w:rFonts w:eastAsia="Times New Roman"/>
+          <w:bCs w:val="0"/>
+        </w:rPr>
+        <w:tab/>
+        <w:t xml:space="preserve">private </w:t>
+      </w:r>
+    </w:p>
+    <w:p>
+      <w:pPr>
+        <w:ind w:left="360" w:firstLine="720"/>
+        <w:rPr>
+          <w:rFonts w:eastAsia="Times New Roman"/>
+          <w:bCs w:val="0"/>
+        </w:rPr>
+      </w:pPr>
+      <w:r>
+        <w:rPr>
+          <w:rFonts w:eastAsia="Times New Roman"/>
+          <w:bCs w:val="0"/>
+        </w:rPr>
+        <w:tab/>
+      </w:r>
+      <w:r>
+        <w:rPr>
+          <w:rFonts w:eastAsia="Times New Roman"/>
+          <w:bCs w:val="0"/>
+        </w:rPr>
+        <w:tab/>
+      </w:r>
+      <w:proofErr w:type="spellStart"/>
+      <w:r>
+        <w:rPr>
+          <w:rFonts w:eastAsia="Times New Roman"/>
+          <w:bCs w:val="0"/>
+        </w:rPr>
+        <w:t>def</w:t>
+      </w:r>
+      <w:proofErr w:type="spellEnd"/>
+      <w:r>
+        <w:rPr>
+          <w:rFonts w:eastAsia="Times New Roman"/>
+          <w:bCs w:val="0"/>
+        </w:rPr>
+        <w:t xml:space="preserve"> </w:t>
+      </w:r>
+      <w:proofErr w:type="spellStart"/>
+      <w:r>
+        <w:rPr>
+          <w:rFonts w:eastAsia="Times New Roman"/>
+          <w:bCs w:val="0"/>
+        </w:rPr>
+        <w:t>article_params</w:t>
+      </w:r>
+      <w:proofErr w:type="spellEnd"/>
+    </w:p>
+    <w:p>
+      <w:pPr>
+        <w:ind w:left="360" w:firstLine="720"/>
+        <w:rPr>
+          <w:rFonts w:eastAsia="Times New Roman"/>
+          <w:bCs w:val="0"/>
+        </w:rPr>
+      </w:pPr>
+      <w:r>
+        <w:rPr>
+          <w:rFonts w:eastAsia="Times New Roman"/>
+          <w:bCs w:val="0"/>
+        </w:rPr>
+        <w:tab/>
+      </w:r>
+      <w:r>
+        <w:rPr>
+          <w:rFonts w:eastAsia="Times New Roman"/>
+          <w:bCs w:val="0"/>
+        </w:rPr>
+        <w:tab/>
+      </w:r>
+      <w:r>
+        <w:rPr>
+          <w:rFonts w:eastAsia="Times New Roman"/>
+          <w:bCs w:val="0"/>
+        </w:rPr>
+        <w:tab/>
+      </w:r>
+      <w:proofErr w:type="spellStart"/>
+      <w:proofErr w:type="gramStart"/>
+      <w:r>
+        <w:rPr>
+          <w:rFonts w:eastAsia="Times New Roman"/>
+          <w:bCs w:val="0"/>
+        </w:rPr>
+        <w:t>params.require</w:t>
+      </w:r>
+      <w:proofErr w:type="spellEnd"/>
+      <w:proofErr w:type="gramEnd"/>
+      <w:r>
+        <w:rPr>
+          <w:rFonts w:eastAsia="Times New Roman"/>
+          <w:bCs w:val="0"/>
+        </w:rPr>
+        <w:t>(:article).permit(:title, :text)</w:t>
+      </w:r>
+    </w:p>
+    <w:p>
+      <w:pPr>
+        <w:ind w:left="360" w:firstLine="720"/>
+        <w:rPr>
+          <w:rFonts w:eastAsia="Times New Roman"/>
+          <w:bCs w:val="0"/>
+        </w:rPr>
+      </w:pPr>
+      <w:r>
+        <w:rPr>
+          <w:rFonts w:eastAsia="Times New Roman"/>
+          <w:bCs w:val="0"/>
+        </w:rPr>
+        <w:tab/>
+      </w:r>
+      <w:r>
+        <w:rPr>
+          <w:rFonts w:eastAsia="Times New Roman"/>
+          <w:bCs w:val="0"/>
+        </w:rPr>
+        <w:tab/>
+        <w:t>end</w:t>
       </w:r>
       <w:bookmarkStart w:id="0" w:name="_GoBack"/>
       <w:bookmarkEnd w:id="0"/>
-      <w:r>
-        <w:rPr>
-          <w:rFonts w:eastAsia="Times New Roman"/>
-          <w:bCs w:val="0"/>
-        </w:rPr>
-        <w:t>rs/articles_controller.rb to the following:</w:t>
-      </w:r>
     </w:p>
     <w:p>
       <w:pPr>
@@ -9890,7 +13962,7 @@
         <w:noProof/>
         <w:color w:val="4472C4" w:themeColor="accent1"/>
       </w:rPr>
-      <w:t>15</w:t>
+      <w:t>16</w:t>
     </w:r>
     <w:r>
       <w:rPr>
@@ -9927,7 +13999,7 @@
         <w:noProof/>
         <w:color w:val="4472C4" w:themeColor="accent1"/>
       </w:rPr>
-      <w:t>15</w:t>
+      <w:t>16</w:t>
     </w:r>
     <w:r>
       <w:rPr>
